--- a/Dokumentacija/SSU/Petar/SSU_Pregled_Omiljenih_Oglasa.docx
+++ b/Dokumentacija/SSU/Petar/SSU_Pregled_Omiljenih_Oglasa.docx
@@ -1,6 +1,6 @@
 
 <file path=word/document.xml><?xml version="1.0" encoding="utf-8"?>
-<w:document xmlns:wpc="http://schemas.microsoft.com/office/word/2010/wordprocessingCanvas" xmlns:mc="http://schemas.openxmlformats.org/markup-compatibility/2006" xmlns:o="urn:schemas-microsoft-com:office:office" xmlns:r="http://schemas.openxmlformats.org/officeDocument/2006/relationships" xmlns:m="http://schemas.openxmlformats.org/officeDocument/2006/math" xmlns:v="urn:schemas-microsoft-com:vml" xmlns:wp14="http://schemas.microsoft.com/office/word/2010/wordprocessingDrawing" xmlns:wp="http://schemas.openxmlformats.org/drawingml/2006/wordprocessingDrawing" xmlns:w10="urn:schemas-microsoft-com:office:word" xmlns:w="http://schemas.openxmlformats.org/wordprocessingml/2006/main" xmlns:w14="http://schemas.microsoft.com/office/word/2010/wordml" xmlns:w15="http://schemas.microsoft.com/office/word/2012/wordml" xmlns:wpg="http://schemas.microsoft.com/office/word/2010/wordprocessingGroup" xmlns:wpi="http://schemas.microsoft.com/office/word/2010/wordprocessingInk" xmlns:wne="http://schemas.microsoft.com/office/word/2006/wordml" xmlns:wps="http://schemas.microsoft.com/office/word/2010/wordprocessingShape" mc:Ignorable="w14 w15 wp14">
+<w:document xmlns:wpc="http://schemas.microsoft.com/office/word/2010/wordprocessingCanvas" xmlns:cx="http://schemas.microsoft.com/office/drawing/2014/chartex" xmlns:cx1="http://schemas.microsoft.com/office/drawing/2015/9/8/chartex" xmlns:cx2="http://schemas.microsoft.com/office/drawing/2015/10/21/chartex" xmlns:cx3="http://schemas.microsoft.com/office/drawing/2016/5/9/chartex" xmlns:cx4="http://schemas.microsoft.com/office/drawing/2016/5/10/chartex" xmlns:cx5="http://schemas.microsoft.com/office/drawing/2016/5/11/chartex" xmlns:cx6="http://schemas.microsoft.com/office/drawing/2016/5/12/chartex" xmlns:cx7="http://schemas.microsoft.com/office/drawing/2016/5/13/chartex" xmlns:cx8="http://schemas.microsoft.com/office/drawing/2016/5/14/chartex" xmlns:mc="http://schemas.openxmlformats.org/markup-compatibility/2006" xmlns:aink="http://schemas.microsoft.com/office/drawing/2016/ink" xmlns:am3d="http://schemas.microsoft.com/office/drawing/2017/model3d" xmlns:o="urn:schemas-microsoft-com:office:office" xmlns:oel="http://schemas.microsoft.com/office/2019/extlst" xmlns:r="http://schemas.openxmlformats.org/officeDocument/2006/relationships" xmlns:m="http://schemas.openxmlformats.org/officeDocument/2006/math" xmlns:v="urn:schemas-microsoft-com:vml" xmlns:wp14="http://schemas.microsoft.com/office/word/2010/wordprocessingDrawing" xmlns:wp="http://schemas.openxmlformats.org/drawingml/2006/wordprocessingDrawing" xmlns:w10="urn:schemas-microsoft-com:office:word" xmlns:w="http://schemas.openxmlformats.org/wordprocessingml/2006/main" xmlns:w14="http://schemas.microsoft.com/office/word/2010/wordml" xmlns:w15="http://schemas.microsoft.com/office/word/2012/wordml" xmlns:w16cex="http://schemas.microsoft.com/office/word/2018/wordml/cex" xmlns:w16cid="http://schemas.microsoft.com/office/word/2016/wordml/cid" xmlns:w16="http://schemas.microsoft.com/office/word/2018/wordml" xmlns:w16sdtdh="http://schemas.microsoft.com/office/word/2020/wordml/sdtdatahash" xmlns:w16se="http://schemas.microsoft.com/office/word/2015/wordml/symex" xmlns:wpg="http://schemas.microsoft.com/office/word/2010/wordprocessingGroup" xmlns:wpi="http://schemas.microsoft.com/office/word/2010/wordprocessingInk" xmlns:wne="http://schemas.microsoft.com/office/word/2006/wordml" xmlns:wps="http://schemas.microsoft.com/office/word/2010/wordprocessingShape" mc:Ignorable="w14 w15 w16se w16cid w16 w16cex w16sdtdh wp14">
   <w:body>
     <w:p>
       <w:pPr>
@@ -19,67 +19,19 @@
       <w:bookmarkStart w:id="2" w:name="_Toc129637423"/>
       <w:bookmarkStart w:id="3" w:name="_Toc129637760"/>
       <w:bookmarkStart w:id="4" w:name="_Toc129637874"/>
-      <w:proofErr w:type="spellStart"/>
       <w:r>
         <w:rPr>
           <w:rStyle w:val="Strong"/>
           <w:color w:val="1F3864" w:themeColor="accent1" w:themeShade="80"/>
           <w:sz w:val="40"/>
         </w:rPr>
-        <w:t>Elektotehn</w:t>
-      </w:r>
-      <w:bookmarkStart w:id="5" w:name="_GoBack"/>
-      <w:bookmarkEnd w:id="5"/>
-      <w:r>
-        <w:rPr>
-          <w:rStyle w:val="Strong"/>
-          <w:color w:val="1F3864" w:themeColor="accent1" w:themeShade="80"/>
-          <w:sz w:val="40"/>
-        </w:rPr>
-        <w:t>ički</w:t>
-      </w:r>
-      <w:proofErr w:type="spellEnd"/>
-      <w:r>
-        <w:rPr>
-          <w:rStyle w:val="Strong"/>
-          <w:color w:val="1F3864" w:themeColor="accent1" w:themeShade="80"/>
-          <w:sz w:val="40"/>
-        </w:rPr>
-        <w:t xml:space="preserve"> </w:t>
-      </w:r>
-      <w:proofErr w:type="spellStart"/>
-      <w:r>
-        <w:rPr>
-          <w:rStyle w:val="Strong"/>
-          <w:color w:val="1F3864" w:themeColor="accent1" w:themeShade="80"/>
-          <w:sz w:val="40"/>
-        </w:rPr>
-        <w:t>fakultet</w:t>
-      </w:r>
-      <w:proofErr w:type="spellEnd"/>
-      <w:r>
-        <w:rPr>
-          <w:rStyle w:val="Strong"/>
-          <w:color w:val="1F3864" w:themeColor="accent1" w:themeShade="80"/>
-          <w:sz w:val="40"/>
-        </w:rPr>
-        <w:t xml:space="preserve"> u </w:t>
-      </w:r>
-      <w:proofErr w:type="spellStart"/>
-      <w:r>
-        <w:rPr>
-          <w:rStyle w:val="Strong"/>
-          <w:color w:val="1F3864" w:themeColor="accent1" w:themeShade="80"/>
-          <w:sz w:val="40"/>
-        </w:rPr>
-        <w:t>Beogradu</w:t>
+        <w:t>Elektotehnički fakultet u Beogradu</w:t>
       </w:r>
       <w:bookmarkEnd w:id="0"/>
       <w:bookmarkEnd w:id="1"/>
       <w:bookmarkEnd w:id="2"/>
       <w:bookmarkEnd w:id="3"/>
       <w:bookmarkEnd w:id="4"/>
-      <w:proofErr w:type="spellEnd"/>
     </w:p>
     <w:p>
       <w:pPr>
@@ -99,59 +51,8 @@
           <w:sz w:val="32"/>
           <w:szCs w:val="32"/>
         </w:rPr>
-        <w:t xml:space="preserve">SI3PSI </w:t>
-      </w:r>
-      <w:proofErr w:type="spellStart"/>
-      <w:r>
-        <w:rPr>
-          <w:rStyle w:val="Strong"/>
-          <w:color w:val="1F3864" w:themeColor="accent1" w:themeShade="80"/>
-          <w:sz w:val="32"/>
-          <w:szCs w:val="32"/>
-        </w:rPr>
-        <w:t>Principi</w:t>
-      </w:r>
-      <w:proofErr w:type="spellEnd"/>
-      <w:r>
-        <w:rPr>
-          <w:rStyle w:val="Strong"/>
-          <w:color w:val="1F3864" w:themeColor="accent1" w:themeShade="80"/>
-          <w:sz w:val="32"/>
-          <w:szCs w:val="32"/>
-        </w:rPr>
-        <w:t xml:space="preserve"> </w:t>
-      </w:r>
-      <w:proofErr w:type="spellStart"/>
-      <w:r>
-        <w:rPr>
-          <w:rStyle w:val="Strong"/>
-          <w:color w:val="1F3864" w:themeColor="accent1" w:themeShade="80"/>
-          <w:sz w:val="32"/>
-          <w:szCs w:val="32"/>
-        </w:rPr>
-        <w:t>Softverskog</w:t>
-      </w:r>
-      <w:proofErr w:type="spellEnd"/>
-      <w:r>
-        <w:rPr>
-          <w:rStyle w:val="Strong"/>
-          <w:color w:val="1F3864" w:themeColor="accent1" w:themeShade="80"/>
-          <w:sz w:val="32"/>
-          <w:szCs w:val="32"/>
-        </w:rPr>
-        <w:t xml:space="preserve"> </w:t>
-      </w:r>
-      <w:proofErr w:type="spellStart"/>
-      <w:r>
-        <w:rPr>
-          <w:rStyle w:val="Strong"/>
-          <w:color w:val="1F3864" w:themeColor="accent1" w:themeShade="80"/>
-          <w:sz w:val="32"/>
-          <w:szCs w:val="32"/>
-        </w:rPr>
-        <w:t>Inženjerstva</w:t>
-      </w:r>
-      <w:proofErr w:type="spellEnd"/>
+        <w:t>SI3PSI Principi Softverskog Inženjerstva</w:t>
+      </w:r>
     </w:p>
     <w:p>
       <w:pPr>
@@ -163,47 +64,20 @@
           <w:b/>
         </w:rPr>
       </w:pPr>
-      <w:proofErr w:type="spellStart"/>
       <w:r>
         <w:rPr>
           <w:rFonts w:ascii="Times New Roman" w:hAnsi="Times New Roman" w:cs="Times New Roman"/>
           <w:b/>
         </w:rPr>
-        <w:t>Projektni</w:t>
-      </w:r>
-      <w:proofErr w:type="spellEnd"/>
+        <w:t xml:space="preserve">Projektni zadatak </w:t>
+      </w:r>
       <w:r>
         <w:rPr>
           <w:rFonts w:ascii="Times New Roman" w:hAnsi="Times New Roman" w:cs="Times New Roman"/>
           <w:b/>
         </w:rPr>
-        <w:t xml:space="preserve"> </w:t>
-      </w:r>
-      <w:proofErr w:type="spellStart"/>
-      <w:r>
-        <w:rPr>
-          <w:rFonts w:ascii="Times New Roman" w:hAnsi="Times New Roman" w:cs="Times New Roman"/>
-          <w:b/>
-        </w:rPr>
-        <w:t>zadatak</w:t>
-      </w:r>
-      <w:proofErr w:type="spellEnd"/>
-      <w:r>
-        <w:rPr>
-          <w:rFonts w:ascii="Times New Roman" w:hAnsi="Times New Roman" w:cs="Times New Roman"/>
-          <w:b/>
-        </w:rPr>
-        <w:t xml:space="preserve"> </w:t>
-      </w:r>
-      <w:proofErr w:type="spellStart"/>
-      <w:r>
-        <w:rPr>
-          <w:rFonts w:ascii="Times New Roman" w:hAnsi="Times New Roman" w:cs="Times New Roman"/>
-          <w:b/>
-        </w:rPr>
         <w:t>radoSTAN</w:t>
       </w:r>
-      <w:proofErr w:type="spellEnd"/>
     </w:p>
     <w:p/>
     <w:p>
@@ -217,7 +91,6 @@
           <w:szCs w:val="48"/>
         </w:rPr>
       </w:pPr>
-      <w:proofErr w:type="spellStart"/>
       <w:r>
         <w:rPr>
           <w:rFonts w:ascii="Times New Roman" w:hAnsi="Times New Roman" w:cs="Times New Roman"/>
@@ -226,9 +99,8 @@
           <w:sz w:val="48"/>
           <w:szCs w:val="48"/>
         </w:rPr>
-        <w:t>Specifikacija</w:t>
-      </w:r>
-      <w:proofErr w:type="spellEnd"/>
+        <w:t xml:space="preserve">Specifikacija scenarija upotrebe funkcionalnosti </w:t>
+      </w:r>
       <w:r>
         <w:rPr>
           <w:rFonts w:ascii="Times New Roman" w:hAnsi="Times New Roman" w:cs="Times New Roman"/>
@@ -237,130 +109,8 @@
           <w:sz w:val="48"/>
           <w:szCs w:val="48"/>
         </w:rPr>
-        <w:t xml:space="preserve"> </w:t>
-      </w:r>
-      <w:proofErr w:type="spellStart"/>
-      <w:r>
-        <w:rPr>
-          <w:rFonts w:ascii="Times New Roman" w:hAnsi="Times New Roman" w:cs="Times New Roman"/>
-          <w:b/>
-          <w:color w:val="1F3864" w:themeColor="accent1" w:themeShade="80"/>
-          <w:sz w:val="48"/>
-          <w:szCs w:val="48"/>
-        </w:rPr>
-        <w:t>scenarija</w:t>
-      </w:r>
-      <w:proofErr w:type="spellEnd"/>
-      <w:r>
-        <w:rPr>
-          <w:rFonts w:ascii="Times New Roman" w:hAnsi="Times New Roman" w:cs="Times New Roman"/>
-          <w:b/>
-          <w:color w:val="1F3864" w:themeColor="accent1" w:themeShade="80"/>
-          <w:sz w:val="48"/>
-          <w:szCs w:val="48"/>
-        </w:rPr>
-        <w:t xml:space="preserve"> </w:t>
-      </w:r>
-      <w:proofErr w:type="spellStart"/>
-      <w:r>
-        <w:rPr>
-          <w:rFonts w:ascii="Times New Roman" w:hAnsi="Times New Roman" w:cs="Times New Roman"/>
-          <w:b/>
-          <w:color w:val="1F3864" w:themeColor="accent1" w:themeShade="80"/>
-          <w:sz w:val="48"/>
-          <w:szCs w:val="48"/>
-        </w:rPr>
-        <w:t>upotrebe</w:t>
-      </w:r>
-      <w:proofErr w:type="spellEnd"/>
-      <w:r>
-        <w:rPr>
-          <w:rFonts w:ascii="Times New Roman" w:hAnsi="Times New Roman" w:cs="Times New Roman"/>
-          <w:b/>
-          <w:color w:val="1F3864" w:themeColor="accent1" w:themeShade="80"/>
-          <w:sz w:val="48"/>
-          <w:szCs w:val="48"/>
-        </w:rPr>
-        <w:t xml:space="preserve"> </w:t>
-      </w:r>
-      <w:proofErr w:type="spellStart"/>
-      <w:r>
-        <w:rPr>
-          <w:rFonts w:ascii="Times New Roman" w:hAnsi="Times New Roman" w:cs="Times New Roman"/>
-          <w:b/>
-          <w:color w:val="1F3864" w:themeColor="accent1" w:themeShade="80"/>
-          <w:sz w:val="48"/>
-          <w:szCs w:val="48"/>
-        </w:rPr>
-        <w:t>funkcionalnosti</w:t>
-      </w:r>
-      <w:proofErr w:type="spellEnd"/>
-      <w:r>
-        <w:rPr>
-          <w:rFonts w:ascii="Times New Roman" w:hAnsi="Times New Roman" w:cs="Times New Roman"/>
-          <w:b/>
-          <w:color w:val="1F3864" w:themeColor="accent1" w:themeShade="80"/>
-          <w:sz w:val="48"/>
-          <w:szCs w:val="48"/>
-        </w:rPr>
-        <w:t xml:space="preserve"> </w:t>
-      </w:r>
-      <w:proofErr w:type="spellStart"/>
-      <w:r>
-        <w:rPr>
-          <w:rFonts w:ascii="Times New Roman" w:hAnsi="Times New Roman" w:cs="Times New Roman"/>
-          <w:b/>
-          <w:color w:val="1F3864" w:themeColor="accent1" w:themeShade="80"/>
-          <w:sz w:val="48"/>
-          <w:szCs w:val="48"/>
-        </w:rPr>
-        <w:t>prikazivanja</w:t>
-      </w:r>
-      <w:proofErr w:type="spellEnd"/>
-      <w:r>
-        <w:rPr>
-          <w:rFonts w:ascii="Times New Roman" w:hAnsi="Times New Roman" w:cs="Times New Roman"/>
-          <w:b/>
-          <w:color w:val="1F3864" w:themeColor="accent1" w:themeShade="80"/>
-          <w:sz w:val="48"/>
-          <w:szCs w:val="48"/>
-        </w:rPr>
-        <w:t xml:space="preserve"> </w:t>
-      </w:r>
-      <w:proofErr w:type="spellStart"/>
-      <w:r>
-        <w:rPr>
-          <w:rFonts w:ascii="Times New Roman" w:hAnsi="Times New Roman" w:cs="Times New Roman"/>
-          <w:b/>
-          <w:color w:val="1F3864" w:themeColor="accent1" w:themeShade="80"/>
-          <w:sz w:val="48"/>
-          <w:szCs w:val="48"/>
-        </w:rPr>
-        <w:t>omiljenih</w:t>
-      </w:r>
-      <w:proofErr w:type="spellEnd"/>
-      <w:r>
-        <w:rPr>
-          <w:rFonts w:ascii="Times New Roman" w:hAnsi="Times New Roman" w:cs="Times New Roman"/>
-          <w:b/>
-          <w:color w:val="1F3864" w:themeColor="accent1" w:themeShade="80"/>
-          <w:sz w:val="48"/>
-          <w:szCs w:val="48"/>
-        </w:rPr>
-        <w:t xml:space="preserve"> </w:t>
-      </w:r>
-      <w:proofErr w:type="spellStart"/>
-      <w:r>
-        <w:rPr>
-          <w:rFonts w:ascii="Times New Roman" w:hAnsi="Times New Roman" w:cs="Times New Roman"/>
-          <w:b/>
-          <w:color w:val="1F3864" w:themeColor="accent1" w:themeShade="80"/>
-          <w:sz w:val="48"/>
-          <w:szCs w:val="48"/>
-        </w:rPr>
-        <w:t>oglasa</w:t>
-      </w:r>
-      <w:proofErr w:type="spellEnd"/>
+        <w:t>prikazivanja omiljenih oglasa</w:t>
+      </w:r>
     </w:p>
     <w:p/>
     <w:p>
@@ -444,7 +194,6 @@
           <w:szCs w:val="28"/>
         </w:rPr>
       </w:pPr>
-      <w:proofErr w:type="spellStart"/>
       <w:r>
         <w:rPr>
           <w:rFonts w:ascii="Times New Roman" w:hAnsi="Times New Roman" w:cs="Times New Roman"/>
@@ -453,9 +202,8 @@
           <w:sz w:val="28"/>
           <w:szCs w:val="28"/>
         </w:rPr>
-        <w:t>Verzija</w:t>
-      </w:r>
-      <w:proofErr w:type="spellEnd"/>
+        <w:t>Verzija 1.</w:t>
+      </w:r>
       <w:r>
         <w:rPr>
           <w:rFonts w:ascii="Times New Roman" w:hAnsi="Times New Roman" w:cs="Times New Roman"/>
@@ -464,7 +212,7 @@
           <w:sz w:val="28"/>
           <w:szCs w:val="28"/>
         </w:rPr>
-        <w:t xml:space="preserve"> 1.0</w:t>
+        <w:t>1</w:t>
       </w:r>
     </w:p>
     <w:p>
@@ -496,19 +244,8 @@
           <w:sz w:val="28"/>
           <w:szCs w:val="28"/>
         </w:rPr>
-        <w:t xml:space="preserve">Petar </w:t>
-      </w:r>
-      <w:proofErr w:type="spellStart"/>
-      <w:r>
-        <w:rPr>
-          <w:rFonts w:ascii="Times New Roman" w:hAnsi="Times New Roman" w:cs="Times New Roman"/>
-          <w:color w:val="1F3864" w:themeColor="accent1" w:themeShade="80"/>
-          <w:sz w:val="28"/>
-          <w:szCs w:val="28"/>
-        </w:rPr>
-        <w:t>Markovi</w:t>
-      </w:r>
-      <w:proofErr w:type="spellEnd"/>
+        <w:t>Petar Markovi</w:t>
+      </w:r>
       <w:r>
         <w:rPr>
           <w:rFonts w:ascii="Times New Roman" w:hAnsi="Times New Roman" w:cs="Times New Roman"/>
@@ -583,7 +320,6 @@
           <w:szCs w:val="32"/>
         </w:rPr>
       </w:pPr>
-      <w:proofErr w:type="spellStart"/>
       <w:r>
         <w:rPr>
           <w:rStyle w:val="Strong"/>
@@ -593,31 +329,8 @@
           <w:szCs w:val="32"/>
         </w:rPr>
         <w:lastRenderedPageBreak/>
-        <w:t>Istorija</w:t>
-      </w:r>
-      <w:proofErr w:type="spellEnd"/>
-      <w:r>
-        <w:rPr>
-          <w:rStyle w:val="Strong"/>
-          <w:rFonts w:ascii="Times New Roman" w:hAnsi="Times New Roman" w:cs="Times New Roman"/>
-          <w:color w:val="1F3864" w:themeColor="accent1" w:themeShade="80"/>
-          <w:sz w:val="36"/>
-          <w:szCs w:val="32"/>
-        </w:rPr>
-        <w:t xml:space="preserve"> </w:t>
-      </w:r>
-      <w:proofErr w:type="spellStart"/>
-      <w:r>
-        <w:rPr>
-          <w:rStyle w:val="Strong"/>
-          <w:rFonts w:ascii="Times New Roman" w:hAnsi="Times New Roman" w:cs="Times New Roman"/>
-          <w:color w:val="1F3864" w:themeColor="accent1" w:themeShade="80"/>
-          <w:sz w:val="36"/>
-          <w:szCs w:val="32"/>
-        </w:rPr>
-        <w:t>izmena</w:t>
-      </w:r>
-      <w:proofErr w:type="spellEnd"/>
+        <w:t>Istorija izmena</w:t>
+      </w:r>
     </w:p>
     <w:p>
       <w:pPr>
@@ -695,7 +408,6 @@
                 <w:szCs w:val="32"/>
               </w:rPr>
             </w:pPr>
-            <w:proofErr w:type="spellStart"/>
             <w:r>
               <w:rPr>
                 <w:rFonts w:ascii="Times New Roman" w:hAnsi="Times New Roman" w:cs="Times New Roman"/>
@@ -704,7 +416,6 @@
               </w:rPr>
               <w:t>Verzija</w:t>
             </w:r>
-            <w:proofErr w:type="spellEnd"/>
           </w:p>
         </w:tc>
         <w:tc>
@@ -721,7 +432,6 @@
                 <w:szCs w:val="32"/>
               </w:rPr>
             </w:pPr>
-            <w:proofErr w:type="spellStart"/>
             <w:r>
               <w:rPr>
                 <w:rFonts w:ascii="Times New Roman" w:hAnsi="Times New Roman" w:cs="Times New Roman"/>
@@ -730,7 +440,6 @@
               </w:rPr>
               <w:t>Opis</w:t>
             </w:r>
-            <w:proofErr w:type="spellEnd"/>
           </w:p>
         </w:tc>
         <w:tc>
@@ -879,34 +588,14 @@
                 <w:szCs w:val="32"/>
               </w:rPr>
             </w:pPr>
-            <w:proofErr w:type="spellStart"/>
             <w:r>
               <w:rPr>
                 <w:rFonts w:ascii="Times New Roman" w:hAnsi="Times New Roman" w:cs="Times New Roman"/>
                 <w:sz w:val="28"/>
                 <w:szCs w:val="32"/>
               </w:rPr>
-              <w:t>Inicijalna</w:t>
+              <w:t>Inicijalna verzija</w:t>
             </w:r>
-            <w:proofErr w:type="spellEnd"/>
-            <w:r>
-              <w:rPr>
-                <w:rFonts w:ascii="Times New Roman" w:hAnsi="Times New Roman" w:cs="Times New Roman"/>
-                <w:sz w:val="28"/>
-                <w:szCs w:val="32"/>
-              </w:rPr>
-              <w:t xml:space="preserve"> </w:t>
-            </w:r>
-            <w:proofErr w:type="spellStart"/>
-            <w:r>
-              <w:rPr>
-                <w:rFonts w:ascii="Times New Roman" w:hAnsi="Times New Roman" w:cs="Times New Roman"/>
-                <w:sz w:val="28"/>
-                <w:szCs w:val="32"/>
-              </w:rPr>
-              <w:t>verzija</w:t>
-            </w:r>
-            <w:proofErr w:type="spellEnd"/>
           </w:p>
         </w:tc>
         <w:tc>
@@ -930,18 +619,151 @@
                 <w:sz w:val="28"/>
                 <w:szCs w:val="32"/>
               </w:rPr>
-              <w:t xml:space="preserve">Petar </w:t>
+              <w:t>Petar Marković</w:t>
             </w:r>
-            <w:proofErr w:type="spellStart"/>
+          </w:p>
+        </w:tc>
+      </w:tr>
+      <w:tr>
+        <w:tc>
+          <w:tcPr>
+            <w:tcW w:w="2337" w:type="dxa"/>
+            <w:vAlign w:val="center"/>
+          </w:tcPr>
+          <w:p>
+            <w:pPr>
+              <w:jc w:val="center"/>
+              <w:rPr>
+                <w:rFonts w:ascii="Times New Roman" w:hAnsi="Times New Roman" w:cs="Times New Roman"/>
+                <w:color w:val="1F3864" w:themeColor="accent1" w:themeShade="80"/>
+                <w:sz w:val="32"/>
+                <w:szCs w:val="32"/>
+              </w:rPr>
+            </w:pPr>
+            <w:r>
+              <w:rPr>
+                <w:rFonts w:ascii="Times New Roman" w:hAnsi="Times New Roman" w:cs="Times New Roman"/>
+                <w:sz w:val="28"/>
+                <w:szCs w:val="28"/>
+              </w:rPr>
+              <w:t>12</w:t>
+            </w:r>
+            <w:r>
+              <w:rPr>
+                <w:rFonts w:ascii="Times New Roman" w:hAnsi="Times New Roman" w:cs="Times New Roman"/>
+                <w:sz w:val="28"/>
+                <w:szCs w:val="28"/>
+              </w:rPr>
+              <w:t>.0</w:t>
+            </w:r>
+            <w:r>
+              <w:rPr>
+                <w:rFonts w:ascii="Times New Roman" w:hAnsi="Times New Roman" w:cs="Times New Roman"/>
+                <w:sz w:val="28"/>
+                <w:szCs w:val="28"/>
+              </w:rPr>
+              <w:t>4</w:t>
+            </w:r>
+            <w:r>
+              <w:rPr>
+                <w:rFonts w:ascii="Times New Roman" w:hAnsi="Times New Roman" w:cs="Times New Roman"/>
+                <w:sz w:val="28"/>
+                <w:szCs w:val="28"/>
+              </w:rPr>
+              <w:t>.2023</w:t>
+            </w:r>
+            <w:r>
+              <w:rPr>
+                <w:rFonts w:ascii="Times New Roman" w:hAnsi="Times New Roman" w:cs="Times New Roman"/>
+                <w:color w:val="1F3864" w:themeColor="accent1" w:themeShade="80"/>
+                <w:sz w:val="32"/>
+                <w:szCs w:val="32"/>
+              </w:rPr>
+              <w:t>.</w:t>
+            </w:r>
+          </w:p>
+        </w:tc>
+        <w:tc>
+          <w:tcPr>
+            <w:tcW w:w="2337" w:type="dxa"/>
+            <w:vAlign w:val="center"/>
+          </w:tcPr>
+          <w:p>
+            <w:pPr>
+              <w:jc w:val="center"/>
+              <w:rPr>
+                <w:rFonts w:ascii="Times New Roman" w:hAnsi="Times New Roman" w:cs="Times New Roman"/>
+                <w:color w:val="1F3864" w:themeColor="accent1" w:themeShade="80"/>
+                <w:sz w:val="32"/>
+                <w:szCs w:val="32"/>
+              </w:rPr>
+            </w:pPr>
             <w:r>
               <w:rPr>
                 <w:rFonts w:ascii="Times New Roman" w:hAnsi="Times New Roman" w:cs="Times New Roman"/>
                 <w:sz w:val="28"/>
                 <w:szCs w:val="32"/>
               </w:rPr>
-              <w:t>Marković</w:t>
+              <w:t>1.</w:t>
             </w:r>
-            <w:proofErr w:type="spellEnd"/>
+            <w:r>
+              <w:rPr>
+                <w:rFonts w:ascii="Times New Roman" w:hAnsi="Times New Roman" w:cs="Times New Roman"/>
+                <w:sz w:val="28"/>
+                <w:szCs w:val="32"/>
+              </w:rPr>
+              <w:t>1</w:t>
+            </w:r>
+          </w:p>
+        </w:tc>
+        <w:tc>
+          <w:tcPr>
+            <w:tcW w:w="2338" w:type="dxa"/>
+            <w:vAlign w:val="center"/>
+          </w:tcPr>
+          <w:p>
+            <w:pPr>
+              <w:jc w:val="center"/>
+              <w:rPr>
+                <w:rFonts w:ascii="Times New Roman" w:hAnsi="Times New Roman" w:cs="Times New Roman"/>
+                <w:color w:val="1F3864" w:themeColor="accent1" w:themeShade="80"/>
+                <w:sz w:val="32"/>
+                <w:szCs w:val="32"/>
+              </w:rPr>
+            </w:pPr>
+            <w:r>
+              <w:rPr>
+                <w:rFonts w:ascii="Times New Roman" w:hAnsi="Times New Roman" w:cs="Times New Roman"/>
+                <w:sz w:val="28"/>
+                <w:szCs w:val="32"/>
+              </w:rPr>
+              <w:t>Izmena nakon formalne inspekcije</w:t>
+            </w:r>
+          </w:p>
+        </w:tc>
+        <w:tc>
+          <w:tcPr>
+            <w:tcW w:w="2523" w:type="dxa"/>
+            <w:vAlign w:val="center"/>
+          </w:tcPr>
+          <w:p>
+            <w:pPr>
+              <w:jc w:val="center"/>
+              <w:rPr>
+                <w:rFonts w:ascii="Times New Roman" w:hAnsi="Times New Roman" w:cs="Times New Roman"/>
+                <w:color w:val="1F3864" w:themeColor="accent1" w:themeShade="80"/>
+                <w:sz w:val="32"/>
+                <w:szCs w:val="32"/>
+              </w:rPr>
+            </w:pPr>
+            <w:r>
+              <w:rPr>
+                <w:rFonts w:ascii="Times New Roman" w:hAnsi="Times New Roman" w:cs="Times New Roman"/>
+                <w:sz w:val="28"/>
+                <w:szCs w:val="32"/>
+              </w:rPr>
+              <w:t>Petar Marković</w:t>
+            </w:r>
           </w:p>
         </w:tc>
       </w:tr>
@@ -1011,72 +833,6 @@
           </w:p>
         </w:tc>
       </w:tr>
-      <w:tr>
-        <w:tc>
-          <w:tcPr>
-            <w:tcW w:w="2337" w:type="dxa"/>
-          </w:tcPr>
-          <w:p>
-            <w:pPr>
-              <w:jc w:val="center"/>
-              <w:rPr>
-                <w:rFonts w:ascii="Times New Roman" w:hAnsi="Times New Roman" w:cs="Times New Roman"/>
-                <w:color w:val="1F3864" w:themeColor="accent1" w:themeShade="80"/>
-                <w:sz w:val="32"/>
-                <w:szCs w:val="32"/>
-              </w:rPr>
-            </w:pPr>
-          </w:p>
-        </w:tc>
-        <w:tc>
-          <w:tcPr>
-            <w:tcW w:w="2337" w:type="dxa"/>
-          </w:tcPr>
-          <w:p>
-            <w:pPr>
-              <w:jc w:val="center"/>
-              <w:rPr>
-                <w:rFonts w:ascii="Times New Roman" w:hAnsi="Times New Roman" w:cs="Times New Roman"/>
-                <w:color w:val="1F3864" w:themeColor="accent1" w:themeShade="80"/>
-                <w:sz w:val="32"/>
-                <w:szCs w:val="32"/>
-              </w:rPr>
-            </w:pPr>
-          </w:p>
-        </w:tc>
-        <w:tc>
-          <w:tcPr>
-            <w:tcW w:w="2338" w:type="dxa"/>
-          </w:tcPr>
-          <w:p>
-            <w:pPr>
-              <w:jc w:val="center"/>
-              <w:rPr>
-                <w:rFonts w:ascii="Times New Roman" w:hAnsi="Times New Roman" w:cs="Times New Roman"/>
-                <w:color w:val="1F3864" w:themeColor="accent1" w:themeShade="80"/>
-                <w:sz w:val="32"/>
-                <w:szCs w:val="32"/>
-              </w:rPr>
-            </w:pPr>
-          </w:p>
-        </w:tc>
-        <w:tc>
-          <w:tcPr>
-            <w:tcW w:w="2523" w:type="dxa"/>
-          </w:tcPr>
-          <w:p>
-            <w:pPr>
-              <w:jc w:val="center"/>
-              <w:rPr>
-                <w:rFonts w:ascii="Times New Roman" w:hAnsi="Times New Roman" w:cs="Times New Roman"/>
-                <w:color w:val="1F3864" w:themeColor="accent1" w:themeShade="80"/>
-                <w:sz w:val="32"/>
-                <w:szCs w:val="32"/>
-              </w:rPr>
-            </w:pPr>
-          </w:p>
-        </w:tc>
-      </w:tr>
     </w:tbl>
     <w:p>
       <w:pPr>
@@ -1107,7 +863,6 @@
           <w:szCs w:val="32"/>
         </w:rPr>
       </w:pPr>
-      <w:proofErr w:type="spellStart"/>
       <w:r>
         <w:rPr>
           <w:rStyle w:val="Strong"/>
@@ -1118,7 +873,6 @@
         </w:rPr>
         <w:t>Sadržaj</w:t>
       </w:r>
-      <w:proofErr w:type="spellEnd"/>
     </w:p>
     <w:sdt>
       <w:sdtPr>
@@ -1150,14 +904,12 @@
           <w:pPr>
             <w:pStyle w:val="TOC1"/>
           </w:pPr>
-          <w:proofErr w:type="spellStart"/>
           <w:r>
             <w:rPr>
               <w:bCs/>
             </w:rPr>
             <w:t>Uvod</w:t>
           </w:r>
-          <w:proofErr w:type="spellEnd"/>
           <w:r>
             <w:ptab w:relativeTo="margin" w:alignment="right" w:leader="dot"/>
           </w:r>
@@ -1173,11 +925,9 @@
             <w:pStyle w:val="TOC2"/>
             <w:ind w:left="216"/>
           </w:pPr>
-          <w:proofErr w:type="spellStart"/>
           <w:r>
             <w:t>Rezime</w:t>
           </w:r>
-          <w:proofErr w:type="spellEnd"/>
           <w:r>
             <w:ptab w:relativeTo="margin" w:alignment="right" w:leader="dot"/>
           </w:r>
@@ -1190,43 +940,9 @@
             <w:pStyle w:val="TOC3"/>
             <w:ind w:left="0" w:firstLine="216"/>
           </w:pPr>
-          <w:proofErr w:type="spellStart"/>
           <w:r>
-            <w:t>Namena</w:t>
+            <w:t>Namena dokumenta i ciljne grupe</w:t>
           </w:r>
-          <w:proofErr w:type="spellEnd"/>
-          <w:r>
-            <w:t xml:space="preserve"> </w:t>
-          </w:r>
-          <w:proofErr w:type="spellStart"/>
-          <w:r>
-            <w:t>dokumenta</w:t>
-          </w:r>
-          <w:proofErr w:type="spellEnd"/>
-          <w:r>
-            <w:t xml:space="preserve"> </w:t>
-          </w:r>
-          <w:proofErr w:type="spellStart"/>
-          <w:r>
-            <w:t>i</w:t>
-          </w:r>
-          <w:proofErr w:type="spellEnd"/>
-          <w:r>
-            <w:t xml:space="preserve"> </w:t>
-          </w:r>
-          <w:proofErr w:type="spellStart"/>
-          <w:r>
-            <w:t>ciljne</w:t>
-          </w:r>
-          <w:proofErr w:type="spellEnd"/>
-          <w:r>
-            <w:t xml:space="preserve"> </w:t>
-          </w:r>
-          <w:proofErr w:type="spellStart"/>
-          <w:r>
-            <w:t>grupe</w:t>
-          </w:r>
-          <w:proofErr w:type="spellEnd"/>
           <w:r>
             <w:ptab w:relativeTo="margin" w:alignment="right" w:leader="dot"/>
           </w:r>
@@ -1254,19 +970,9 @@
             <w:pStyle w:val="TOC3"/>
             <w:ind w:left="0" w:firstLine="216"/>
           </w:pPr>
-          <w:proofErr w:type="spellStart"/>
           <w:r>
-            <w:t>Otvorena</w:t>
+            <w:t>Otvorena pitanja</w:t>
           </w:r>
-          <w:proofErr w:type="spellEnd"/>
-          <w:r>
-            <w:t xml:space="preserve"> </w:t>
-          </w:r>
-          <w:proofErr w:type="spellStart"/>
-          <w:r>
-            <w:t>pitanja</w:t>
-          </w:r>
-          <w:proofErr w:type="spellEnd"/>
           <w:r>
             <w:ptab w:relativeTo="margin" w:alignment="right" w:leader="dot"/>
           </w:r>
@@ -1290,49 +996,8 @@
               <w:rFonts w:cs="Times New Roman"/>
               <w:szCs w:val="36"/>
             </w:rPr>
-            <w:t xml:space="preserve"> </w:t>
+            <w:t xml:space="preserve"> prikazivanja omiljenih oglasa</w:t>
           </w:r>
-          <w:proofErr w:type="spellStart"/>
-          <w:r>
-            <w:rPr>
-              <w:rFonts w:cs="Times New Roman"/>
-              <w:szCs w:val="36"/>
-            </w:rPr>
-            <w:t>prikazivanja</w:t>
-          </w:r>
-          <w:proofErr w:type="spellEnd"/>
-          <w:r>
-            <w:rPr>
-              <w:rFonts w:cs="Times New Roman"/>
-              <w:szCs w:val="36"/>
-            </w:rPr>
-            <w:t xml:space="preserve"> </w:t>
-          </w:r>
-          <w:proofErr w:type="spellStart"/>
-          <w:r>
-            <w:rPr>
-              <w:rFonts w:cs="Times New Roman"/>
-              <w:szCs w:val="36"/>
-            </w:rPr>
-            <w:t>omiljenih</w:t>
-          </w:r>
-          <w:proofErr w:type="spellEnd"/>
-          <w:r>
-            <w:rPr>
-              <w:rFonts w:cs="Times New Roman"/>
-              <w:szCs w:val="36"/>
-            </w:rPr>
-            <w:t xml:space="preserve"> </w:t>
-          </w:r>
-          <w:proofErr w:type="spellStart"/>
-          <w:r>
-            <w:rPr>
-              <w:rFonts w:cs="Times New Roman"/>
-              <w:szCs w:val="36"/>
-            </w:rPr>
-            <w:t>oglasa</w:t>
-          </w:r>
-          <w:proofErr w:type="spellEnd"/>
           <w:r>
             <w:rPr>
               <w:rFonts w:cs="Times New Roman"/>
@@ -1356,19 +1021,9 @@
             <w:pStyle w:val="TOC2"/>
             <w:ind w:left="216"/>
           </w:pPr>
-          <w:proofErr w:type="spellStart"/>
           <w:r>
-            <w:t>Kratki</w:t>
+            <w:t>Kratki opis</w:t>
           </w:r>
-          <w:proofErr w:type="spellEnd"/>
-          <w:r>
-            <w:t xml:space="preserve"> </w:t>
-          </w:r>
-          <w:proofErr w:type="spellStart"/>
-          <w:r>
-            <w:t>opis</w:t>
-          </w:r>
-          <w:proofErr w:type="spellEnd"/>
           <w:r>
             <w:ptab w:relativeTo="margin" w:alignment="right" w:leader="dot"/>
           </w:r>
@@ -1381,19 +1036,9 @@
             <w:pStyle w:val="TOC3"/>
             <w:ind w:left="0" w:firstLine="216"/>
           </w:pPr>
-          <w:proofErr w:type="spellStart"/>
           <w:r>
-            <w:t>Tok</w:t>
+            <w:t>Tok događaja</w:t>
           </w:r>
-          <w:proofErr w:type="spellEnd"/>
-          <w:r>
-            <w:t xml:space="preserve"> </w:t>
-          </w:r>
-          <w:proofErr w:type="spellStart"/>
-          <w:r>
-            <w:t>događaja</w:t>
-          </w:r>
-          <w:proofErr w:type="spellEnd"/>
           <w:r>
             <w:ptab w:relativeTo="margin" w:alignment="right" w:leader="dot"/>
           </w:r>
@@ -1406,19 +1051,9 @@
             <w:pStyle w:val="TOC3"/>
             <w:ind w:left="0" w:firstLine="216"/>
           </w:pPr>
-          <w:proofErr w:type="spellStart"/>
           <w:r>
-            <w:t>Posebni</w:t>
+            <w:t>Posebni zahtevi</w:t>
           </w:r>
-          <w:proofErr w:type="spellEnd"/>
-          <w:r>
-            <w:t xml:space="preserve"> </w:t>
-          </w:r>
-          <w:proofErr w:type="spellStart"/>
-          <w:r>
-            <w:t>zahtevi</w:t>
-          </w:r>
-          <w:proofErr w:type="spellEnd"/>
           <w:r>
             <w:ptab w:relativeTo="margin" w:alignment="right" w:leader="dot"/>
           </w:r>
@@ -1431,11 +1066,9 @@
             <w:pStyle w:val="TOC3"/>
             <w:ind w:left="0" w:firstLine="216"/>
           </w:pPr>
-          <w:proofErr w:type="spellStart"/>
           <w:r>
             <w:t>Preduslovi</w:t>
           </w:r>
-          <w:proofErr w:type="spellEnd"/>
           <w:r>
             <w:ptab w:relativeTo="margin" w:alignment="right" w:leader="dot"/>
           </w:r>
@@ -1448,11 +1081,9 @@
             <w:pStyle w:val="TOC3"/>
             <w:ind w:left="0" w:firstLine="216"/>
           </w:pPr>
-          <w:proofErr w:type="spellStart"/>
           <w:r>
             <w:t>Posledice</w:t>
           </w:r>
-          <w:proofErr w:type="spellEnd"/>
           <w:r>
             <w:ptab w:relativeTo="margin" w:alignment="right" w:leader="dot"/>
           </w:r>
@@ -1485,7 +1116,6 @@
           <w:szCs w:val="36"/>
         </w:rPr>
       </w:pPr>
-      <w:proofErr w:type="spellStart"/>
       <w:r>
         <w:rPr>
           <w:rStyle w:val="Strong"/>
@@ -1496,7 +1126,6 @@
         </w:rPr>
         <w:t>Uvod</w:t>
       </w:r>
-      <w:proofErr w:type="spellEnd"/>
     </w:p>
     <w:p>
       <w:pPr>
@@ -1507,7 +1136,6 @@
         </w:numPr>
         <w:spacing w:line="480" w:lineRule="auto"/>
       </w:pPr>
-      <w:proofErr w:type="spellStart"/>
       <w:r>
         <w:rPr>
           <w:rFonts w:ascii="Times New Roman" w:hAnsi="Times New Roman" w:cs="Times New Roman"/>
@@ -1517,7 +1145,6 @@
         </w:rPr>
         <w:t>Rezime</w:t>
       </w:r>
-      <w:proofErr w:type="spellEnd"/>
     </w:p>
     <w:p>
       <w:pPr>
@@ -1529,111 +1156,20 @@
           <w:sz w:val="28"/>
         </w:rPr>
       </w:pPr>
-      <w:proofErr w:type="spellStart"/>
-      <w:r>
-        <w:rPr>
-          <w:rFonts w:ascii="Times New Roman" w:hAnsi="Times New Roman" w:cs="Times New Roman"/>
-          <w:sz w:val="28"/>
-        </w:rPr>
-        <w:t>Definisanje</w:t>
-      </w:r>
-      <w:proofErr w:type="spellEnd"/>
-      <w:r>
-        <w:rPr>
-          <w:rFonts w:ascii="Times New Roman" w:hAnsi="Times New Roman" w:cs="Times New Roman"/>
-          <w:sz w:val="28"/>
-        </w:rPr>
-        <w:t xml:space="preserve"> </w:t>
-      </w:r>
-      <w:proofErr w:type="spellStart"/>
-      <w:r>
-        <w:rPr>
-          <w:rFonts w:ascii="Times New Roman" w:hAnsi="Times New Roman" w:cs="Times New Roman"/>
-          <w:sz w:val="28"/>
-        </w:rPr>
-        <w:t>scenarija</w:t>
-      </w:r>
-      <w:proofErr w:type="spellEnd"/>
-      <w:r>
-        <w:rPr>
-          <w:rFonts w:ascii="Times New Roman" w:hAnsi="Times New Roman" w:cs="Times New Roman"/>
-          <w:sz w:val="28"/>
-        </w:rPr>
-        <w:t xml:space="preserve"> </w:t>
-      </w:r>
-      <w:proofErr w:type="spellStart"/>
-      <w:r>
-        <w:rPr>
-          <w:rFonts w:ascii="Times New Roman" w:hAnsi="Times New Roman" w:cs="Times New Roman"/>
-          <w:sz w:val="28"/>
-        </w:rPr>
-        <w:t>upotrebe</w:t>
-      </w:r>
-      <w:proofErr w:type="spellEnd"/>
-      <w:r>
-        <w:rPr>
-          <w:rFonts w:ascii="Times New Roman" w:hAnsi="Times New Roman" w:cs="Times New Roman"/>
-          <w:sz w:val="28"/>
-        </w:rPr>
-        <w:t xml:space="preserve"> </w:t>
-      </w:r>
-      <w:proofErr w:type="spellStart"/>
-      <w:r>
-        <w:rPr>
-          <w:rFonts w:ascii="Times New Roman" w:hAnsi="Times New Roman" w:cs="Times New Roman"/>
-          <w:sz w:val="28"/>
-        </w:rPr>
-        <w:t>pri</w:t>
-      </w:r>
-      <w:proofErr w:type="spellEnd"/>
-      <w:r>
-        <w:rPr>
-          <w:rFonts w:ascii="Times New Roman" w:hAnsi="Times New Roman" w:cs="Times New Roman"/>
-          <w:sz w:val="28"/>
-        </w:rPr>
-        <w:t xml:space="preserve"> </w:t>
-      </w:r>
-      <w:proofErr w:type="spellStart"/>
-      <w:r>
-        <w:rPr>
-          <w:rFonts w:ascii="Times New Roman" w:hAnsi="Times New Roman" w:cs="Times New Roman"/>
-          <w:sz w:val="28"/>
-        </w:rPr>
-        <w:t>pregledu</w:t>
-      </w:r>
-      <w:proofErr w:type="spellEnd"/>
-      <w:r>
-        <w:rPr>
-          <w:rFonts w:ascii="Times New Roman" w:hAnsi="Times New Roman" w:cs="Times New Roman"/>
-          <w:sz w:val="28"/>
-        </w:rPr>
-        <w:t xml:space="preserve"> </w:t>
-      </w:r>
-      <w:proofErr w:type="spellStart"/>
-      <w:r>
-        <w:rPr>
-          <w:rFonts w:ascii="Times New Roman" w:hAnsi="Times New Roman" w:cs="Times New Roman"/>
-          <w:sz w:val="28"/>
-        </w:rPr>
-        <w:t>omiljenih</w:t>
-      </w:r>
-      <w:proofErr w:type="spellEnd"/>
-      <w:r>
-        <w:rPr>
-          <w:rFonts w:ascii="Times New Roman" w:hAnsi="Times New Roman" w:cs="Times New Roman"/>
-          <w:sz w:val="28"/>
-        </w:rPr>
-        <w:t xml:space="preserve"> </w:t>
-      </w:r>
-      <w:proofErr w:type="spellStart"/>
-      <w:r>
-        <w:rPr>
-          <w:rFonts w:ascii="Times New Roman" w:hAnsi="Times New Roman" w:cs="Times New Roman"/>
-          <w:sz w:val="28"/>
-        </w:rPr>
-        <w:t>oglasa</w:t>
-      </w:r>
-      <w:proofErr w:type="spellEnd"/>
+      <w:r>
+        <w:rPr>
+          <w:rFonts w:ascii="Times New Roman" w:hAnsi="Times New Roman" w:cs="Times New Roman"/>
+          <w:sz w:val="28"/>
+        </w:rPr>
+        <w:t>Definisanje scenarija upotrebe pri</w:t>
+      </w:r>
+      <w:r>
+        <w:rPr>
+          <w:rFonts w:ascii="Times New Roman" w:hAnsi="Times New Roman" w:cs="Times New Roman"/>
+          <w:sz w:val="28"/>
+        </w:rPr>
+        <w:t xml:space="preserve"> pregledu omiljenih oglasa</w:t>
+      </w:r>
       <w:r>
         <w:rPr>
           <w:rFonts w:ascii="Times New Roman" w:hAnsi="Times New Roman" w:cs="Times New Roman"/>
@@ -1662,7 +1198,6 @@
         </w:numPr>
         <w:spacing w:line="480" w:lineRule="auto"/>
       </w:pPr>
-      <w:proofErr w:type="spellStart"/>
       <w:r>
         <w:rPr>
           <w:rFonts w:ascii="Times New Roman" w:hAnsi="Times New Roman" w:cs="Times New Roman"/>
@@ -1670,89 +1205,8 @@
           <w:sz w:val="32"/>
           <w:szCs w:val="32"/>
         </w:rPr>
-        <w:t>Namena</w:t>
-      </w:r>
-      <w:proofErr w:type="spellEnd"/>
-      <w:r>
-        <w:rPr>
-          <w:rFonts w:ascii="Times New Roman" w:hAnsi="Times New Roman" w:cs="Times New Roman"/>
-          <w:b/>
-          <w:sz w:val="32"/>
-          <w:szCs w:val="32"/>
-        </w:rPr>
-        <w:t xml:space="preserve"> </w:t>
-      </w:r>
-      <w:proofErr w:type="spellStart"/>
-      <w:r>
-        <w:rPr>
-          <w:rFonts w:ascii="Times New Roman" w:hAnsi="Times New Roman" w:cs="Times New Roman"/>
-          <w:b/>
-          <w:sz w:val="32"/>
-          <w:szCs w:val="32"/>
-        </w:rPr>
-        <w:t>dokumenta</w:t>
-      </w:r>
-      <w:proofErr w:type="spellEnd"/>
-      <w:r>
-        <w:rPr>
-          <w:rFonts w:ascii="Times New Roman" w:hAnsi="Times New Roman" w:cs="Times New Roman"/>
-          <w:b/>
-          <w:sz w:val="32"/>
-          <w:szCs w:val="32"/>
-        </w:rPr>
-        <w:t xml:space="preserve"> </w:t>
-      </w:r>
-      <w:proofErr w:type="spellStart"/>
-      <w:r>
-        <w:rPr>
-          <w:rFonts w:ascii="Times New Roman" w:hAnsi="Times New Roman" w:cs="Times New Roman"/>
-          <w:b/>
-          <w:sz w:val="32"/>
-          <w:szCs w:val="32"/>
-        </w:rPr>
-        <w:t>i</w:t>
-      </w:r>
-      <w:proofErr w:type="spellEnd"/>
-      <w:r>
-        <w:rPr>
-          <w:rFonts w:ascii="Times New Roman" w:hAnsi="Times New Roman" w:cs="Times New Roman"/>
-          <w:b/>
-          <w:sz w:val="32"/>
-          <w:szCs w:val="32"/>
-        </w:rPr>
-        <w:t xml:space="preserve"> </w:t>
-      </w:r>
-      <w:proofErr w:type="spellStart"/>
-      <w:r>
-        <w:rPr>
-          <w:rFonts w:ascii="Times New Roman" w:hAnsi="Times New Roman" w:cs="Times New Roman"/>
-          <w:b/>
-          <w:sz w:val="32"/>
-          <w:szCs w:val="32"/>
-        </w:rPr>
-        <w:t>ciljne</w:t>
-      </w:r>
-      <w:proofErr w:type="spellEnd"/>
-      <w:r>
-        <w:rPr>
-          <w:rFonts w:ascii="Times New Roman" w:hAnsi="Times New Roman" w:cs="Times New Roman"/>
-          <w:b/>
-          <w:sz w:val="32"/>
-          <w:szCs w:val="32"/>
-        </w:rPr>
-        <w:t xml:space="preserve"> </w:t>
-      </w:r>
-      <w:proofErr w:type="spellStart"/>
-      <w:r>
-        <w:rPr>
-          <w:rFonts w:ascii="Times New Roman" w:hAnsi="Times New Roman" w:cs="Times New Roman"/>
-          <w:b/>
-          <w:sz w:val="32"/>
-          <w:szCs w:val="32"/>
-        </w:rPr>
-        <w:t>grupe</w:t>
-      </w:r>
-      <w:proofErr w:type="spellEnd"/>
+        <w:t>Namena dokumenta i ciljne grupe</w:t>
+      </w:r>
     </w:p>
     <w:p>
       <w:pPr>
@@ -1765,355 +1219,29 @@
           <w:szCs w:val="28"/>
         </w:rPr>
       </w:pPr>
-      <w:proofErr w:type="spellStart"/>
       <w:r>
         <w:rPr>
           <w:rFonts w:ascii="Times New Roman" w:hAnsi="Times New Roman" w:cs="Times New Roman"/>
           <w:sz w:val="28"/>
           <w:szCs w:val="28"/>
         </w:rPr>
-        <w:t>Dokument</w:t>
-      </w:r>
-      <w:proofErr w:type="spellEnd"/>
+        <w:t>Dokument će koristiti svi članovi projektnog tima u razvoju projekta i testiranju</w:t>
+      </w:r>
       <w:r>
         <w:rPr>
           <w:rFonts w:ascii="Times New Roman" w:hAnsi="Times New Roman" w:cs="Times New Roman"/>
           <w:sz w:val="28"/>
           <w:szCs w:val="28"/>
         </w:rPr>
-        <w:t xml:space="preserve"> </w:t>
-      </w:r>
-      <w:proofErr w:type="spellStart"/>
+        <w:t>,</w:t>
+      </w:r>
       <w:r>
         <w:rPr>
           <w:rFonts w:ascii="Times New Roman" w:hAnsi="Times New Roman" w:cs="Times New Roman"/>
           <w:sz w:val="28"/>
           <w:szCs w:val="28"/>
         </w:rPr>
-        <w:t>će</w:t>
-      </w:r>
-      <w:proofErr w:type="spellEnd"/>
-      <w:r>
-        <w:rPr>
-          <w:rFonts w:ascii="Times New Roman" w:hAnsi="Times New Roman" w:cs="Times New Roman"/>
-          <w:sz w:val="28"/>
-          <w:szCs w:val="28"/>
-        </w:rPr>
-        <w:t xml:space="preserve"> </w:t>
-      </w:r>
-      <w:proofErr w:type="spellStart"/>
-      <w:r>
-        <w:rPr>
-          <w:rFonts w:ascii="Times New Roman" w:hAnsi="Times New Roman" w:cs="Times New Roman"/>
-          <w:sz w:val="28"/>
-          <w:szCs w:val="28"/>
-        </w:rPr>
-        <w:t>koristiti</w:t>
-      </w:r>
-      <w:proofErr w:type="spellEnd"/>
-      <w:r>
-        <w:rPr>
-          <w:rFonts w:ascii="Times New Roman" w:hAnsi="Times New Roman" w:cs="Times New Roman"/>
-          <w:sz w:val="28"/>
-          <w:szCs w:val="28"/>
-        </w:rPr>
-        <w:t xml:space="preserve"> </w:t>
-      </w:r>
-      <w:proofErr w:type="spellStart"/>
-      <w:r>
-        <w:rPr>
-          <w:rFonts w:ascii="Times New Roman" w:hAnsi="Times New Roman" w:cs="Times New Roman"/>
-          <w:sz w:val="28"/>
-          <w:szCs w:val="28"/>
-        </w:rPr>
-        <w:t>svi</w:t>
-      </w:r>
-      <w:proofErr w:type="spellEnd"/>
-      <w:r>
-        <w:rPr>
-          <w:rFonts w:ascii="Times New Roman" w:hAnsi="Times New Roman" w:cs="Times New Roman"/>
-          <w:sz w:val="28"/>
-          <w:szCs w:val="28"/>
-        </w:rPr>
-        <w:t xml:space="preserve"> </w:t>
-      </w:r>
-      <w:proofErr w:type="spellStart"/>
-      <w:r>
-        <w:rPr>
-          <w:rFonts w:ascii="Times New Roman" w:hAnsi="Times New Roman" w:cs="Times New Roman"/>
-          <w:sz w:val="28"/>
-          <w:szCs w:val="28"/>
-        </w:rPr>
-        <w:t>članovi</w:t>
-      </w:r>
-      <w:proofErr w:type="spellEnd"/>
-      <w:r>
-        <w:rPr>
-          <w:rFonts w:ascii="Times New Roman" w:hAnsi="Times New Roman" w:cs="Times New Roman"/>
-          <w:sz w:val="28"/>
-          <w:szCs w:val="28"/>
-        </w:rPr>
-        <w:t xml:space="preserve"> </w:t>
-      </w:r>
-      <w:proofErr w:type="spellStart"/>
-      <w:r>
-        <w:rPr>
-          <w:rFonts w:ascii="Times New Roman" w:hAnsi="Times New Roman" w:cs="Times New Roman"/>
-          <w:sz w:val="28"/>
-          <w:szCs w:val="28"/>
-        </w:rPr>
-        <w:t>projektnog</w:t>
-      </w:r>
-      <w:proofErr w:type="spellEnd"/>
-      <w:r>
-        <w:rPr>
-          <w:rFonts w:ascii="Times New Roman" w:hAnsi="Times New Roman" w:cs="Times New Roman"/>
-          <w:sz w:val="28"/>
-          <w:szCs w:val="28"/>
-        </w:rPr>
-        <w:t xml:space="preserve"> </w:t>
-      </w:r>
-      <w:proofErr w:type="spellStart"/>
-      <w:r>
-        <w:rPr>
-          <w:rFonts w:ascii="Times New Roman" w:hAnsi="Times New Roman" w:cs="Times New Roman"/>
-          <w:sz w:val="28"/>
-          <w:szCs w:val="28"/>
-        </w:rPr>
-        <w:t>tima</w:t>
-      </w:r>
-      <w:proofErr w:type="spellEnd"/>
-      <w:r>
-        <w:rPr>
-          <w:rFonts w:ascii="Times New Roman" w:hAnsi="Times New Roman" w:cs="Times New Roman"/>
-          <w:sz w:val="28"/>
-          <w:szCs w:val="28"/>
-        </w:rPr>
-        <w:t xml:space="preserve"> u </w:t>
-      </w:r>
-      <w:proofErr w:type="spellStart"/>
-      <w:r>
-        <w:rPr>
-          <w:rFonts w:ascii="Times New Roman" w:hAnsi="Times New Roman" w:cs="Times New Roman"/>
-          <w:sz w:val="28"/>
-          <w:szCs w:val="28"/>
-        </w:rPr>
-        <w:t>razvoju</w:t>
-      </w:r>
-      <w:proofErr w:type="spellEnd"/>
-      <w:r>
-        <w:rPr>
-          <w:rFonts w:ascii="Times New Roman" w:hAnsi="Times New Roman" w:cs="Times New Roman"/>
-          <w:sz w:val="28"/>
-          <w:szCs w:val="28"/>
-        </w:rPr>
-        <w:t xml:space="preserve"> </w:t>
-      </w:r>
-      <w:proofErr w:type="spellStart"/>
-      <w:r>
-        <w:rPr>
-          <w:rFonts w:ascii="Times New Roman" w:hAnsi="Times New Roman" w:cs="Times New Roman"/>
-          <w:sz w:val="28"/>
-          <w:szCs w:val="28"/>
-        </w:rPr>
-        <w:t>projekta</w:t>
-      </w:r>
-      <w:proofErr w:type="spellEnd"/>
-      <w:r>
-        <w:rPr>
-          <w:rFonts w:ascii="Times New Roman" w:hAnsi="Times New Roman" w:cs="Times New Roman"/>
-          <w:sz w:val="28"/>
-          <w:szCs w:val="28"/>
-        </w:rPr>
-        <w:t xml:space="preserve"> </w:t>
-      </w:r>
-      <w:proofErr w:type="spellStart"/>
-      <w:r>
-        <w:rPr>
-          <w:rFonts w:ascii="Times New Roman" w:hAnsi="Times New Roman" w:cs="Times New Roman"/>
-          <w:sz w:val="28"/>
-          <w:szCs w:val="28"/>
-        </w:rPr>
-        <w:t>i</w:t>
-      </w:r>
-      <w:proofErr w:type="spellEnd"/>
-      <w:r>
-        <w:rPr>
-          <w:rFonts w:ascii="Times New Roman" w:hAnsi="Times New Roman" w:cs="Times New Roman"/>
-          <w:sz w:val="28"/>
-          <w:szCs w:val="28"/>
-        </w:rPr>
-        <w:t xml:space="preserve"> </w:t>
-      </w:r>
-      <w:proofErr w:type="spellStart"/>
-      <w:r>
-        <w:rPr>
-          <w:rFonts w:ascii="Times New Roman" w:hAnsi="Times New Roman" w:cs="Times New Roman"/>
-          <w:sz w:val="28"/>
-          <w:szCs w:val="28"/>
-        </w:rPr>
-        <w:t>testiranju</w:t>
-      </w:r>
-      <w:proofErr w:type="spellEnd"/>
-      <w:r>
-        <w:rPr>
-          <w:rFonts w:ascii="Times New Roman" w:hAnsi="Times New Roman" w:cs="Times New Roman"/>
-          <w:sz w:val="28"/>
-          <w:szCs w:val="28"/>
-        </w:rPr>
-        <w:t>,</w:t>
-      </w:r>
-      <w:r>
-        <w:rPr>
-          <w:rFonts w:ascii="Times New Roman" w:hAnsi="Times New Roman" w:cs="Times New Roman"/>
-          <w:sz w:val="28"/>
-          <w:szCs w:val="28"/>
-        </w:rPr>
-        <w:t xml:space="preserve"> a </w:t>
-      </w:r>
-      <w:proofErr w:type="spellStart"/>
-      <w:r>
-        <w:rPr>
-          <w:rFonts w:ascii="Times New Roman" w:hAnsi="Times New Roman" w:cs="Times New Roman"/>
-          <w:sz w:val="28"/>
-          <w:szCs w:val="28"/>
-        </w:rPr>
-        <w:t>može</w:t>
-      </w:r>
-      <w:proofErr w:type="spellEnd"/>
-      <w:r>
-        <w:rPr>
-          <w:rFonts w:ascii="Times New Roman" w:hAnsi="Times New Roman" w:cs="Times New Roman"/>
-          <w:sz w:val="28"/>
-          <w:szCs w:val="28"/>
-        </w:rPr>
-        <w:t xml:space="preserve"> se </w:t>
-      </w:r>
-      <w:proofErr w:type="spellStart"/>
-      <w:r>
-        <w:rPr>
-          <w:rFonts w:ascii="Times New Roman" w:hAnsi="Times New Roman" w:cs="Times New Roman"/>
-          <w:sz w:val="28"/>
-          <w:szCs w:val="28"/>
-        </w:rPr>
-        <w:t>koristiti</w:t>
-      </w:r>
-      <w:proofErr w:type="spellEnd"/>
-      <w:r>
-        <w:rPr>
-          <w:rFonts w:ascii="Times New Roman" w:hAnsi="Times New Roman" w:cs="Times New Roman"/>
-          <w:sz w:val="28"/>
-          <w:szCs w:val="28"/>
-        </w:rPr>
-        <w:t xml:space="preserve"> </w:t>
-      </w:r>
-      <w:proofErr w:type="spellStart"/>
-      <w:r>
-        <w:rPr>
-          <w:rFonts w:ascii="Times New Roman" w:hAnsi="Times New Roman" w:cs="Times New Roman"/>
-          <w:sz w:val="28"/>
-          <w:szCs w:val="28"/>
-        </w:rPr>
-        <w:t>i</w:t>
-      </w:r>
-      <w:proofErr w:type="spellEnd"/>
-      <w:r>
-        <w:rPr>
-          <w:rFonts w:ascii="Times New Roman" w:hAnsi="Times New Roman" w:cs="Times New Roman"/>
-          <w:sz w:val="28"/>
-          <w:szCs w:val="28"/>
-        </w:rPr>
-        <w:t xml:space="preserve"> </w:t>
-      </w:r>
-      <w:proofErr w:type="spellStart"/>
-      <w:r>
-        <w:rPr>
-          <w:rFonts w:ascii="Times New Roman" w:hAnsi="Times New Roman" w:cs="Times New Roman"/>
-          <w:sz w:val="28"/>
-          <w:szCs w:val="28"/>
-        </w:rPr>
-        <w:t>pri</w:t>
-      </w:r>
-      <w:proofErr w:type="spellEnd"/>
-      <w:r>
-        <w:rPr>
-          <w:rFonts w:ascii="Times New Roman" w:hAnsi="Times New Roman" w:cs="Times New Roman"/>
-          <w:sz w:val="28"/>
-          <w:szCs w:val="28"/>
-        </w:rPr>
-        <w:t xml:space="preserve"> </w:t>
-      </w:r>
-      <w:proofErr w:type="spellStart"/>
-      <w:r>
-        <w:rPr>
-          <w:rFonts w:ascii="Times New Roman" w:hAnsi="Times New Roman" w:cs="Times New Roman"/>
-          <w:sz w:val="28"/>
-          <w:szCs w:val="28"/>
-        </w:rPr>
-        <w:t>pisanju</w:t>
-      </w:r>
-      <w:proofErr w:type="spellEnd"/>
-      <w:r>
-        <w:rPr>
-          <w:rFonts w:ascii="Times New Roman" w:hAnsi="Times New Roman" w:cs="Times New Roman"/>
-          <w:sz w:val="28"/>
-          <w:szCs w:val="28"/>
-        </w:rPr>
-        <w:t xml:space="preserve"> </w:t>
-      </w:r>
-      <w:proofErr w:type="spellStart"/>
-      <w:r>
-        <w:rPr>
-          <w:rFonts w:ascii="Times New Roman" w:hAnsi="Times New Roman" w:cs="Times New Roman"/>
-          <w:sz w:val="28"/>
-          <w:szCs w:val="28"/>
-        </w:rPr>
-        <w:t>uputstva</w:t>
-      </w:r>
-      <w:proofErr w:type="spellEnd"/>
-      <w:r>
-        <w:rPr>
-          <w:rFonts w:ascii="Times New Roman" w:hAnsi="Times New Roman" w:cs="Times New Roman"/>
-          <w:sz w:val="28"/>
-          <w:szCs w:val="28"/>
-        </w:rPr>
-        <w:t xml:space="preserve"> </w:t>
-      </w:r>
-      <w:proofErr w:type="spellStart"/>
-      <w:r>
-        <w:rPr>
-          <w:rFonts w:ascii="Times New Roman" w:hAnsi="Times New Roman" w:cs="Times New Roman"/>
-          <w:sz w:val="28"/>
-          <w:szCs w:val="28"/>
-        </w:rPr>
-        <w:t>za</w:t>
-      </w:r>
-      <w:proofErr w:type="spellEnd"/>
-      <w:r>
-        <w:rPr>
-          <w:rFonts w:ascii="Times New Roman" w:hAnsi="Times New Roman" w:cs="Times New Roman"/>
-          <w:sz w:val="28"/>
-          <w:szCs w:val="28"/>
-        </w:rPr>
-        <w:t xml:space="preserve"> </w:t>
-      </w:r>
-      <w:proofErr w:type="spellStart"/>
-      <w:r>
-        <w:rPr>
-          <w:rFonts w:ascii="Times New Roman" w:hAnsi="Times New Roman" w:cs="Times New Roman"/>
-          <w:sz w:val="28"/>
-          <w:szCs w:val="28"/>
-        </w:rPr>
-        <w:t>upotrebu</w:t>
-      </w:r>
-      <w:proofErr w:type="spellEnd"/>
-      <w:r>
-        <w:rPr>
-          <w:rFonts w:ascii="Times New Roman" w:hAnsi="Times New Roman" w:cs="Times New Roman"/>
-          <w:sz w:val="28"/>
-          <w:szCs w:val="28"/>
-        </w:rPr>
-        <w:t>.</w:t>
+        <w:t xml:space="preserve"> a može se koristiti i pri pisanju uputstva za upotrebu.</w:t>
       </w:r>
     </w:p>
     <w:p>
@@ -2160,31 +1288,13 @@
           <w:sz w:val="28"/>
         </w:rPr>
       </w:pPr>
-      <w:proofErr w:type="spellStart"/>
-      <w:r>
-        <w:rPr>
-          <w:rFonts w:ascii="Times New Roman" w:hAnsi="Times New Roman" w:cs="Times New Roman"/>
-          <w:sz w:val="28"/>
-        </w:rPr>
-        <w:t>Projektni</w:t>
-      </w:r>
-      <w:proofErr w:type="spellEnd"/>
-      <w:r>
-        <w:rPr>
-          <w:rFonts w:ascii="Times New Roman" w:hAnsi="Times New Roman" w:cs="Times New Roman"/>
-          <w:sz w:val="28"/>
-        </w:rPr>
-        <w:t xml:space="preserve"> </w:t>
-      </w:r>
-      <w:proofErr w:type="spellStart"/>
-      <w:r>
-        <w:rPr>
-          <w:rFonts w:ascii="Times New Roman" w:hAnsi="Times New Roman" w:cs="Times New Roman"/>
-          <w:sz w:val="28"/>
-        </w:rPr>
-        <w:t>zadatak</w:t>
-      </w:r>
-      <w:proofErr w:type="spellEnd"/>
+      <w:r>
+        <w:rPr>
+          <w:rFonts w:ascii="Times New Roman" w:hAnsi="Times New Roman" w:cs="Times New Roman"/>
+          <w:sz w:val="28"/>
+        </w:rPr>
+        <w:t>Projektni zadatak</w:t>
+      </w:r>
     </w:p>
     <w:p>
       <w:pPr>
@@ -2199,95 +1309,13 @@
           <w:sz w:val="28"/>
         </w:rPr>
       </w:pPr>
-      <w:proofErr w:type="spellStart"/>
-      <w:r>
-        <w:rPr>
-          <w:rFonts w:ascii="Times New Roman" w:hAnsi="Times New Roman" w:cs="Times New Roman"/>
-          <w:sz w:val="28"/>
-        </w:rPr>
-        <w:t>Uputstvo</w:t>
-      </w:r>
-      <w:proofErr w:type="spellEnd"/>
-      <w:r>
-        <w:rPr>
-          <w:rFonts w:ascii="Times New Roman" w:hAnsi="Times New Roman" w:cs="Times New Roman"/>
-          <w:sz w:val="28"/>
-        </w:rPr>
-        <w:t xml:space="preserve"> </w:t>
-      </w:r>
-      <w:proofErr w:type="spellStart"/>
-      <w:r>
-        <w:rPr>
-          <w:rFonts w:ascii="Times New Roman" w:hAnsi="Times New Roman" w:cs="Times New Roman"/>
-          <w:sz w:val="28"/>
-        </w:rPr>
-        <w:t>za</w:t>
-      </w:r>
-      <w:proofErr w:type="spellEnd"/>
-      <w:r>
-        <w:rPr>
-          <w:rFonts w:ascii="Times New Roman" w:hAnsi="Times New Roman" w:cs="Times New Roman"/>
-          <w:sz w:val="28"/>
-        </w:rPr>
-        <w:t xml:space="preserve"> </w:t>
-      </w:r>
-      <w:proofErr w:type="spellStart"/>
-      <w:r>
-        <w:rPr>
-          <w:rFonts w:ascii="Times New Roman" w:hAnsi="Times New Roman" w:cs="Times New Roman"/>
-          <w:sz w:val="28"/>
-        </w:rPr>
-        <w:t>pisanje</w:t>
-      </w:r>
-      <w:proofErr w:type="spellEnd"/>
-      <w:r>
-        <w:rPr>
-          <w:rFonts w:ascii="Times New Roman" w:hAnsi="Times New Roman" w:cs="Times New Roman"/>
-          <w:sz w:val="28"/>
-        </w:rPr>
-        <w:t xml:space="preserve"> </w:t>
-      </w:r>
-      <w:proofErr w:type="spellStart"/>
-      <w:r>
-        <w:rPr>
-          <w:rFonts w:ascii="Times New Roman" w:hAnsi="Times New Roman" w:cs="Times New Roman"/>
-          <w:sz w:val="28"/>
-        </w:rPr>
-        <w:t>specifikacije</w:t>
-      </w:r>
-      <w:proofErr w:type="spellEnd"/>
-      <w:r>
-        <w:rPr>
-          <w:rFonts w:ascii="Times New Roman" w:hAnsi="Times New Roman" w:cs="Times New Roman"/>
-          <w:sz w:val="28"/>
-        </w:rPr>
-        <w:t xml:space="preserve"> </w:t>
-      </w:r>
-      <w:proofErr w:type="spellStart"/>
-      <w:r>
-        <w:rPr>
-          <w:rFonts w:ascii="Times New Roman" w:hAnsi="Times New Roman" w:cs="Times New Roman"/>
-          <w:sz w:val="28"/>
-        </w:rPr>
-        <w:t>scenarija</w:t>
-      </w:r>
-      <w:proofErr w:type="spellEnd"/>
-      <w:r>
-        <w:rPr>
-          <w:rFonts w:ascii="Times New Roman" w:hAnsi="Times New Roman" w:cs="Times New Roman"/>
-          <w:sz w:val="28"/>
-        </w:rPr>
-        <w:t xml:space="preserve"> </w:t>
-      </w:r>
-      <w:proofErr w:type="spellStart"/>
-      <w:r>
-        <w:rPr>
-          <w:rFonts w:ascii="Times New Roman" w:hAnsi="Times New Roman" w:cs="Times New Roman"/>
-          <w:sz w:val="28"/>
-        </w:rPr>
-        <w:t>upotrebe</w:t>
-      </w:r>
-      <w:proofErr w:type="spellEnd"/>
+      <w:r>
+        <w:rPr>
+          <w:rFonts w:ascii="Times New Roman" w:hAnsi="Times New Roman" w:cs="Times New Roman"/>
+          <w:sz w:val="28"/>
+        </w:rPr>
+        <w:t>Uputstvo za pisanje specifikacije scenarija upotrebe</w:t>
+      </w:r>
     </w:p>
     <w:p>
       <w:pPr>
@@ -2307,81 +1335,8 @@
           <w:rFonts w:ascii="Times New Roman" w:hAnsi="Times New Roman" w:cs="Times New Roman"/>
           <w:sz w:val="28"/>
         </w:rPr>
-        <w:t xml:space="preserve">Primer SSU </w:t>
-      </w:r>
-      <w:proofErr w:type="spellStart"/>
-      <w:r>
-        <w:rPr>
-          <w:rFonts w:ascii="Times New Roman" w:hAnsi="Times New Roman" w:cs="Times New Roman"/>
-          <w:sz w:val="28"/>
-        </w:rPr>
-        <w:t>dokumenta</w:t>
-      </w:r>
-      <w:proofErr w:type="spellEnd"/>
-      <w:r>
-        <w:rPr>
-          <w:rFonts w:ascii="Times New Roman" w:hAnsi="Times New Roman" w:cs="Times New Roman"/>
-          <w:sz w:val="28"/>
-        </w:rPr>
-        <w:t xml:space="preserve"> </w:t>
-      </w:r>
-      <w:proofErr w:type="spellStart"/>
-      <w:r>
-        <w:rPr>
-          <w:rFonts w:ascii="Times New Roman" w:hAnsi="Times New Roman" w:cs="Times New Roman"/>
-          <w:sz w:val="28"/>
-        </w:rPr>
-        <w:t>izložen</w:t>
-      </w:r>
-      <w:proofErr w:type="spellEnd"/>
-      <w:r>
-        <w:rPr>
-          <w:rFonts w:ascii="Times New Roman" w:hAnsi="Times New Roman" w:cs="Times New Roman"/>
-          <w:sz w:val="28"/>
-        </w:rPr>
-        <w:t xml:space="preserve"> </w:t>
-      </w:r>
-      <w:proofErr w:type="spellStart"/>
-      <w:r>
-        <w:rPr>
-          <w:rFonts w:ascii="Times New Roman" w:hAnsi="Times New Roman" w:cs="Times New Roman"/>
-          <w:sz w:val="28"/>
-        </w:rPr>
-        <w:t>na</w:t>
-      </w:r>
-      <w:proofErr w:type="spellEnd"/>
-      <w:r>
-        <w:rPr>
-          <w:rFonts w:ascii="Times New Roman" w:hAnsi="Times New Roman" w:cs="Times New Roman"/>
-          <w:sz w:val="28"/>
-        </w:rPr>
-        <w:t xml:space="preserve"> </w:t>
-      </w:r>
-      <w:proofErr w:type="spellStart"/>
-      <w:r>
-        <w:rPr>
-          <w:rFonts w:ascii="Times New Roman" w:hAnsi="Times New Roman" w:cs="Times New Roman"/>
-          <w:sz w:val="28"/>
-        </w:rPr>
-        <w:t>sajtu</w:t>
-      </w:r>
-      <w:proofErr w:type="spellEnd"/>
-      <w:r>
-        <w:rPr>
-          <w:rFonts w:ascii="Times New Roman" w:hAnsi="Times New Roman" w:cs="Times New Roman"/>
-          <w:sz w:val="28"/>
-        </w:rPr>
-        <w:t xml:space="preserve"> </w:t>
-      </w:r>
-      <w:proofErr w:type="spellStart"/>
-      <w:r>
-        <w:rPr>
-          <w:rFonts w:ascii="Times New Roman" w:hAnsi="Times New Roman" w:cs="Times New Roman"/>
-          <w:sz w:val="28"/>
-        </w:rPr>
-        <w:t>predmeta</w:t>
-      </w:r>
-      <w:proofErr w:type="spellEnd"/>
+        <w:t>Primer SSU dokumenta izložen na sajtu predmeta</w:t>
+      </w:r>
     </w:p>
     <w:p>
       <w:pPr>
@@ -2403,7 +1358,6 @@
         </w:numPr>
         <w:spacing w:line="480" w:lineRule="auto"/>
       </w:pPr>
-      <w:proofErr w:type="spellStart"/>
       <w:r>
         <w:rPr>
           <w:rFonts w:ascii="Times New Roman" w:hAnsi="Times New Roman" w:cs="Times New Roman"/>
@@ -2411,29 +1365,8 @@
           <w:sz w:val="32"/>
           <w:szCs w:val="32"/>
         </w:rPr>
-        <w:t>Otvorena</w:t>
-      </w:r>
-      <w:proofErr w:type="spellEnd"/>
-      <w:r>
-        <w:rPr>
-          <w:rFonts w:ascii="Times New Roman" w:hAnsi="Times New Roman" w:cs="Times New Roman"/>
-          <w:b/>
-          <w:sz w:val="32"/>
-          <w:szCs w:val="32"/>
-        </w:rPr>
-        <w:t xml:space="preserve"> </w:t>
-      </w:r>
-      <w:proofErr w:type="spellStart"/>
-      <w:r>
-        <w:rPr>
-          <w:rFonts w:ascii="Times New Roman" w:hAnsi="Times New Roman" w:cs="Times New Roman"/>
-          <w:b/>
-          <w:sz w:val="32"/>
-          <w:szCs w:val="32"/>
-        </w:rPr>
-        <w:t>pitanja</w:t>
-      </w:r>
-      <w:proofErr w:type="spellEnd"/>
+        <w:t>Otvorena pitanja</w:t>
+      </w:r>
     </w:p>
     <w:p>
       <w:pPr>
@@ -2473,34 +1406,14 @@
                 <w:sz w:val="28"/>
               </w:rPr>
             </w:pPr>
-            <w:proofErr w:type="spellStart"/>
             <w:r>
               <w:rPr>
                 <w:rFonts w:ascii="Times New Roman" w:hAnsi="Times New Roman" w:cs="Times New Roman"/>
                 <w:color w:val="1F3864" w:themeColor="accent1" w:themeShade="80"/>
                 <w:sz w:val="32"/>
               </w:rPr>
-              <w:t>Redni</w:t>
+              <w:t>Redni broj</w:t>
             </w:r>
-            <w:proofErr w:type="spellEnd"/>
-            <w:r>
-              <w:rPr>
-                <w:rFonts w:ascii="Times New Roman" w:hAnsi="Times New Roman" w:cs="Times New Roman"/>
-                <w:color w:val="1F3864" w:themeColor="accent1" w:themeShade="80"/>
-                <w:sz w:val="32"/>
-              </w:rPr>
-              <w:t xml:space="preserve"> </w:t>
-            </w:r>
-            <w:proofErr w:type="spellStart"/>
-            <w:r>
-              <w:rPr>
-                <w:rFonts w:ascii="Times New Roman" w:hAnsi="Times New Roman" w:cs="Times New Roman"/>
-                <w:color w:val="1F3864" w:themeColor="accent1" w:themeShade="80"/>
-                <w:sz w:val="32"/>
-              </w:rPr>
-              <w:t>broj</w:t>
-            </w:r>
-            <w:proofErr w:type="spellEnd"/>
           </w:p>
         </w:tc>
         <w:tc>
@@ -2521,7 +1434,6 @@
                 <w:szCs w:val="32"/>
               </w:rPr>
             </w:pPr>
-            <w:proofErr w:type="spellStart"/>
             <w:r>
               <w:rPr>
                 <w:rFonts w:ascii="Times New Roman" w:hAnsi="Times New Roman" w:cs="Times New Roman"/>
@@ -2531,7 +1443,6 @@
               </w:rPr>
               <w:t>Opis</w:t>
             </w:r>
-            <w:proofErr w:type="spellEnd"/>
           </w:p>
         </w:tc>
         <w:tc>
@@ -2552,7 +1463,6 @@
                 <w:szCs w:val="32"/>
               </w:rPr>
             </w:pPr>
-            <w:proofErr w:type="spellStart"/>
             <w:r>
               <w:rPr>
                 <w:rFonts w:ascii="Times New Roman" w:hAnsi="Times New Roman" w:cs="Times New Roman"/>
@@ -2561,7 +1471,6 @@
               </w:rPr>
               <w:t>Rešenje</w:t>
             </w:r>
-            <w:proofErr w:type="spellEnd"/>
           </w:p>
         </w:tc>
       </w:tr>
@@ -2711,7 +1620,6 @@
         <w:lastRenderedPageBreak/>
         <w:t xml:space="preserve">Scenario </w:t>
       </w:r>
-      <w:proofErr w:type="spellStart"/>
       <w:r>
         <w:rPr>
           <w:rFonts w:ascii="Times New Roman" w:hAnsi="Times New Roman" w:cs="Times New Roman"/>
@@ -2720,53 +1628,8 @@
           <w:sz w:val="36"/>
           <w:szCs w:val="36"/>
         </w:rPr>
-        <w:t>prikazivanja</w:t>
-      </w:r>
-      <w:proofErr w:type="spellEnd"/>
-      <w:r>
-        <w:rPr>
-          <w:rFonts w:ascii="Times New Roman" w:hAnsi="Times New Roman" w:cs="Times New Roman"/>
-          <w:b/>
-          <w:color w:val="1F3864" w:themeColor="accent1" w:themeShade="80"/>
-          <w:sz w:val="36"/>
-          <w:szCs w:val="36"/>
-        </w:rPr>
-        <w:t xml:space="preserve"> </w:t>
-      </w:r>
-      <w:proofErr w:type="spellStart"/>
-      <w:r>
-        <w:rPr>
-          <w:rFonts w:ascii="Times New Roman" w:hAnsi="Times New Roman" w:cs="Times New Roman"/>
-          <w:b/>
-          <w:color w:val="1F3864" w:themeColor="accent1" w:themeShade="80"/>
-          <w:sz w:val="36"/>
-          <w:szCs w:val="36"/>
-        </w:rPr>
-        <w:t>omiljenih</w:t>
-      </w:r>
-      <w:proofErr w:type="spellEnd"/>
-      <w:r>
-        <w:rPr>
-          <w:rFonts w:ascii="Times New Roman" w:hAnsi="Times New Roman" w:cs="Times New Roman"/>
-          <w:b/>
-          <w:color w:val="1F3864" w:themeColor="accent1" w:themeShade="80"/>
-          <w:sz w:val="36"/>
-          <w:szCs w:val="36"/>
-        </w:rPr>
-        <w:t xml:space="preserve"> </w:t>
-      </w:r>
-      <w:proofErr w:type="spellStart"/>
-      <w:r>
-        <w:rPr>
-          <w:rFonts w:ascii="Times New Roman" w:hAnsi="Times New Roman" w:cs="Times New Roman"/>
-          <w:b/>
-          <w:color w:val="1F3864" w:themeColor="accent1" w:themeShade="80"/>
-          <w:sz w:val="36"/>
-          <w:szCs w:val="36"/>
-        </w:rPr>
-        <w:t>oglasa</w:t>
-      </w:r>
-      <w:proofErr w:type="spellEnd"/>
+        <w:t>prikazivanja omiljenih oglasa</w:t>
+      </w:r>
     </w:p>
     <w:p>
       <w:pPr>
@@ -2777,7 +1640,6 @@
         </w:numPr>
         <w:spacing w:line="480" w:lineRule="auto"/>
       </w:pPr>
-      <w:proofErr w:type="spellStart"/>
       <w:r>
         <w:rPr>
           <w:rFonts w:ascii="Times New Roman" w:hAnsi="Times New Roman" w:cs="Times New Roman"/>
@@ -2785,29 +1647,8 @@
           <w:sz w:val="32"/>
           <w:szCs w:val="36"/>
         </w:rPr>
-        <w:t>Kratak</w:t>
-      </w:r>
-      <w:proofErr w:type="spellEnd"/>
-      <w:r>
-        <w:rPr>
-          <w:rFonts w:ascii="Times New Roman" w:hAnsi="Times New Roman" w:cs="Times New Roman"/>
-          <w:b/>
-          <w:sz w:val="32"/>
-          <w:szCs w:val="36"/>
-        </w:rPr>
-        <w:t xml:space="preserve"> </w:t>
-      </w:r>
-      <w:proofErr w:type="spellStart"/>
-      <w:r>
-        <w:rPr>
-          <w:rFonts w:ascii="Times New Roman" w:hAnsi="Times New Roman" w:cs="Times New Roman"/>
-          <w:b/>
-          <w:sz w:val="32"/>
-          <w:szCs w:val="36"/>
-        </w:rPr>
-        <w:t>opis</w:t>
-      </w:r>
-      <w:proofErr w:type="spellEnd"/>
+        <w:t>Kratak opis</w:t>
+      </w:r>
     </w:p>
     <w:p>
       <w:pPr>
@@ -2820,16 +1661,14 @@
           <w:szCs w:val="28"/>
         </w:rPr>
       </w:pPr>
-      <w:proofErr w:type="spellStart"/>
       <w:r>
         <w:rPr>
           <w:rFonts w:ascii="Times New Roman" w:hAnsi="Times New Roman" w:cs="Times New Roman"/>
           <w:sz w:val="28"/>
           <w:szCs w:val="28"/>
         </w:rPr>
-        <w:t>Korisnik</w:t>
-      </w:r>
-      <w:proofErr w:type="spellEnd"/>
+        <w:t>Korisnik sistema, nakon autentikacije, može pregledati sve oglase koje je</w:t>
+      </w:r>
       <w:r>
         <w:rPr>
           <w:rFonts w:ascii="Times New Roman" w:hAnsi="Times New Roman" w:cs="Times New Roman"/>
@@ -2838,417 +1677,29 @@
         </w:rPr>
         <w:t xml:space="preserve"> </w:t>
       </w:r>
-      <w:proofErr w:type="spellStart"/>
       <w:r>
         <w:rPr>
           <w:rFonts w:ascii="Times New Roman" w:hAnsi="Times New Roman" w:cs="Times New Roman"/>
           <w:sz w:val="28"/>
           <w:szCs w:val="28"/>
         </w:rPr>
-        <w:t>sistema</w:t>
-      </w:r>
-      <w:proofErr w:type="spellEnd"/>
+        <w:t>označio kao omiljene i tada će se oni prikazati po redosledu dodavanja u</w:t>
+      </w:r>
       <w:r>
         <w:rPr>
           <w:rFonts w:ascii="Times New Roman" w:hAnsi="Times New Roman" w:cs="Times New Roman"/>
           <w:sz w:val="28"/>
           <w:szCs w:val="28"/>
         </w:rPr>
-        <w:t xml:space="preserve">, </w:t>
-      </w:r>
-      <w:proofErr w:type="spellStart"/>
+        <w:t xml:space="preserve"> </w:t>
+      </w:r>
       <w:r>
         <w:rPr>
           <w:rFonts w:ascii="Times New Roman" w:hAnsi="Times New Roman" w:cs="Times New Roman"/>
           <w:sz w:val="28"/>
           <w:szCs w:val="28"/>
         </w:rPr>
-        <w:t>nakon</w:t>
-      </w:r>
-      <w:proofErr w:type="spellEnd"/>
-      <w:r>
-        <w:rPr>
-          <w:rFonts w:ascii="Times New Roman" w:hAnsi="Times New Roman" w:cs="Times New Roman"/>
-          <w:sz w:val="28"/>
-          <w:szCs w:val="28"/>
-        </w:rPr>
-        <w:t xml:space="preserve"> </w:t>
-      </w:r>
-      <w:proofErr w:type="spellStart"/>
-      <w:r>
-        <w:rPr>
-          <w:rFonts w:ascii="Times New Roman" w:hAnsi="Times New Roman" w:cs="Times New Roman"/>
-          <w:sz w:val="28"/>
-          <w:szCs w:val="28"/>
-        </w:rPr>
-        <w:t>autentikacije</w:t>
-      </w:r>
-      <w:proofErr w:type="spellEnd"/>
-      <w:r>
-        <w:rPr>
-          <w:rFonts w:ascii="Times New Roman" w:hAnsi="Times New Roman" w:cs="Times New Roman"/>
-          <w:sz w:val="28"/>
-          <w:szCs w:val="28"/>
-        </w:rPr>
-        <w:t xml:space="preserve">, </w:t>
-      </w:r>
-      <w:proofErr w:type="spellStart"/>
-      <w:r>
-        <w:rPr>
-          <w:rFonts w:ascii="Times New Roman" w:hAnsi="Times New Roman" w:cs="Times New Roman"/>
-          <w:sz w:val="28"/>
-          <w:szCs w:val="28"/>
-        </w:rPr>
-        <w:t>može</w:t>
-      </w:r>
-      <w:proofErr w:type="spellEnd"/>
-      <w:r>
-        <w:rPr>
-          <w:rFonts w:ascii="Times New Roman" w:hAnsi="Times New Roman" w:cs="Times New Roman"/>
-          <w:sz w:val="28"/>
-          <w:szCs w:val="28"/>
-        </w:rPr>
-        <w:t xml:space="preserve"> </w:t>
-      </w:r>
-      <w:proofErr w:type="spellStart"/>
-      <w:r>
-        <w:rPr>
-          <w:rFonts w:ascii="Times New Roman" w:hAnsi="Times New Roman" w:cs="Times New Roman"/>
-          <w:sz w:val="28"/>
-          <w:szCs w:val="28"/>
-        </w:rPr>
-        <w:t>pregledati</w:t>
-      </w:r>
-      <w:proofErr w:type="spellEnd"/>
-      <w:r>
-        <w:rPr>
-          <w:rFonts w:ascii="Times New Roman" w:hAnsi="Times New Roman" w:cs="Times New Roman"/>
-          <w:sz w:val="28"/>
-          <w:szCs w:val="28"/>
-        </w:rPr>
-        <w:t xml:space="preserve"> </w:t>
-      </w:r>
-      <w:proofErr w:type="spellStart"/>
-      <w:r>
-        <w:rPr>
-          <w:rFonts w:ascii="Times New Roman" w:hAnsi="Times New Roman" w:cs="Times New Roman"/>
-          <w:sz w:val="28"/>
-          <w:szCs w:val="28"/>
-        </w:rPr>
-        <w:t>sve</w:t>
-      </w:r>
-      <w:proofErr w:type="spellEnd"/>
-      <w:r>
-        <w:rPr>
-          <w:rFonts w:ascii="Times New Roman" w:hAnsi="Times New Roman" w:cs="Times New Roman"/>
-          <w:sz w:val="28"/>
-          <w:szCs w:val="28"/>
-        </w:rPr>
-        <w:t xml:space="preserve"> </w:t>
-      </w:r>
-      <w:proofErr w:type="spellStart"/>
-      <w:r>
-        <w:rPr>
-          <w:rFonts w:ascii="Times New Roman" w:hAnsi="Times New Roman" w:cs="Times New Roman"/>
-          <w:sz w:val="28"/>
-          <w:szCs w:val="28"/>
-        </w:rPr>
-        <w:t>oglase</w:t>
-      </w:r>
-      <w:proofErr w:type="spellEnd"/>
-      <w:r>
-        <w:rPr>
-          <w:rFonts w:ascii="Times New Roman" w:hAnsi="Times New Roman" w:cs="Times New Roman"/>
-          <w:sz w:val="28"/>
-          <w:szCs w:val="28"/>
-        </w:rPr>
-        <w:t xml:space="preserve"> </w:t>
-      </w:r>
-      <w:proofErr w:type="spellStart"/>
-      <w:r>
-        <w:rPr>
-          <w:rFonts w:ascii="Times New Roman" w:hAnsi="Times New Roman" w:cs="Times New Roman"/>
-          <w:sz w:val="28"/>
-          <w:szCs w:val="28"/>
-        </w:rPr>
-        <w:t>koje</w:t>
-      </w:r>
-      <w:proofErr w:type="spellEnd"/>
-      <w:r>
-        <w:rPr>
-          <w:rFonts w:ascii="Times New Roman" w:hAnsi="Times New Roman" w:cs="Times New Roman"/>
-          <w:sz w:val="28"/>
-          <w:szCs w:val="28"/>
-        </w:rPr>
-        <w:t xml:space="preserve"> je</w:t>
-      </w:r>
-      <w:r>
-        <w:rPr>
-          <w:rFonts w:ascii="Times New Roman" w:hAnsi="Times New Roman" w:cs="Times New Roman"/>
-          <w:sz w:val="28"/>
-          <w:szCs w:val="28"/>
-        </w:rPr>
-        <w:t xml:space="preserve"> </w:t>
-      </w:r>
-      <w:proofErr w:type="spellStart"/>
-      <w:r>
-        <w:rPr>
-          <w:rFonts w:ascii="Times New Roman" w:hAnsi="Times New Roman" w:cs="Times New Roman"/>
-          <w:sz w:val="28"/>
-          <w:szCs w:val="28"/>
-        </w:rPr>
-        <w:t>označio</w:t>
-      </w:r>
-      <w:proofErr w:type="spellEnd"/>
-      <w:r>
-        <w:rPr>
-          <w:rFonts w:ascii="Times New Roman" w:hAnsi="Times New Roman" w:cs="Times New Roman"/>
-          <w:sz w:val="28"/>
-          <w:szCs w:val="28"/>
-        </w:rPr>
-        <w:t xml:space="preserve"> </w:t>
-      </w:r>
-      <w:proofErr w:type="spellStart"/>
-      <w:r>
-        <w:rPr>
-          <w:rFonts w:ascii="Times New Roman" w:hAnsi="Times New Roman" w:cs="Times New Roman"/>
-          <w:sz w:val="28"/>
-          <w:szCs w:val="28"/>
-        </w:rPr>
-        <w:t>kao</w:t>
-      </w:r>
-      <w:proofErr w:type="spellEnd"/>
-      <w:r>
-        <w:rPr>
-          <w:rFonts w:ascii="Times New Roman" w:hAnsi="Times New Roman" w:cs="Times New Roman"/>
-          <w:sz w:val="28"/>
-          <w:szCs w:val="28"/>
-        </w:rPr>
-        <w:t xml:space="preserve"> </w:t>
-      </w:r>
-      <w:proofErr w:type="spellStart"/>
-      <w:r>
-        <w:rPr>
-          <w:rFonts w:ascii="Times New Roman" w:hAnsi="Times New Roman" w:cs="Times New Roman"/>
-          <w:sz w:val="28"/>
-          <w:szCs w:val="28"/>
-        </w:rPr>
-        <w:t>omiljene</w:t>
-      </w:r>
-      <w:proofErr w:type="spellEnd"/>
-      <w:r>
-        <w:rPr>
-          <w:rFonts w:ascii="Times New Roman" w:hAnsi="Times New Roman" w:cs="Times New Roman"/>
-          <w:sz w:val="28"/>
-          <w:szCs w:val="28"/>
-        </w:rPr>
-        <w:t xml:space="preserve"> </w:t>
-      </w:r>
-      <w:proofErr w:type="spellStart"/>
-      <w:r>
-        <w:rPr>
-          <w:rFonts w:ascii="Times New Roman" w:hAnsi="Times New Roman" w:cs="Times New Roman"/>
-          <w:sz w:val="28"/>
-          <w:szCs w:val="28"/>
-        </w:rPr>
-        <w:t>i</w:t>
-      </w:r>
-      <w:proofErr w:type="spellEnd"/>
-      <w:r>
-        <w:rPr>
-          <w:rFonts w:ascii="Times New Roman" w:hAnsi="Times New Roman" w:cs="Times New Roman"/>
-          <w:sz w:val="28"/>
-          <w:szCs w:val="28"/>
-        </w:rPr>
-        <w:t xml:space="preserve"> </w:t>
-      </w:r>
-      <w:proofErr w:type="spellStart"/>
-      <w:r>
-        <w:rPr>
-          <w:rFonts w:ascii="Times New Roman" w:hAnsi="Times New Roman" w:cs="Times New Roman"/>
-          <w:sz w:val="28"/>
-          <w:szCs w:val="28"/>
-        </w:rPr>
-        <w:t>tada</w:t>
-      </w:r>
-      <w:proofErr w:type="spellEnd"/>
-      <w:r>
-        <w:rPr>
-          <w:rFonts w:ascii="Times New Roman" w:hAnsi="Times New Roman" w:cs="Times New Roman"/>
-          <w:sz w:val="28"/>
-          <w:szCs w:val="28"/>
-        </w:rPr>
-        <w:t xml:space="preserve"> </w:t>
-      </w:r>
-      <w:proofErr w:type="spellStart"/>
-      <w:r>
-        <w:rPr>
-          <w:rFonts w:ascii="Times New Roman" w:hAnsi="Times New Roman" w:cs="Times New Roman"/>
-          <w:sz w:val="28"/>
-          <w:szCs w:val="28"/>
-        </w:rPr>
-        <w:t>će</w:t>
-      </w:r>
-      <w:proofErr w:type="spellEnd"/>
-      <w:r>
-        <w:rPr>
-          <w:rFonts w:ascii="Times New Roman" w:hAnsi="Times New Roman" w:cs="Times New Roman"/>
-          <w:sz w:val="28"/>
-          <w:szCs w:val="28"/>
-        </w:rPr>
-        <w:t xml:space="preserve"> se </w:t>
-      </w:r>
-      <w:proofErr w:type="spellStart"/>
-      <w:r>
-        <w:rPr>
-          <w:rFonts w:ascii="Times New Roman" w:hAnsi="Times New Roman" w:cs="Times New Roman"/>
-          <w:sz w:val="28"/>
-          <w:szCs w:val="28"/>
-        </w:rPr>
-        <w:t>oni</w:t>
-      </w:r>
-      <w:proofErr w:type="spellEnd"/>
-      <w:r>
-        <w:rPr>
-          <w:rFonts w:ascii="Times New Roman" w:hAnsi="Times New Roman" w:cs="Times New Roman"/>
-          <w:sz w:val="28"/>
-          <w:szCs w:val="28"/>
-        </w:rPr>
-        <w:t xml:space="preserve"> </w:t>
-      </w:r>
-      <w:proofErr w:type="spellStart"/>
-      <w:r>
-        <w:rPr>
-          <w:rFonts w:ascii="Times New Roman" w:hAnsi="Times New Roman" w:cs="Times New Roman"/>
-          <w:sz w:val="28"/>
-          <w:szCs w:val="28"/>
-        </w:rPr>
-        <w:t>prikazati</w:t>
-      </w:r>
-      <w:proofErr w:type="spellEnd"/>
-      <w:r>
-        <w:rPr>
-          <w:rFonts w:ascii="Times New Roman" w:hAnsi="Times New Roman" w:cs="Times New Roman"/>
-          <w:sz w:val="28"/>
-          <w:szCs w:val="28"/>
-        </w:rPr>
-        <w:t xml:space="preserve"> </w:t>
-      </w:r>
-      <w:proofErr w:type="spellStart"/>
-      <w:r>
-        <w:rPr>
-          <w:rFonts w:ascii="Times New Roman" w:hAnsi="Times New Roman" w:cs="Times New Roman"/>
-          <w:sz w:val="28"/>
-          <w:szCs w:val="28"/>
-        </w:rPr>
-        <w:t>po</w:t>
-      </w:r>
-      <w:proofErr w:type="spellEnd"/>
-      <w:r>
-        <w:rPr>
-          <w:rFonts w:ascii="Times New Roman" w:hAnsi="Times New Roman" w:cs="Times New Roman"/>
-          <w:sz w:val="28"/>
-          <w:szCs w:val="28"/>
-        </w:rPr>
-        <w:t xml:space="preserve"> </w:t>
-      </w:r>
-      <w:proofErr w:type="spellStart"/>
-      <w:r>
-        <w:rPr>
-          <w:rFonts w:ascii="Times New Roman" w:hAnsi="Times New Roman" w:cs="Times New Roman"/>
-          <w:sz w:val="28"/>
-          <w:szCs w:val="28"/>
-        </w:rPr>
-        <w:t>redosledu</w:t>
-      </w:r>
-      <w:proofErr w:type="spellEnd"/>
-      <w:r>
-        <w:rPr>
-          <w:rFonts w:ascii="Times New Roman" w:hAnsi="Times New Roman" w:cs="Times New Roman"/>
-          <w:sz w:val="28"/>
-          <w:szCs w:val="28"/>
-        </w:rPr>
-        <w:t xml:space="preserve"> </w:t>
-      </w:r>
-      <w:proofErr w:type="spellStart"/>
-      <w:r>
-        <w:rPr>
-          <w:rFonts w:ascii="Times New Roman" w:hAnsi="Times New Roman" w:cs="Times New Roman"/>
-          <w:sz w:val="28"/>
-          <w:szCs w:val="28"/>
-        </w:rPr>
-        <w:t>dodavanja</w:t>
-      </w:r>
-      <w:proofErr w:type="spellEnd"/>
-      <w:r>
-        <w:rPr>
-          <w:rFonts w:ascii="Times New Roman" w:hAnsi="Times New Roman" w:cs="Times New Roman"/>
-          <w:sz w:val="28"/>
-          <w:szCs w:val="28"/>
-        </w:rPr>
-        <w:t xml:space="preserve"> u</w:t>
-      </w:r>
-      <w:r>
-        <w:rPr>
-          <w:rFonts w:ascii="Times New Roman" w:hAnsi="Times New Roman" w:cs="Times New Roman"/>
-          <w:sz w:val="28"/>
-          <w:szCs w:val="28"/>
-        </w:rPr>
-        <w:t xml:space="preserve"> </w:t>
-      </w:r>
-      <w:proofErr w:type="spellStart"/>
-      <w:r>
-        <w:rPr>
-          <w:rFonts w:ascii="Times New Roman" w:hAnsi="Times New Roman" w:cs="Times New Roman"/>
-          <w:sz w:val="28"/>
-          <w:szCs w:val="28"/>
-        </w:rPr>
-        <w:t>kategoriju</w:t>
-      </w:r>
-      <w:proofErr w:type="spellEnd"/>
-      <w:r>
-        <w:rPr>
-          <w:rFonts w:ascii="Times New Roman" w:hAnsi="Times New Roman" w:cs="Times New Roman"/>
-          <w:sz w:val="28"/>
-          <w:szCs w:val="28"/>
-        </w:rPr>
-        <w:t xml:space="preserve"> </w:t>
-      </w:r>
-      <w:proofErr w:type="spellStart"/>
-      <w:r>
-        <w:rPr>
-          <w:rFonts w:ascii="Times New Roman" w:hAnsi="Times New Roman" w:cs="Times New Roman"/>
-          <w:sz w:val="28"/>
-          <w:szCs w:val="28"/>
-        </w:rPr>
-        <w:t>omiljenih</w:t>
-      </w:r>
-      <w:proofErr w:type="spellEnd"/>
-      <w:r>
-        <w:rPr>
-          <w:rFonts w:ascii="Times New Roman" w:hAnsi="Times New Roman" w:cs="Times New Roman"/>
-          <w:sz w:val="28"/>
-          <w:szCs w:val="28"/>
-        </w:rPr>
-        <w:t xml:space="preserve"> </w:t>
-      </w:r>
-      <w:proofErr w:type="spellStart"/>
-      <w:r>
-        <w:rPr>
-          <w:rFonts w:ascii="Times New Roman" w:hAnsi="Times New Roman" w:cs="Times New Roman"/>
-          <w:sz w:val="28"/>
-          <w:szCs w:val="28"/>
-        </w:rPr>
-        <w:t>oglasa</w:t>
-      </w:r>
-      <w:proofErr w:type="spellEnd"/>
-      <w:r>
-        <w:rPr>
-          <w:rFonts w:ascii="Times New Roman" w:hAnsi="Times New Roman" w:cs="Times New Roman"/>
-          <w:sz w:val="28"/>
-          <w:szCs w:val="28"/>
-        </w:rPr>
-        <w:t>.</w:t>
+        <w:t>kategoriju omiljenih oglasa.</w:t>
       </w:r>
     </w:p>
     <w:p>
@@ -3272,7 +1723,6 @@
         </w:numPr>
         <w:spacing w:line="480" w:lineRule="auto"/>
       </w:pPr>
-      <w:proofErr w:type="spellStart"/>
       <w:r>
         <w:rPr>
           <w:rFonts w:ascii="Times New Roman" w:hAnsi="Times New Roman" w:cs="Times New Roman"/>
@@ -3280,29 +1730,8 @@
           <w:sz w:val="32"/>
           <w:szCs w:val="36"/>
         </w:rPr>
-        <w:t>Tok</w:t>
-      </w:r>
-      <w:proofErr w:type="spellEnd"/>
-      <w:r>
-        <w:rPr>
-          <w:rFonts w:ascii="Times New Roman" w:hAnsi="Times New Roman" w:cs="Times New Roman"/>
-          <w:b/>
-          <w:sz w:val="32"/>
-          <w:szCs w:val="36"/>
-        </w:rPr>
-        <w:t xml:space="preserve"> </w:t>
-      </w:r>
-      <w:proofErr w:type="spellStart"/>
-      <w:r>
-        <w:rPr>
-          <w:rFonts w:ascii="Times New Roman" w:hAnsi="Times New Roman" w:cs="Times New Roman"/>
-          <w:b/>
-          <w:sz w:val="32"/>
-          <w:szCs w:val="36"/>
-        </w:rPr>
-        <w:t>doga</w:t>
-      </w:r>
-      <w:proofErr w:type="spellEnd"/>
+        <w:t>Tok doga</w:t>
+      </w:r>
       <w:r>
         <w:rPr>
           <w:rFonts w:ascii="Times New Roman" w:hAnsi="Times New Roman" w:cs="Times New Roman"/>
@@ -3352,142 +1781,22 @@
         </w:numPr>
         <w:spacing w:line="276" w:lineRule="auto"/>
       </w:pPr>
-      <w:proofErr w:type="spellStart"/>
       <w:r>
         <w:rPr>
           <w:rFonts w:ascii="Times New Roman" w:hAnsi="Times New Roman" w:cs="Times New Roman"/>
           <w:sz w:val="28"/>
           <w:szCs w:val="28"/>
         </w:rPr>
-        <w:t>Korisnik</w:t>
-      </w:r>
-      <w:proofErr w:type="spellEnd"/>
+        <w:t>Korisnik se nalazi na</w:t>
+      </w:r>
       <w:r>
         <w:rPr>
           <w:rFonts w:ascii="Times New Roman" w:hAnsi="Times New Roman" w:cs="Times New Roman"/>
           <w:sz w:val="28"/>
           <w:szCs w:val="28"/>
         </w:rPr>
-        <w:t xml:space="preserve"> se </w:t>
-      </w:r>
-      <w:proofErr w:type="spellStart"/>
-      <w:r>
-        <w:rPr>
-          <w:rFonts w:ascii="Times New Roman" w:hAnsi="Times New Roman" w:cs="Times New Roman"/>
-          <w:sz w:val="28"/>
-          <w:szCs w:val="28"/>
-        </w:rPr>
-        <w:t>nalazi</w:t>
-      </w:r>
-      <w:proofErr w:type="spellEnd"/>
-      <w:r>
-        <w:rPr>
-          <w:rFonts w:ascii="Times New Roman" w:hAnsi="Times New Roman" w:cs="Times New Roman"/>
-          <w:sz w:val="28"/>
-          <w:szCs w:val="28"/>
-        </w:rPr>
-        <w:t xml:space="preserve"> </w:t>
-      </w:r>
-      <w:proofErr w:type="spellStart"/>
-      <w:r>
-        <w:rPr>
-          <w:rFonts w:ascii="Times New Roman" w:hAnsi="Times New Roman" w:cs="Times New Roman"/>
-          <w:sz w:val="28"/>
-          <w:szCs w:val="28"/>
-        </w:rPr>
-        <w:t>na</w:t>
-      </w:r>
-      <w:proofErr w:type="spellEnd"/>
-      <w:r>
-        <w:rPr>
-          <w:rFonts w:ascii="Times New Roman" w:hAnsi="Times New Roman" w:cs="Times New Roman"/>
-          <w:sz w:val="28"/>
-          <w:szCs w:val="28"/>
-        </w:rPr>
-        <w:t xml:space="preserve"> </w:t>
-      </w:r>
-      <w:proofErr w:type="spellStart"/>
-      <w:r>
-        <w:rPr>
-          <w:rFonts w:ascii="Times New Roman" w:hAnsi="Times New Roman" w:cs="Times New Roman"/>
-          <w:sz w:val="28"/>
-          <w:szCs w:val="28"/>
-        </w:rPr>
-        <w:t>stranici</w:t>
-      </w:r>
-      <w:proofErr w:type="spellEnd"/>
-      <w:r>
-        <w:rPr>
-          <w:rFonts w:ascii="Times New Roman" w:hAnsi="Times New Roman" w:cs="Times New Roman"/>
-          <w:sz w:val="28"/>
-          <w:szCs w:val="28"/>
-        </w:rPr>
-        <w:t xml:space="preserve"> </w:t>
-      </w:r>
-      <w:proofErr w:type="spellStart"/>
-      <w:r>
-        <w:rPr>
-          <w:rFonts w:ascii="Times New Roman" w:hAnsi="Times New Roman" w:cs="Times New Roman"/>
-          <w:sz w:val="28"/>
-          <w:szCs w:val="28"/>
-        </w:rPr>
-        <w:t>za</w:t>
-      </w:r>
-      <w:proofErr w:type="spellEnd"/>
-      <w:r>
-        <w:rPr>
-          <w:rFonts w:ascii="Times New Roman" w:hAnsi="Times New Roman" w:cs="Times New Roman"/>
-          <w:sz w:val="28"/>
-          <w:szCs w:val="28"/>
-        </w:rPr>
-        <w:t xml:space="preserve"> </w:t>
-      </w:r>
-      <w:proofErr w:type="spellStart"/>
-      <w:r>
-        <w:rPr>
-          <w:rFonts w:ascii="Times New Roman" w:hAnsi="Times New Roman" w:cs="Times New Roman"/>
-          <w:sz w:val="28"/>
-          <w:szCs w:val="28"/>
-        </w:rPr>
-        <w:t>pregled</w:t>
-      </w:r>
-      <w:proofErr w:type="spellEnd"/>
-      <w:r>
-        <w:rPr>
-          <w:rFonts w:ascii="Times New Roman" w:hAnsi="Times New Roman" w:cs="Times New Roman"/>
-          <w:sz w:val="28"/>
-          <w:szCs w:val="28"/>
-        </w:rPr>
-        <w:t xml:space="preserve"> </w:t>
-      </w:r>
-      <w:proofErr w:type="spellStart"/>
-      <w:r>
-        <w:rPr>
-          <w:rFonts w:ascii="Times New Roman" w:hAnsi="Times New Roman" w:cs="Times New Roman"/>
-          <w:sz w:val="28"/>
-          <w:szCs w:val="28"/>
-        </w:rPr>
-        <w:t>svih</w:t>
-      </w:r>
-      <w:proofErr w:type="spellEnd"/>
-      <w:r>
-        <w:rPr>
-          <w:rFonts w:ascii="Times New Roman" w:hAnsi="Times New Roman" w:cs="Times New Roman"/>
-          <w:sz w:val="28"/>
-          <w:szCs w:val="28"/>
-        </w:rPr>
-        <w:t xml:space="preserve"> </w:t>
-      </w:r>
-      <w:proofErr w:type="spellStart"/>
-      <w:r>
-        <w:rPr>
-          <w:rFonts w:ascii="Times New Roman" w:hAnsi="Times New Roman" w:cs="Times New Roman"/>
-          <w:sz w:val="28"/>
-          <w:szCs w:val="28"/>
-        </w:rPr>
-        <w:t>oglasa</w:t>
-      </w:r>
-      <w:proofErr w:type="spellEnd"/>
+        <w:t xml:space="preserve"> početnoj stranici</w:t>
+      </w:r>
       <w:r>
         <w:rPr>
           <w:rFonts w:ascii="Times New Roman" w:hAnsi="Times New Roman" w:cs="Times New Roman"/>
@@ -3506,178 +1815,22 @@
         </w:numPr>
         <w:spacing w:line="276" w:lineRule="auto"/>
       </w:pPr>
-      <w:proofErr w:type="spellStart"/>
       <w:r>
         <w:rPr>
           <w:rFonts w:ascii="Times New Roman" w:hAnsi="Times New Roman" w:cs="Times New Roman"/>
           <w:sz w:val="28"/>
           <w:szCs w:val="28"/>
         </w:rPr>
-        <w:t>Korisnik</w:t>
-      </w:r>
-      <w:proofErr w:type="spellEnd"/>
+        <w:t>Korisnik iz padajućeg menija</w:t>
+      </w:r>
       <w:r>
         <w:rPr>
           <w:rFonts w:ascii="Times New Roman" w:hAnsi="Times New Roman" w:cs="Times New Roman"/>
           <w:sz w:val="28"/>
           <w:szCs w:val="28"/>
         </w:rPr>
-        <w:t xml:space="preserve"> </w:t>
-      </w:r>
-      <w:proofErr w:type="spellStart"/>
-      <w:r>
-        <w:rPr>
-          <w:rFonts w:ascii="Times New Roman" w:hAnsi="Times New Roman" w:cs="Times New Roman"/>
-          <w:sz w:val="28"/>
-          <w:szCs w:val="28"/>
-        </w:rPr>
-        <w:t>iz</w:t>
-      </w:r>
-      <w:proofErr w:type="spellEnd"/>
-      <w:r>
-        <w:rPr>
-          <w:rFonts w:ascii="Times New Roman" w:hAnsi="Times New Roman" w:cs="Times New Roman"/>
-          <w:sz w:val="28"/>
-          <w:szCs w:val="28"/>
-        </w:rPr>
-        <w:t xml:space="preserve"> </w:t>
-      </w:r>
-      <w:proofErr w:type="spellStart"/>
-      <w:r>
-        <w:rPr>
-          <w:rFonts w:ascii="Times New Roman" w:hAnsi="Times New Roman" w:cs="Times New Roman"/>
-          <w:sz w:val="28"/>
-          <w:szCs w:val="28"/>
-        </w:rPr>
-        <w:t>padajućeg</w:t>
-      </w:r>
-      <w:proofErr w:type="spellEnd"/>
-      <w:r>
-        <w:rPr>
-          <w:rFonts w:ascii="Times New Roman" w:hAnsi="Times New Roman" w:cs="Times New Roman"/>
-          <w:sz w:val="28"/>
-          <w:szCs w:val="28"/>
-        </w:rPr>
-        <w:t xml:space="preserve"> </w:t>
-      </w:r>
-      <w:proofErr w:type="spellStart"/>
-      <w:r>
-        <w:rPr>
-          <w:rFonts w:ascii="Times New Roman" w:hAnsi="Times New Roman" w:cs="Times New Roman"/>
-          <w:sz w:val="28"/>
-          <w:szCs w:val="28"/>
-        </w:rPr>
-        <w:t>menija</w:t>
-      </w:r>
-      <w:proofErr w:type="spellEnd"/>
-      <w:r>
-        <w:rPr>
-          <w:rFonts w:ascii="Times New Roman" w:hAnsi="Times New Roman" w:cs="Times New Roman"/>
-          <w:sz w:val="28"/>
-          <w:szCs w:val="28"/>
-        </w:rPr>
-        <w:t xml:space="preserve"> “</w:t>
-      </w:r>
-      <w:proofErr w:type="spellStart"/>
-      <w:r>
-        <w:rPr>
-          <w:rFonts w:ascii="Times New Roman" w:hAnsi="Times New Roman" w:cs="Times New Roman"/>
-          <w:sz w:val="28"/>
-          <w:szCs w:val="28"/>
-        </w:rPr>
-        <w:t>Moj</w:t>
-      </w:r>
-      <w:proofErr w:type="spellEnd"/>
-      <w:r>
-        <w:rPr>
-          <w:rFonts w:ascii="Times New Roman" w:hAnsi="Times New Roman" w:cs="Times New Roman"/>
-          <w:sz w:val="28"/>
-          <w:szCs w:val="28"/>
-        </w:rPr>
-        <w:t xml:space="preserve"> </w:t>
-      </w:r>
-      <w:proofErr w:type="spellStart"/>
-      <w:r>
-        <w:rPr>
-          <w:rFonts w:ascii="Times New Roman" w:hAnsi="Times New Roman" w:cs="Times New Roman"/>
-          <w:sz w:val="28"/>
-          <w:szCs w:val="28"/>
-        </w:rPr>
-        <w:t>profil</w:t>
-      </w:r>
-      <w:proofErr w:type="spellEnd"/>
-      <w:r>
-        <w:rPr>
-          <w:rFonts w:ascii="Times New Roman" w:hAnsi="Times New Roman" w:cs="Times New Roman"/>
-          <w:sz w:val="28"/>
-          <w:szCs w:val="28"/>
-        </w:rPr>
-        <w:t xml:space="preserve">” </w:t>
-      </w:r>
-      <w:proofErr w:type="spellStart"/>
-      <w:r>
-        <w:rPr>
-          <w:rFonts w:ascii="Times New Roman" w:hAnsi="Times New Roman" w:cs="Times New Roman"/>
-          <w:sz w:val="28"/>
-          <w:szCs w:val="28"/>
-        </w:rPr>
-        <w:t>bira</w:t>
-      </w:r>
-      <w:proofErr w:type="spellEnd"/>
-      <w:r>
-        <w:rPr>
-          <w:rFonts w:ascii="Times New Roman" w:hAnsi="Times New Roman" w:cs="Times New Roman"/>
-          <w:sz w:val="28"/>
-          <w:szCs w:val="28"/>
-        </w:rPr>
-        <w:t xml:space="preserve"> </w:t>
-      </w:r>
-      <w:proofErr w:type="spellStart"/>
-      <w:r>
-        <w:rPr>
-          <w:rFonts w:ascii="Times New Roman" w:hAnsi="Times New Roman" w:cs="Times New Roman"/>
-          <w:sz w:val="28"/>
-          <w:szCs w:val="28"/>
-        </w:rPr>
-        <w:t>opciju</w:t>
-      </w:r>
-      <w:proofErr w:type="spellEnd"/>
-      <w:r>
-        <w:rPr>
-          <w:rFonts w:ascii="Times New Roman" w:hAnsi="Times New Roman" w:cs="Times New Roman"/>
-          <w:sz w:val="28"/>
-          <w:szCs w:val="28"/>
-        </w:rPr>
-        <w:t>: “</w:t>
-      </w:r>
-      <w:proofErr w:type="spellStart"/>
-      <w:r>
-        <w:rPr>
-          <w:rFonts w:ascii="Times New Roman" w:hAnsi="Times New Roman" w:cs="Times New Roman"/>
-          <w:sz w:val="28"/>
-          <w:szCs w:val="28"/>
-        </w:rPr>
-        <w:t>Omiljeni</w:t>
-      </w:r>
-      <w:proofErr w:type="spellEnd"/>
-      <w:r>
-        <w:rPr>
-          <w:rFonts w:ascii="Times New Roman" w:hAnsi="Times New Roman" w:cs="Times New Roman"/>
-          <w:sz w:val="28"/>
-          <w:szCs w:val="28"/>
-        </w:rPr>
-        <w:t xml:space="preserve"> </w:t>
-      </w:r>
-      <w:proofErr w:type="spellStart"/>
-      <w:r>
-        <w:rPr>
-          <w:rFonts w:ascii="Times New Roman" w:hAnsi="Times New Roman" w:cs="Times New Roman"/>
-          <w:sz w:val="28"/>
-          <w:szCs w:val="28"/>
-        </w:rPr>
-        <w:t>oglasi</w:t>
-      </w:r>
-      <w:proofErr w:type="spellEnd"/>
+        <w:t xml:space="preserve"> “Moj profil” bira opciju: “Omiljeni oglasi</w:t>
+      </w:r>
       <w:r>
         <w:rPr>
           <w:rFonts w:ascii="Times New Roman" w:hAnsi="Times New Roman" w:cs="Times New Roman"/>
@@ -3696,475 +1849,29 @@
         </w:numPr>
         <w:spacing w:line="276" w:lineRule="auto"/>
       </w:pPr>
-      <w:proofErr w:type="spellStart"/>
       <w:r>
         <w:rPr>
           <w:rFonts w:ascii="Times New Roman" w:hAnsi="Times New Roman" w:cs="Times New Roman"/>
           <w:sz w:val="28"/>
           <w:szCs w:val="28"/>
         </w:rPr>
-        <w:t>Otvara</w:t>
-      </w:r>
-      <w:proofErr w:type="spellEnd"/>
+        <w:t>Otvara se stranica na kojoj se nalaze</w:t>
+      </w:r>
       <w:r>
         <w:rPr>
           <w:rFonts w:ascii="Times New Roman" w:hAnsi="Times New Roman" w:cs="Times New Roman"/>
           <w:sz w:val="28"/>
           <w:szCs w:val="28"/>
         </w:rPr>
-        <w:t xml:space="preserve"> se </w:t>
-      </w:r>
-      <w:proofErr w:type="spellStart"/>
+        <w:t xml:space="preserve"> prikazani svi oglasi koje je taj korisnik označio kao omiljene</w:t>
+      </w:r>
       <w:r>
         <w:rPr>
           <w:rFonts w:ascii="Times New Roman" w:hAnsi="Times New Roman" w:cs="Times New Roman"/>
           <w:sz w:val="28"/>
           <w:szCs w:val="28"/>
         </w:rPr>
-        <w:t>stranica</w:t>
-      </w:r>
-      <w:proofErr w:type="spellEnd"/>
-      <w:r>
-        <w:rPr>
-          <w:rFonts w:ascii="Times New Roman" w:hAnsi="Times New Roman" w:cs="Times New Roman"/>
-          <w:sz w:val="28"/>
-          <w:szCs w:val="28"/>
-        </w:rPr>
-        <w:t xml:space="preserve"> </w:t>
-      </w:r>
-      <w:proofErr w:type="spellStart"/>
-      <w:proofErr w:type="gramStart"/>
-      <w:r>
-        <w:rPr>
-          <w:rFonts w:ascii="Times New Roman" w:hAnsi="Times New Roman" w:cs="Times New Roman"/>
-          <w:sz w:val="28"/>
-          <w:szCs w:val="28"/>
-        </w:rPr>
-        <w:t>na</w:t>
-      </w:r>
-      <w:proofErr w:type="spellEnd"/>
-      <w:proofErr w:type="gramEnd"/>
-      <w:r>
-        <w:rPr>
-          <w:rFonts w:ascii="Times New Roman" w:hAnsi="Times New Roman" w:cs="Times New Roman"/>
-          <w:sz w:val="28"/>
-          <w:szCs w:val="28"/>
-        </w:rPr>
-        <w:t xml:space="preserve"> </w:t>
-      </w:r>
-      <w:proofErr w:type="spellStart"/>
-      <w:r>
-        <w:rPr>
-          <w:rFonts w:ascii="Times New Roman" w:hAnsi="Times New Roman" w:cs="Times New Roman"/>
-          <w:sz w:val="28"/>
-          <w:szCs w:val="28"/>
-        </w:rPr>
-        <w:t>kojoj</w:t>
-      </w:r>
-      <w:proofErr w:type="spellEnd"/>
-      <w:r>
-        <w:rPr>
-          <w:rFonts w:ascii="Times New Roman" w:hAnsi="Times New Roman" w:cs="Times New Roman"/>
-          <w:sz w:val="28"/>
-          <w:szCs w:val="28"/>
-        </w:rPr>
-        <w:t xml:space="preserve"> se </w:t>
-      </w:r>
-      <w:proofErr w:type="spellStart"/>
-      <w:r>
-        <w:rPr>
-          <w:rFonts w:ascii="Times New Roman" w:hAnsi="Times New Roman" w:cs="Times New Roman"/>
-          <w:sz w:val="28"/>
-          <w:szCs w:val="28"/>
-        </w:rPr>
-        <w:t>nalaze</w:t>
-      </w:r>
-      <w:proofErr w:type="spellEnd"/>
-      <w:r>
-        <w:rPr>
-          <w:rFonts w:ascii="Times New Roman" w:hAnsi="Times New Roman" w:cs="Times New Roman"/>
-          <w:sz w:val="28"/>
-          <w:szCs w:val="28"/>
-        </w:rPr>
-        <w:t xml:space="preserve"> </w:t>
-      </w:r>
-      <w:proofErr w:type="spellStart"/>
-      <w:r>
-        <w:rPr>
-          <w:rFonts w:ascii="Times New Roman" w:hAnsi="Times New Roman" w:cs="Times New Roman"/>
-          <w:sz w:val="28"/>
-          <w:szCs w:val="28"/>
-        </w:rPr>
-        <w:t>prikazani</w:t>
-      </w:r>
-      <w:proofErr w:type="spellEnd"/>
-      <w:r>
-        <w:rPr>
-          <w:rFonts w:ascii="Times New Roman" w:hAnsi="Times New Roman" w:cs="Times New Roman"/>
-          <w:sz w:val="28"/>
-          <w:szCs w:val="28"/>
-        </w:rPr>
-        <w:t xml:space="preserve"> </w:t>
-      </w:r>
-      <w:proofErr w:type="spellStart"/>
-      <w:r>
-        <w:rPr>
-          <w:rFonts w:ascii="Times New Roman" w:hAnsi="Times New Roman" w:cs="Times New Roman"/>
-          <w:sz w:val="28"/>
-          <w:szCs w:val="28"/>
-        </w:rPr>
-        <w:t>svi</w:t>
-      </w:r>
-      <w:proofErr w:type="spellEnd"/>
-      <w:r>
-        <w:rPr>
-          <w:rFonts w:ascii="Times New Roman" w:hAnsi="Times New Roman" w:cs="Times New Roman"/>
-          <w:sz w:val="28"/>
-          <w:szCs w:val="28"/>
-        </w:rPr>
-        <w:t xml:space="preserve"> </w:t>
-      </w:r>
-      <w:proofErr w:type="spellStart"/>
-      <w:r>
-        <w:rPr>
-          <w:rFonts w:ascii="Times New Roman" w:hAnsi="Times New Roman" w:cs="Times New Roman"/>
-          <w:sz w:val="28"/>
-          <w:szCs w:val="28"/>
-        </w:rPr>
-        <w:t>oglasi</w:t>
-      </w:r>
-      <w:proofErr w:type="spellEnd"/>
-      <w:r>
-        <w:rPr>
-          <w:rFonts w:ascii="Times New Roman" w:hAnsi="Times New Roman" w:cs="Times New Roman"/>
-          <w:sz w:val="28"/>
-          <w:szCs w:val="28"/>
-        </w:rPr>
-        <w:t xml:space="preserve"> </w:t>
-      </w:r>
-      <w:proofErr w:type="spellStart"/>
-      <w:r>
-        <w:rPr>
-          <w:rFonts w:ascii="Times New Roman" w:hAnsi="Times New Roman" w:cs="Times New Roman"/>
-          <w:sz w:val="28"/>
-          <w:szCs w:val="28"/>
-        </w:rPr>
-        <w:t>koje</w:t>
-      </w:r>
-      <w:proofErr w:type="spellEnd"/>
-      <w:r>
-        <w:rPr>
-          <w:rFonts w:ascii="Times New Roman" w:hAnsi="Times New Roman" w:cs="Times New Roman"/>
-          <w:sz w:val="28"/>
-          <w:szCs w:val="28"/>
-        </w:rPr>
-        <w:t xml:space="preserve"> je </w:t>
-      </w:r>
-      <w:proofErr w:type="spellStart"/>
-      <w:r>
-        <w:rPr>
-          <w:rFonts w:ascii="Times New Roman" w:hAnsi="Times New Roman" w:cs="Times New Roman"/>
-          <w:sz w:val="28"/>
-          <w:szCs w:val="28"/>
-        </w:rPr>
-        <w:t>taj</w:t>
-      </w:r>
-      <w:proofErr w:type="spellEnd"/>
-      <w:r>
-        <w:rPr>
-          <w:rFonts w:ascii="Times New Roman" w:hAnsi="Times New Roman" w:cs="Times New Roman"/>
-          <w:sz w:val="28"/>
-          <w:szCs w:val="28"/>
-        </w:rPr>
-        <w:t xml:space="preserve"> </w:t>
-      </w:r>
-      <w:proofErr w:type="spellStart"/>
-      <w:r>
-        <w:rPr>
-          <w:rFonts w:ascii="Times New Roman" w:hAnsi="Times New Roman" w:cs="Times New Roman"/>
-          <w:sz w:val="28"/>
-          <w:szCs w:val="28"/>
-        </w:rPr>
-        <w:t>korisnik</w:t>
-      </w:r>
-      <w:proofErr w:type="spellEnd"/>
-      <w:r>
-        <w:rPr>
-          <w:rFonts w:ascii="Times New Roman" w:hAnsi="Times New Roman" w:cs="Times New Roman"/>
-          <w:sz w:val="28"/>
-          <w:szCs w:val="28"/>
-        </w:rPr>
-        <w:t xml:space="preserve"> </w:t>
-      </w:r>
-      <w:proofErr w:type="spellStart"/>
-      <w:r>
-        <w:rPr>
-          <w:rFonts w:ascii="Times New Roman" w:hAnsi="Times New Roman" w:cs="Times New Roman"/>
-          <w:sz w:val="28"/>
-          <w:szCs w:val="28"/>
-        </w:rPr>
-        <w:t>označio</w:t>
-      </w:r>
-      <w:proofErr w:type="spellEnd"/>
-      <w:r>
-        <w:rPr>
-          <w:rFonts w:ascii="Times New Roman" w:hAnsi="Times New Roman" w:cs="Times New Roman"/>
-          <w:sz w:val="28"/>
-          <w:szCs w:val="28"/>
-        </w:rPr>
-        <w:t xml:space="preserve"> </w:t>
-      </w:r>
-      <w:proofErr w:type="spellStart"/>
-      <w:r>
-        <w:rPr>
-          <w:rFonts w:ascii="Times New Roman" w:hAnsi="Times New Roman" w:cs="Times New Roman"/>
-          <w:sz w:val="28"/>
-          <w:szCs w:val="28"/>
-        </w:rPr>
-        <w:t>kao</w:t>
-      </w:r>
-      <w:proofErr w:type="spellEnd"/>
-      <w:r>
-        <w:rPr>
-          <w:rFonts w:ascii="Times New Roman" w:hAnsi="Times New Roman" w:cs="Times New Roman"/>
-          <w:sz w:val="28"/>
-          <w:szCs w:val="28"/>
-        </w:rPr>
-        <w:t xml:space="preserve"> </w:t>
-      </w:r>
-      <w:proofErr w:type="spellStart"/>
-      <w:r>
-        <w:rPr>
-          <w:rFonts w:ascii="Times New Roman" w:hAnsi="Times New Roman" w:cs="Times New Roman"/>
-          <w:sz w:val="28"/>
-          <w:szCs w:val="28"/>
-        </w:rPr>
-        <w:t>omiljene</w:t>
-      </w:r>
-      <w:proofErr w:type="spellEnd"/>
-      <w:r>
-        <w:rPr>
-          <w:rFonts w:ascii="Times New Roman" w:hAnsi="Times New Roman" w:cs="Times New Roman"/>
-          <w:sz w:val="28"/>
-          <w:szCs w:val="28"/>
-        </w:rPr>
-        <w:t xml:space="preserve">, </w:t>
-      </w:r>
-      <w:proofErr w:type="spellStart"/>
-      <w:r>
-        <w:rPr>
-          <w:rFonts w:ascii="Times New Roman" w:hAnsi="Times New Roman" w:cs="Times New Roman"/>
-          <w:sz w:val="28"/>
-          <w:szCs w:val="28"/>
-        </w:rPr>
-        <w:t>sortirane</w:t>
-      </w:r>
-      <w:proofErr w:type="spellEnd"/>
-      <w:r>
-        <w:rPr>
-          <w:rFonts w:ascii="Times New Roman" w:hAnsi="Times New Roman" w:cs="Times New Roman"/>
-          <w:sz w:val="28"/>
-          <w:szCs w:val="28"/>
-        </w:rPr>
-        <w:t xml:space="preserve"> </w:t>
-      </w:r>
-      <w:proofErr w:type="spellStart"/>
-      <w:r>
-        <w:rPr>
-          <w:rFonts w:ascii="Times New Roman" w:hAnsi="Times New Roman" w:cs="Times New Roman"/>
-          <w:sz w:val="28"/>
-          <w:szCs w:val="28"/>
-        </w:rPr>
-        <w:t>po</w:t>
-      </w:r>
-      <w:proofErr w:type="spellEnd"/>
-      <w:r>
-        <w:rPr>
-          <w:rFonts w:ascii="Times New Roman" w:hAnsi="Times New Roman" w:cs="Times New Roman"/>
-          <w:sz w:val="28"/>
-          <w:szCs w:val="28"/>
-        </w:rPr>
-        <w:t xml:space="preserve"> </w:t>
-      </w:r>
-      <w:proofErr w:type="spellStart"/>
-      <w:r>
-        <w:rPr>
-          <w:rFonts w:ascii="Times New Roman" w:hAnsi="Times New Roman" w:cs="Times New Roman"/>
-          <w:sz w:val="28"/>
-          <w:szCs w:val="28"/>
-        </w:rPr>
-        <w:t>datumu</w:t>
-      </w:r>
-      <w:proofErr w:type="spellEnd"/>
-      <w:r>
-        <w:rPr>
-          <w:rFonts w:ascii="Times New Roman" w:hAnsi="Times New Roman" w:cs="Times New Roman"/>
-          <w:sz w:val="28"/>
-          <w:szCs w:val="28"/>
-        </w:rPr>
-        <w:t xml:space="preserve"> </w:t>
-      </w:r>
-      <w:proofErr w:type="spellStart"/>
-      <w:r>
-        <w:rPr>
-          <w:rFonts w:ascii="Times New Roman" w:hAnsi="Times New Roman" w:cs="Times New Roman"/>
-          <w:sz w:val="28"/>
-          <w:szCs w:val="28"/>
-        </w:rPr>
-        <w:t>dodavanja</w:t>
-      </w:r>
-      <w:proofErr w:type="spellEnd"/>
-      <w:r>
-        <w:rPr>
-          <w:rFonts w:ascii="Times New Roman" w:hAnsi="Times New Roman" w:cs="Times New Roman"/>
-          <w:sz w:val="28"/>
-          <w:szCs w:val="28"/>
-        </w:rPr>
-        <w:t xml:space="preserve"> </w:t>
-      </w:r>
-      <w:proofErr w:type="spellStart"/>
-      <w:r>
-        <w:rPr>
-          <w:rFonts w:ascii="Times New Roman" w:hAnsi="Times New Roman" w:cs="Times New Roman"/>
-          <w:sz w:val="28"/>
-          <w:szCs w:val="28"/>
-        </w:rPr>
-        <w:t>odnosno</w:t>
-      </w:r>
-      <w:proofErr w:type="spellEnd"/>
-      <w:r>
-        <w:rPr>
-          <w:rFonts w:ascii="Times New Roman" w:hAnsi="Times New Roman" w:cs="Times New Roman"/>
-          <w:sz w:val="28"/>
-          <w:szCs w:val="28"/>
-        </w:rPr>
-        <w:t xml:space="preserve"> </w:t>
-      </w:r>
-      <w:proofErr w:type="spellStart"/>
-      <w:r>
-        <w:rPr>
-          <w:rFonts w:ascii="Times New Roman" w:hAnsi="Times New Roman" w:cs="Times New Roman"/>
-          <w:sz w:val="28"/>
-          <w:szCs w:val="28"/>
-        </w:rPr>
-        <w:t>odgovarajuća</w:t>
-      </w:r>
-      <w:proofErr w:type="spellEnd"/>
-      <w:r>
-        <w:rPr>
-          <w:rFonts w:ascii="Times New Roman" w:hAnsi="Times New Roman" w:cs="Times New Roman"/>
-          <w:sz w:val="28"/>
-          <w:szCs w:val="28"/>
-        </w:rPr>
-        <w:t xml:space="preserve"> </w:t>
-      </w:r>
-      <w:proofErr w:type="spellStart"/>
-      <w:r>
-        <w:rPr>
-          <w:rFonts w:ascii="Times New Roman" w:hAnsi="Times New Roman" w:cs="Times New Roman"/>
-          <w:sz w:val="28"/>
-          <w:szCs w:val="28"/>
-        </w:rPr>
-        <w:t>poruka</w:t>
-      </w:r>
-      <w:proofErr w:type="spellEnd"/>
-      <w:r>
-        <w:rPr>
-          <w:rFonts w:ascii="Times New Roman" w:hAnsi="Times New Roman" w:cs="Times New Roman"/>
-          <w:sz w:val="28"/>
-          <w:szCs w:val="28"/>
-        </w:rPr>
-        <w:t xml:space="preserve"> </w:t>
-      </w:r>
-      <w:proofErr w:type="spellStart"/>
-      <w:r>
-        <w:rPr>
-          <w:rFonts w:ascii="Times New Roman" w:hAnsi="Times New Roman" w:cs="Times New Roman"/>
-          <w:sz w:val="28"/>
-          <w:szCs w:val="28"/>
-        </w:rPr>
-        <w:t>ako</w:t>
-      </w:r>
-      <w:proofErr w:type="spellEnd"/>
-      <w:r>
-        <w:rPr>
-          <w:rFonts w:ascii="Times New Roman" w:hAnsi="Times New Roman" w:cs="Times New Roman"/>
-          <w:sz w:val="28"/>
-          <w:szCs w:val="28"/>
-        </w:rPr>
-        <w:t xml:space="preserve"> </w:t>
-      </w:r>
-      <w:proofErr w:type="spellStart"/>
-      <w:r>
-        <w:rPr>
-          <w:rFonts w:ascii="Times New Roman" w:hAnsi="Times New Roman" w:cs="Times New Roman"/>
-          <w:sz w:val="28"/>
-          <w:szCs w:val="28"/>
-        </w:rPr>
-        <w:t>korisnik</w:t>
-      </w:r>
-      <w:proofErr w:type="spellEnd"/>
-      <w:r>
-        <w:rPr>
-          <w:rFonts w:ascii="Times New Roman" w:hAnsi="Times New Roman" w:cs="Times New Roman"/>
-          <w:sz w:val="28"/>
-          <w:szCs w:val="28"/>
-        </w:rPr>
-        <w:t xml:space="preserve"> </w:t>
-      </w:r>
-      <w:proofErr w:type="spellStart"/>
-      <w:r>
-        <w:rPr>
-          <w:rFonts w:ascii="Times New Roman" w:hAnsi="Times New Roman" w:cs="Times New Roman"/>
-          <w:sz w:val="28"/>
-          <w:szCs w:val="28"/>
-        </w:rPr>
-        <w:t>nema</w:t>
-      </w:r>
-      <w:proofErr w:type="spellEnd"/>
-      <w:r>
-        <w:rPr>
-          <w:rFonts w:ascii="Times New Roman" w:hAnsi="Times New Roman" w:cs="Times New Roman"/>
-          <w:sz w:val="28"/>
-          <w:szCs w:val="28"/>
-        </w:rPr>
-        <w:t xml:space="preserve"> </w:t>
-      </w:r>
-      <w:proofErr w:type="spellStart"/>
-      <w:r>
-        <w:rPr>
-          <w:rFonts w:ascii="Times New Roman" w:hAnsi="Times New Roman" w:cs="Times New Roman"/>
-          <w:sz w:val="28"/>
-          <w:szCs w:val="28"/>
-        </w:rPr>
-        <w:t>omiljenih</w:t>
-      </w:r>
-      <w:proofErr w:type="spellEnd"/>
-      <w:r>
-        <w:rPr>
-          <w:rFonts w:ascii="Times New Roman" w:hAnsi="Times New Roman" w:cs="Times New Roman"/>
-          <w:sz w:val="28"/>
-          <w:szCs w:val="28"/>
-        </w:rPr>
-        <w:t xml:space="preserve"> </w:t>
-      </w:r>
-      <w:proofErr w:type="spellStart"/>
-      <w:r>
-        <w:rPr>
-          <w:rFonts w:ascii="Times New Roman" w:hAnsi="Times New Roman" w:cs="Times New Roman"/>
-          <w:sz w:val="28"/>
-          <w:szCs w:val="28"/>
-        </w:rPr>
-        <w:t>oglasa</w:t>
-      </w:r>
-      <w:proofErr w:type="spellEnd"/>
-      <w:r>
-        <w:rPr>
-          <w:rFonts w:ascii="Times New Roman" w:hAnsi="Times New Roman" w:cs="Times New Roman"/>
-          <w:sz w:val="28"/>
-          <w:szCs w:val="28"/>
-        </w:rPr>
-        <w:t>.</w:t>
+        <w:t>, sortirane po datumu dodavanja odnosno odgovarajuća poruka ako korisnik nema omiljenih oglasa.</w:t>
       </w:r>
     </w:p>
     <w:p>
@@ -4204,7 +1911,6 @@
           <w:szCs w:val="28"/>
         </w:rPr>
       </w:pPr>
-      <w:proofErr w:type="spellStart"/>
       <w:r>
         <w:rPr>
           <w:rFonts w:ascii="Times New Roman" w:hAnsi="Times New Roman" w:cs="Times New Roman"/>
@@ -4213,7 +1919,6 @@
         </w:rPr>
         <w:t>Nema</w:t>
       </w:r>
-      <w:proofErr w:type="spellEnd"/>
       <w:r>
         <w:rPr>
           <w:sz w:val="28"/>
@@ -4318,261 +2023,26 @@
           <w:sz w:val="28"/>
         </w:rPr>
       </w:pPr>
-      <w:proofErr w:type="spellStart"/>
-      <w:r>
-        <w:rPr>
-          <w:rFonts w:ascii="Times New Roman" w:hAnsi="Times New Roman" w:cs="Times New Roman"/>
-          <w:sz w:val="28"/>
-        </w:rPr>
-        <w:t>Korisnik</w:t>
-      </w:r>
-      <w:proofErr w:type="spellEnd"/>
-      <w:r>
-        <w:rPr>
-          <w:rFonts w:ascii="Times New Roman" w:hAnsi="Times New Roman" w:cs="Times New Roman"/>
-          <w:sz w:val="28"/>
-        </w:rPr>
-        <w:t xml:space="preserve"> </w:t>
-      </w:r>
-      <w:proofErr w:type="spellStart"/>
-      <w:r>
-        <w:rPr>
-          <w:rFonts w:ascii="Times New Roman" w:hAnsi="Times New Roman" w:cs="Times New Roman"/>
-          <w:sz w:val="28"/>
-        </w:rPr>
-        <w:t>moze</w:t>
-      </w:r>
-      <w:proofErr w:type="spellEnd"/>
-      <w:r>
-        <w:rPr>
-          <w:rFonts w:ascii="Times New Roman" w:hAnsi="Times New Roman" w:cs="Times New Roman"/>
-          <w:sz w:val="28"/>
-        </w:rPr>
-        <w:t xml:space="preserve"> da </w:t>
-      </w:r>
-      <w:proofErr w:type="spellStart"/>
-      <w:r>
-        <w:rPr>
-          <w:rFonts w:ascii="Times New Roman" w:hAnsi="Times New Roman" w:cs="Times New Roman"/>
-          <w:sz w:val="28"/>
-        </w:rPr>
-        <w:t>na</w:t>
-      </w:r>
-      <w:proofErr w:type="spellEnd"/>
-      <w:r>
-        <w:rPr>
-          <w:rFonts w:ascii="Times New Roman" w:hAnsi="Times New Roman" w:cs="Times New Roman"/>
-          <w:sz w:val="28"/>
-        </w:rPr>
-        <w:t xml:space="preserve"> </w:t>
-      </w:r>
-      <w:proofErr w:type="spellStart"/>
-      <w:r>
-        <w:rPr>
-          <w:rFonts w:ascii="Times New Roman" w:hAnsi="Times New Roman" w:cs="Times New Roman"/>
-          <w:sz w:val="28"/>
-        </w:rPr>
-        <w:t>jednom</w:t>
-      </w:r>
-      <w:proofErr w:type="spellEnd"/>
-      <w:r>
-        <w:rPr>
-          <w:rFonts w:ascii="Times New Roman" w:hAnsi="Times New Roman" w:cs="Times New Roman"/>
-          <w:sz w:val="28"/>
-        </w:rPr>
-        <w:t xml:space="preserve"> </w:t>
-      </w:r>
-      <w:proofErr w:type="spellStart"/>
-      <w:r>
-        <w:rPr>
-          <w:rFonts w:ascii="Times New Roman" w:hAnsi="Times New Roman" w:cs="Times New Roman"/>
-          <w:sz w:val="28"/>
-        </w:rPr>
-        <w:t>mestu</w:t>
-      </w:r>
-      <w:proofErr w:type="spellEnd"/>
-      <w:r>
-        <w:rPr>
-          <w:rFonts w:ascii="Times New Roman" w:hAnsi="Times New Roman" w:cs="Times New Roman"/>
-          <w:sz w:val="28"/>
-        </w:rPr>
-        <w:t xml:space="preserve"> </w:t>
-      </w:r>
-      <w:proofErr w:type="spellStart"/>
-      <w:r>
-        <w:rPr>
-          <w:rFonts w:ascii="Times New Roman" w:hAnsi="Times New Roman" w:cs="Times New Roman"/>
-          <w:sz w:val="28"/>
-        </w:rPr>
-        <w:t>vidi</w:t>
-      </w:r>
-      <w:proofErr w:type="spellEnd"/>
-      <w:r>
-        <w:rPr>
-          <w:rFonts w:ascii="Times New Roman" w:hAnsi="Times New Roman" w:cs="Times New Roman"/>
-          <w:sz w:val="28"/>
-        </w:rPr>
-        <w:t xml:space="preserve"> </w:t>
-      </w:r>
-      <w:proofErr w:type="spellStart"/>
-      <w:r>
-        <w:rPr>
-          <w:rFonts w:ascii="Times New Roman" w:hAnsi="Times New Roman" w:cs="Times New Roman"/>
-          <w:sz w:val="28"/>
-        </w:rPr>
-        <w:t>sve</w:t>
-      </w:r>
-      <w:proofErr w:type="spellEnd"/>
-      <w:r>
-        <w:rPr>
-          <w:rFonts w:ascii="Times New Roman" w:hAnsi="Times New Roman" w:cs="Times New Roman"/>
-          <w:sz w:val="28"/>
-        </w:rPr>
-        <w:t xml:space="preserve"> </w:t>
-      </w:r>
-      <w:proofErr w:type="spellStart"/>
-      <w:r>
-        <w:rPr>
-          <w:rFonts w:ascii="Times New Roman" w:hAnsi="Times New Roman" w:cs="Times New Roman"/>
-          <w:sz w:val="28"/>
-        </w:rPr>
-        <w:t>oglase</w:t>
-      </w:r>
-      <w:proofErr w:type="spellEnd"/>
-      <w:r>
-        <w:rPr>
-          <w:rFonts w:ascii="Times New Roman" w:hAnsi="Times New Roman" w:cs="Times New Roman"/>
-          <w:sz w:val="28"/>
-        </w:rPr>
-        <w:t xml:space="preserve"> </w:t>
-      </w:r>
-      <w:proofErr w:type="spellStart"/>
-      <w:r>
-        <w:rPr>
-          <w:rFonts w:ascii="Times New Roman" w:hAnsi="Times New Roman" w:cs="Times New Roman"/>
-          <w:sz w:val="28"/>
-        </w:rPr>
-        <w:t>koje</w:t>
-      </w:r>
-      <w:proofErr w:type="spellEnd"/>
-      <w:r>
-        <w:rPr>
-          <w:rFonts w:ascii="Times New Roman" w:hAnsi="Times New Roman" w:cs="Times New Roman"/>
-          <w:sz w:val="28"/>
-        </w:rPr>
-        <w:t xml:space="preserve"> je </w:t>
-      </w:r>
-      <w:proofErr w:type="spellStart"/>
-      <w:r>
-        <w:rPr>
-          <w:rFonts w:ascii="Times New Roman" w:hAnsi="Times New Roman" w:cs="Times New Roman"/>
-          <w:sz w:val="28"/>
-        </w:rPr>
-        <w:t>označio</w:t>
-      </w:r>
-      <w:proofErr w:type="spellEnd"/>
-      <w:r>
-        <w:rPr>
-          <w:rFonts w:ascii="Times New Roman" w:hAnsi="Times New Roman" w:cs="Times New Roman"/>
-          <w:sz w:val="28"/>
-        </w:rPr>
-        <w:t xml:space="preserve"> </w:t>
-      </w:r>
-      <w:proofErr w:type="spellStart"/>
-      <w:r>
-        <w:rPr>
-          <w:rFonts w:ascii="Times New Roman" w:hAnsi="Times New Roman" w:cs="Times New Roman"/>
-          <w:sz w:val="28"/>
-        </w:rPr>
-        <w:t>kao</w:t>
-      </w:r>
-      <w:proofErr w:type="spellEnd"/>
-      <w:r>
-        <w:rPr>
-          <w:rFonts w:ascii="Times New Roman" w:hAnsi="Times New Roman" w:cs="Times New Roman"/>
-          <w:sz w:val="28"/>
-        </w:rPr>
-        <w:t xml:space="preserve"> </w:t>
-      </w:r>
-      <w:proofErr w:type="spellStart"/>
-      <w:r>
-        <w:rPr>
-          <w:rFonts w:ascii="Times New Roman" w:hAnsi="Times New Roman" w:cs="Times New Roman"/>
-          <w:sz w:val="28"/>
-        </w:rPr>
-        <w:t>omiljene</w:t>
-      </w:r>
-      <w:proofErr w:type="spellEnd"/>
-      <w:r>
-        <w:rPr>
-          <w:rFonts w:ascii="Times New Roman" w:hAnsi="Times New Roman" w:cs="Times New Roman"/>
-          <w:sz w:val="28"/>
-        </w:rPr>
-        <w:t xml:space="preserve">, </w:t>
-      </w:r>
-      <w:proofErr w:type="spellStart"/>
-      <w:r>
-        <w:rPr>
-          <w:rFonts w:ascii="Times New Roman" w:hAnsi="Times New Roman" w:cs="Times New Roman"/>
-          <w:sz w:val="28"/>
-        </w:rPr>
-        <w:t>sortirane</w:t>
-      </w:r>
-      <w:proofErr w:type="spellEnd"/>
-      <w:r>
-        <w:rPr>
-          <w:rFonts w:ascii="Times New Roman" w:hAnsi="Times New Roman" w:cs="Times New Roman"/>
-          <w:sz w:val="28"/>
-        </w:rPr>
-        <w:t xml:space="preserve"> </w:t>
-      </w:r>
-      <w:proofErr w:type="spellStart"/>
-      <w:r>
-        <w:rPr>
-          <w:rFonts w:ascii="Times New Roman" w:hAnsi="Times New Roman" w:cs="Times New Roman"/>
-          <w:sz w:val="28"/>
-        </w:rPr>
-        <w:t>po</w:t>
-      </w:r>
-      <w:proofErr w:type="spellEnd"/>
-      <w:r>
-        <w:rPr>
-          <w:rFonts w:ascii="Times New Roman" w:hAnsi="Times New Roman" w:cs="Times New Roman"/>
-          <w:sz w:val="28"/>
-        </w:rPr>
-        <w:t xml:space="preserve"> </w:t>
-      </w:r>
-      <w:proofErr w:type="spellStart"/>
-      <w:r>
-        <w:rPr>
-          <w:rFonts w:ascii="Times New Roman" w:hAnsi="Times New Roman" w:cs="Times New Roman"/>
-          <w:sz w:val="28"/>
-        </w:rPr>
-        <w:t>datumu</w:t>
-      </w:r>
-      <w:proofErr w:type="spellEnd"/>
-      <w:r>
-        <w:rPr>
-          <w:rFonts w:ascii="Times New Roman" w:hAnsi="Times New Roman" w:cs="Times New Roman"/>
-          <w:sz w:val="28"/>
-        </w:rPr>
-        <w:t xml:space="preserve"> </w:t>
-      </w:r>
-      <w:proofErr w:type="spellStart"/>
-      <w:r>
-        <w:rPr>
-          <w:rFonts w:ascii="Times New Roman" w:hAnsi="Times New Roman" w:cs="Times New Roman"/>
-          <w:sz w:val="28"/>
-        </w:rPr>
-        <w:t>dodavanja</w:t>
-      </w:r>
-      <w:proofErr w:type="spellEnd"/>
-      <w:r>
-        <w:rPr>
-          <w:rFonts w:ascii="Times New Roman" w:hAnsi="Times New Roman" w:cs="Times New Roman"/>
-          <w:sz w:val="28"/>
-        </w:rPr>
-        <w:t>.</w:t>
+      <w:r>
+        <w:rPr>
+          <w:rFonts w:ascii="Times New Roman" w:hAnsi="Times New Roman" w:cs="Times New Roman"/>
+          <w:sz w:val="28"/>
+        </w:rPr>
+        <w:t>Korisnik mo</w:t>
+      </w:r>
+      <w:r>
+        <w:rPr>
+          <w:rFonts w:ascii="Times New Roman" w:hAnsi="Times New Roman" w:cs="Times New Roman"/>
+          <w:sz w:val="28"/>
+        </w:rPr>
+        <w:t>ž</w:t>
+      </w:r>
+      <w:r>
+        <w:rPr>
+          <w:rFonts w:ascii="Times New Roman" w:hAnsi="Times New Roman" w:cs="Times New Roman"/>
+          <w:sz w:val="28"/>
+        </w:rPr>
+        <w:t>e da na jednom mestu vidi sve oglase koje je označio kao omiljene, sortirane po datumu dodavanja.</w:t>
       </w:r>
     </w:p>
     <w:p>
@@ -4604,7 +2074,7 @@
 </file>
 
 <file path=word/endnotes.xml><?xml version="1.0" encoding="utf-8"?>
-<w:endnotes xmlns:wpc="http://schemas.microsoft.com/office/word/2010/wordprocessingCanvas" xmlns:mc="http://schemas.openxmlformats.org/markup-compatibility/2006" xmlns:o="urn:schemas-microsoft-com:office:office" xmlns:r="http://schemas.openxmlformats.org/officeDocument/2006/relationships" xmlns:m="http://schemas.openxmlformats.org/officeDocument/2006/math" xmlns:v="urn:schemas-microsoft-com:vml" xmlns:wp14="http://schemas.microsoft.com/office/word/2010/wordprocessingDrawing" xmlns:wp="http://schemas.openxmlformats.org/drawingml/2006/wordprocessingDrawing" xmlns:w10="urn:schemas-microsoft-com:office:word" xmlns:w="http://schemas.openxmlformats.org/wordprocessingml/2006/main" xmlns:w14="http://schemas.microsoft.com/office/word/2010/wordml" xmlns:w15="http://schemas.microsoft.com/office/word/2012/wordml" xmlns:wpg="http://schemas.microsoft.com/office/word/2010/wordprocessingGroup" xmlns:wpi="http://schemas.microsoft.com/office/word/2010/wordprocessingInk" xmlns:wne="http://schemas.microsoft.com/office/word/2006/wordml" xmlns:wps="http://schemas.microsoft.com/office/word/2010/wordprocessingShape" mc:Ignorable="w14 w15 wp14">
+<w:endnotes xmlns:wpc="http://schemas.microsoft.com/office/word/2010/wordprocessingCanvas" xmlns:cx="http://schemas.microsoft.com/office/drawing/2014/chartex" xmlns:cx1="http://schemas.microsoft.com/office/drawing/2015/9/8/chartex" xmlns:cx2="http://schemas.microsoft.com/office/drawing/2015/10/21/chartex" xmlns:cx3="http://schemas.microsoft.com/office/drawing/2016/5/9/chartex" xmlns:cx4="http://schemas.microsoft.com/office/drawing/2016/5/10/chartex" xmlns:cx5="http://schemas.microsoft.com/office/drawing/2016/5/11/chartex" xmlns:cx6="http://schemas.microsoft.com/office/drawing/2016/5/12/chartex" xmlns:cx7="http://schemas.microsoft.com/office/drawing/2016/5/13/chartex" xmlns:cx8="http://schemas.microsoft.com/office/drawing/2016/5/14/chartex" xmlns:mc="http://schemas.openxmlformats.org/markup-compatibility/2006" xmlns:aink="http://schemas.microsoft.com/office/drawing/2016/ink" xmlns:am3d="http://schemas.microsoft.com/office/drawing/2017/model3d" xmlns:o="urn:schemas-microsoft-com:office:office" xmlns:oel="http://schemas.microsoft.com/office/2019/extlst" xmlns:r="http://schemas.openxmlformats.org/officeDocument/2006/relationships" xmlns:m="http://schemas.openxmlformats.org/officeDocument/2006/math" xmlns:v="urn:schemas-microsoft-com:vml" xmlns:wp14="http://schemas.microsoft.com/office/word/2010/wordprocessingDrawing" xmlns:wp="http://schemas.openxmlformats.org/drawingml/2006/wordprocessingDrawing" xmlns:w10="urn:schemas-microsoft-com:office:word" xmlns:w="http://schemas.openxmlformats.org/wordprocessingml/2006/main" xmlns:w14="http://schemas.microsoft.com/office/word/2010/wordml" xmlns:w15="http://schemas.microsoft.com/office/word/2012/wordml" xmlns:w16cex="http://schemas.microsoft.com/office/word/2018/wordml/cex" xmlns:w16cid="http://schemas.microsoft.com/office/word/2016/wordml/cid" xmlns:w16="http://schemas.microsoft.com/office/word/2018/wordml" xmlns:w16sdtdh="http://schemas.microsoft.com/office/word/2020/wordml/sdtdatahash" xmlns:w16se="http://schemas.microsoft.com/office/word/2015/wordml/symex" xmlns:wpg="http://schemas.microsoft.com/office/word/2010/wordprocessingGroup" xmlns:wpi="http://schemas.microsoft.com/office/word/2010/wordprocessingInk" xmlns:wne="http://schemas.microsoft.com/office/word/2006/wordml" xmlns:wps="http://schemas.microsoft.com/office/word/2010/wordprocessingShape" mc:Ignorable="w14 w15 w16se w16cid w16 w16cex w16sdtdh wp14">
   <w:endnote w:type="separator" w:id="-1">
     <w:p>
       <w:pPr>
@@ -4629,7 +2099,7 @@
 </file>
 
 <file path=word/footer1.xml><?xml version="1.0" encoding="utf-8"?>
-<w:ftr xmlns:wpc="http://schemas.microsoft.com/office/word/2010/wordprocessingCanvas" xmlns:mc="http://schemas.openxmlformats.org/markup-compatibility/2006" xmlns:o="urn:schemas-microsoft-com:office:office" xmlns:r="http://schemas.openxmlformats.org/officeDocument/2006/relationships" xmlns:m="http://schemas.openxmlformats.org/officeDocument/2006/math" xmlns:v="urn:schemas-microsoft-com:vml" xmlns:wp14="http://schemas.microsoft.com/office/word/2010/wordprocessingDrawing" xmlns:wp="http://schemas.openxmlformats.org/drawingml/2006/wordprocessingDrawing" xmlns:w10="urn:schemas-microsoft-com:office:word" xmlns:w="http://schemas.openxmlformats.org/wordprocessingml/2006/main" xmlns:w14="http://schemas.microsoft.com/office/word/2010/wordml" xmlns:w15="http://schemas.microsoft.com/office/word/2012/wordml" xmlns:wpg="http://schemas.microsoft.com/office/word/2010/wordprocessingGroup" xmlns:wpi="http://schemas.microsoft.com/office/word/2010/wordprocessingInk" xmlns:wne="http://schemas.microsoft.com/office/word/2006/wordml" xmlns:wps="http://schemas.microsoft.com/office/word/2010/wordprocessingShape" mc:Ignorable="w14 w15 wp14">
+<w:ftr xmlns:wpc="http://schemas.microsoft.com/office/word/2010/wordprocessingCanvas" xmlns:cx="http://schemas.microsoft.com/office/drawing/2014/chartex" xmlns:cx1="http://schemas.microsoft.com/office/drawing/2015/9/8/chartex" xmlns:cx2="http://schemas.microsoft.com/office/drawing/2015/10/21/chartex" xmlns:cx3="http://schemas.microsoft.com/office/drawing/2016/5/9/chartex" xmlns:cx4="http://schemas.microsoft.com/office/drawing/2016/5/10/chartex" xmlns:cx5="http://schemas.microsoft.com/office/drawing/2016/5/11/chartex" xmlns:cx6="http://schemas.microsoft.com/office/drawing/2016/5/12/chartex" xmlns:cx7="http://schemas.microsoft.com/office/drawing/2016/5/13/chartex" xmlns:cx8="http://schemas.microsoft.com/office/drawing/2016/5/14/chartex" xmlns:mc="http://schemas.openxmlformats.org/markup-compatibility/2006" xmlns:aink="http://schemas.microsoft.com/office/drawing/2016/ink" xmlns:am3d="http://schemas.microsoft.com/office/drawing/2017/model3d" xmlns:o="urn:schemas-microsoft-com:office:office" xmlns:oel="http://schemas.microsoft.com/office/2019/extlst" xmlns:r="http://schemas.openxmlformats.org/officeDocument/2006/relationships" xmlns:m="http://schemas.openxmlformats.org/officeDocument/2006/math" xmlns:v="urn:schemas-microsoft-com:vml" xmlns:wp14="http://schemas.microsoft.com/office/word/2010/wordprocessingDrawing" xmlns:wp="http://schemas.openxmlformats.org/drawingml/2006/wordprocessingDrawing" xmlns:w10="urn:schemas-microsoft-com:office:word" xmlns:w="http://schemas.openxmlformats.org/wordprocessingml/2006/main" xmlns:w14="http://schemas.microsoft.com/office/word/2010/wordml" xmlns:w15="http://schemas.microsoft.com/office/word/2012/wordml" xmlns:w16cex="http://schemas.microsoft.com/office/word/2018/wordml/cex" xmlns:w16cid="http://schemas.microsoft.com/office/word/2016/wordml/cid" xmlns:w16="http://schemas.microsoft.com/office/word/2018/wordml" xmlns:w16sdtdh="http://schemas.microsoft.com/office/word/2020/wordml/sdtdatahash" xmlns:w16se="http://schemas.microsoft.com/office/word/2015/wordml/symex" xmlns:wpg="http://schemas.microsoft.com/office/word/2010/wordprocessingGroup" xmlns:wpi="http://schemas.microsoft.com/office/word/2010/wordprocessingInk" xmlns:wne="http://schemas.microsoft.com/office/word/2006/wordml" xmlns:wps="http://schemas.microsoft.com/office/word/2010/wordprocessingShape" mc:Ignorable="w14 w15 w16se w16cid w16 w16cex w16sdtdh wp14">
   <w:p>
     <w:pPr>
       <w:spacing w:after="0"/>
@@ -4667,7 +2137,7 @@
 </file>
 
 <file path=word/footer2.xml><?xml version="1.0" encoding="utf-8"?>
-<w:ftr xmlns:wpc="http://schemas.microsoft.com/office/word/2010/wordprocessingCanvas" xmlns:mc="http://schemas.openxmlformats.org/markup-compatibility/2006" xmlns:o="urn:schemas-microsoft-com:office:office" xmlns:r="http://schemas.openxmlformats.org/officeDocument/2006/relationships" xmlns:m="http://schemas.openxmlformats.org/officeDocument/2006/math" xmlns:v="urn:schemas-microsoft-com:vml" xmlns:wp14="http://schemas.microsoft.com/office/word/2010/wordprocessingDrawing" xmlns:wp="http://schemas.openxmlformats.org/drawingml/2006/wordprocessingDrawing" xmlns:w10="urn:schemas-microsoft-com:office:word" xmlns:w="http://schemas.openxmlformats.org/wordprocessingml/2006/main" xmlns:w14="http://schemas.microsoft.com/office/word/2010/wordml" xmlns:w15="http://schemas.microsoft.com/office/word/2012/wordml" xmlns:wpg="http://schemas.microsoft.com/office/word/2010/wordprocessingGroup" xmlns:wpi="http://schemas.microsoft.com/office/word/2010/wordprocessingInk" xmlns:wne="http://schemas.microsoft.com/office/word/2006/wordml" xmlns:wps="http://schemas.microsoft.com/office/word/2010/wordprocessingShape" mc:Ignorable="w14 w15 wp14">
+<w:ftr xmlns:wpc="http://schemas.microsoft.com/office/word/2010/wordprocessingCanvas" xmlns:cx="http://schemas.microsoft.com/office/drawing/2014/chartex" xmlns:cx1="http://schemas.microsoft.com/office/drawing/2015/9/8/chartex" xmlns:cx2="http://schemas.microsoft.com/office/drawing/2015/10/21/chartex" xmlns:cx3="http://schemas.microsoft.com/office/drawing/2016/5/9/chartex" xmlns:cx4="http://schemas.microsoft.com/office/drawing/2016/5/10/chartex" xmlns:cx5="http://schemas.microsoft.com/office/drawing/2016/5/11/chartex" xmlns:cx6="http://schemas.microsoft.com/office/drawing/2016/5/12/chartex" xmlns:cx7="http://schemas.microsoft.com/office/drawing/2016/5/13/chartex" xmlns:cx8="http://schemas.microsoft.com/office/drawing/2016/5/14/chartex" xmlns:mc="http://schemas.openxmlformats.org/markup-compatibility/2006" xmlns:aink="http://schemas.microsoft.com/office/drawing/2016/ink" xmlns:am3d="http://schemas.microsoft.com/office/drawing/2017/model3d" xmlns:o="urn:schemas-microsoft-com:office:office" xmlns:oel="http://schemas.microsoft.com/office/2019/extlst" xmlns:r="http://schemas.openxmlformats.org/officeDocument/2006/relationships" xmlns:m="http://schemas.openxmlformats.org/officeDocument/2006/math" xmlns:v="urn:schemas-microsoft-com:vml" xmlns:wp14="http://schemas.microsoft.com/office/word/2010/wordprocessingDrawing" xmlns:wp="http://schemas.openxmlformats.org/drawingml/2006/wordprocessingDrawing" xmlns:w10="urn:schemas-microsoft-com:office:word" xmlns:w="http://schemas.openxmlformats.org/wordprocessingml/2006/main" xmlns:w14="http://schemas.microsoft.com/office/word/2010/wordml" xmlns:w15="http://schemas.microsoft.com/office/word/2012/wordml" xmlns:w16cex="http://schemas.microsoft.com/office/word/2018/wordml/cex" xmlns:w16cid="http://schemas.microsoft.com/office/word/2016/wordml/cid" xmlns:w16="http://schemas.microsoft.com/office/word/2018/wordml" xmlns:w16sdtdh="http://schemas.microsoft.com/office/word/2020/wordml/sdtdatahash" xmlns:w16se="http://schemas.microsoft.com/office/word/2015/wordml/symex" xmlns:wpg="http://schemas.microsoft.com/office/word/2010/wordprocessingGroup" xmlns:wpi="http://schemas.microsoft.com/office/word/2010/wordprocessingInk" xmlns:wne="http://schemas.microsoft.com/office/word/2006/wordml" xmlns:wps="http://schemas.microsoft.com/office/word/2010/wordprocessingShape" mc:Ignorable="w14 w15 w16se w16cid w16 w16cex w16sdtdh wp14">
   <w:p>
     <w:pPr>
       <w:spacing w:after="0"/>
@@ -4708,13 +2178,13 @@
 </file>
 
 <file path=word/footer3.xml><?xml version="1.0" encoding="utf-8"?>
-<w:ftr xmlns:wpc="http://schemas.microsoft.com/office/word/2010/wordprocessingCanvas" xmlns:mc="http://schemas.openxmlformats.org/markup-compatibility/2006" xmlns:o="urn:schemas-microsoft-com:office:office" xmlns:r="http://schemas.openxmlformats.org/officeDocument/2006/relationships" xmlns:m="http://schemas.openxmlformats.org/officeDocument/2006/math" xmlns:v="urn:schemas-microsoft-com:vml" xmlns:wp14="http://schemas.microsoft.com/office/word/2010/wordprocessingDrawing" xmlns:wp="http://schemas.openxmlformats.org/drawingml/2006/wordprocessingDrawing" xmlns:w10="urn:schemas-microsoft-com:office:word" xmlns:w="http://schemas.openxmlformats.org/wordprocessingml/2006/main" xmlns:w14="http://schemas.microsoft.com/office/word/2010/wordml" xmlns:w15="http://schemas.microsoft.com/office/word/2012/wordml" xmlns:wpg="http://schemas.microsoft.com/office/word/2010/wordprocessingGroup" xmlns:wpi="http://schemas.microsoft.com/office/word/2010/wordprocessingInk" xmlns:wne="http://schemas.microsoft.com/office/word/2006/wordml" xmlns:wps="http://schemas.microsoft.com/office/word/2010/wordprocessingShape" mc:Ignorable="w14 w15 wp14">
+<w:ftr xmlns:wpc="http://schemas.microsoft.com/office/word/2010/wordprocessingCanvas" xmlns:cx="http://schemas.microsoft.com/office/drawing/2014/chartex" xmlns:cx1="http://schemas.microsoft.com/office/drawing/2015/9/8/chartex" xmlns:cx2="http://schemas.microsoft.com/office/drawing/2015/10/21/chartex" xmlns:cx3="http://schemas.microsoft.com/office/drawing/2016/5/9/chartex" xmlns:cx4="http://schemas.microsoft.com/office/drawing/2016/5/10/chartex" xmlns:cx5="http://schemas.microsoft.com/office/drawing/2016/5/11/chartex" xmlns:cx6="http://schemas.microsoft.com/office/drawing/2016/5/12/chartex" xmlns:cx7="http://schemas.microsoft.com/office/drawing/2016/5/13/chartex" xmlns:cx8="http://schemas.microsoft.com/office/drawing/2016/5/14/chartex" xmlns:mc="http://schemas.openxmlformats.org/markup-compatibility/2006" xmlns:aink="http://schemas.microsoft.com/office/drawing/2016/ink" xmlns:am3d="http://schemas.microsoft.com/office/drawing/2017/model3d" xmlns:o="urn:schemas-microsoft-com:office:office" xmlns:oel="http://schemas.microsoft.com/office/2019/extlst" xmlns:r="http://schemas.openxmlformats.org/officeDocument/2006/relationships" xmlns:m="http://schemas.openxmlformats.org/officeDocument/2006/math" xmlns:v="urn:schemas-microsoft-com:vml" xmlns:wp14="http://schemas.microsoft.com/office/word/2010/wordprocessingDrawing" xmlns:wp="http://schemas.openxmlformats.org/drawingml/2006/wordprocessingDrawing" xmlns:w10="urn:schemas-microsoft-com:office:word" xmlns:w="http://schemas.openxmlformats.org/wordprocessingml/2006/main" xmlns:w14="http://schemas.microsoft.com/office/word/2010/wordml" xmlns:w15="http://schemas.microsoft.com/office/word/2012/wordml" xmlns:w16cex="http://schemas.microsoft.com/office/word/2018/wordml/cex" xmlns:w16cid="http://schemas.microsoft.com/office/word/2016/wordml/cid" xmlns:w16="http://schemas.microsoft.com/office/word/2018/wordml" xmlns:w16sdtdh="http://schemas.microsoft.com/office/word/2020/wordml/sdtdatahash" xmlns:w16se="http://schemas.microsoft.com/office/word/2015/wordml/symex" xmlns:wpg="http://schemas.microsoft.com/office/word/2010/wordprocessingGroup" xmlns:wpi="http://schemas.microsoft.com/office/word/2010/wordprocessingInk" xmlns:wne="http://schemas.microsoft.com/office/word/2006/wordml" xmlns:wps="http://schemas.microsoft.com/office/word/2010/wordprocessingShape" mc:Ignorable="w14 w15 w16se w16cid w16 w16cex w16sdtdh wp14">
   <w:p/>
 </w:ftr>
 </file>
 
 <file path=word/footnotes.xml><?xml version="1.0" encoding="utf-8"?>
-<w:footnotes xmlns:wpc="http://schemas.microsoft.com/office/word/2010/wordprocessingCanvas" xmlns:mc="http://schemas.openxmlformats.org/markup-compatibility/2006" xmlns:o="urn:schemas-microsoft-com:office:office" xmlns:r="http://schemas.openxmlformats.org/officeDocument/2006/relationships" xmlns:m="http://schemas.openxmlformats.org/officeDocument/2006/math" xmlns:v="urn:schemas-microsoft-com:vml" xmlns:wp14="http://schemas.microsoft.com/office/word/2010/wordprocessingDrawing" xmlns:wp="http://schemas.openxmlformats.org/drawingml/2006/wordprocessingDrawing" xmlns:w10="urn:schemas-microsoft-com:office:word" xmlns:w="http://schemas.openxmlformats.org/wordprocessingml/2006/main" xmlns:w14="http://schemas.microsoft.com/office/word/2010/wordml" xmlns:w15="http://schemas.microsoft.com/office/word/2012/wordml" xmlns:wpg="http://schemas.microsoft.com/office/word/2010/wordprocessingGroup" xmlns:wpi="http://schemas.microsoft.com/office/word/2010/wordprocessingInk" xmlns:wne="http://schemas.microsoft.com/office/word/2006/wordml" xmlns:wps="http://schemas.microsoft.com/office/word/2010/wordprocessingShape" mc:Ignorable="w14 w15 wp14">
+<w:footnotes xmlns:wpc="http://schemas.microsoft.com/office/word/2010/wordprocessingCanvas" xmlns:cx="http://schemas.microsoft.com/office/drawing/2014/chartex" xmlns:cx1="http://schemas.microsoft.com/office/drawing/2015/9/8/chartex" xmlns:cx2="http://schemas.microsoft.com/office/drawing/2015/10/21/chartex" xmlns:cx3="http://schemas.microsoft.com/office/drawing/2016/5/9/chartex" xmlns:cx4="http://schemas.microsoft.com/office/drawing/2016/5/10/chartex" xmlns:cx5="http://schemas.microsoft.com/office/drawing/2016/5/11/chartex" xmlns:cx6="http://schemas.microsoft.com/office/drawing/2016/5/12/chartex" xmlns:cx7="http://schemas.microsoft.com/office/drawing/2016/5/13/chartex" xmlns:cx8="http://schemas.microsoft.com/office/drawing/2016/5/14/chartex" xmlns:mc="http://schemas.openxmlformats.org/markup-compatibility/2006" xmlns:aink="http://schemas.microsoft.com/office/drawing/2016/ink" xmlns:am3d="http://schemas.microsoft.com/office/drawing/2017/model3d" xmlns:o="urn:schemas-microsoft-com:office:office" xmlns:oel="http://schemas.microsoft.com/office/2019/extlst" xmlns:r="http://schemas.openxmlformats.org/officeDocument/2006/relationships" xmlns:m="http://schemas.openxmlformats.org/officeDocument/2006/math" xmlns:v="urn:schemas-microsoft-com:vml" xmlns:wp14="http://schemas.microsoft.com/office/word/2010/wordprocessingDrawing" xmlns:wp="http://schemas.openxmlformats.org/drawingml/2006/wordprocessingDrawing" xmlns:w10="urn:schemas-microsoft-com:office:word" xmlns:w="http://schemas.openxmlformats.org/wordprocessingml/2006/main" xmlns:w14="http://schemas.microsoft.com/office/word/2010/wordml" xmlns:w15="http://schemas.microsoft.com/office/word/2012/wordml" xmlns:w16cex="http://schemas.microsoft.com/office/word/2018/wordml/cex" xmlns:w16cid="http://schemas.microsoft.com/office/word/2016/wordml/cid" xmlns:w16="http://schemas.microsoft.com/office/word/2018/wordml" xmlns:w16sdtdh="http://schemas.microsoft.com/office/word/2020/wordml/sdtdatahash" xmlns:w16se="http://schemas.microsoft.com/office/word/2015/wordml/symex" xmlns:wpg="http://schemas.microsoft.com/office/word/2010/wordprocessingGroup" xmlns:wpi="http://schemas.microsoft.com/office/word/2010/wordprocessingInk" xmlns:wne="http://schemas.microsoft.com/office/word/2006/wordml" xmlns:wps="http://schemas.microsoft.com/office/word/2010/wordprocessingShape" mc:Ignorable="w14 w15 w16se w16cid w16 w16cex w16sdtdh wp14">
   <w:footnote w:type="separator" w:id="-1">
     <w:p>
       <w:pPr>
@@ -4739,90 +2209,46 @@
 </file>
 
 <file path=word/header1.xml><?xml version="1.0" encoding="utf-8"?>
-<w:hdr xmlns:wpc="http://schemas.microsoft.com/office/word/2010/wordprocessingCanvas" xmlns:mc="http://schemas.openxmlformats.org/markup-compatibility/2006" xmlns:o="urn:schemas-microsoft-com:office:office" xmlns:r="http://schemas.openxmlformats.org/officeDocument/2006/relationships" xmlns:m="http://schemas.openxmlformats.org/officeDocument/2006/math" xmlns:v="urn:schemas-microsoft-com:vml" xmlns:wp14="http://schemas.microsoft.com/office/word/2010/wordprocessingDrawing" xmlns:wp="http://schemas.openxmlformats.org/drawingml/2006/wordprocessingDrawing" xmlns:w10="urn:schemas-microsoft-com:office:word" xmlns:w="http://schemas.openxmlformats.org/wordprocessingml/2006/main" xmlns:w14="http://schemas.microsoft.com/office/word/2010/wordml" xmlns:w15="http://schemas.microsoft.com/office/word/2012/wordml" xmlns:wpg="http://schemas.microsoft.com/office/word/2010/wordprocessingGroup" xmlns:wpi="http://schemas.microsoft.com/office/word/2010/wordprocessingInk" xmlns:wne="http://schemas.microsoft.com/office/word/2006/wordml" xmlns:wps="http://schemas.microsoft.com/office/word/2010/wordprocessingShape" mc:Ignorable="w14 w15 wp14">
+<w:hdr xmlns:wpc="http://schemas.microsoft.com/office/word/2010/wordprocessingCanvas" xmlns:cx="http://schemas.microsoft.com/office/drawing/2014/chartex" xmlns:cx1="http://schemas.microsoft.com/office/drawing/2015/9/8/chartex" xmlns:cx2="http://schemas.microsoft.com/office/drawing/2015/10/21/chartex" xmlns:cx3="http://schemas.microsoft.com/office/drawing/2016/5/9/chartex" xmlns:cx4="http://schemas.microsoft.com/office/drawing/2016/5/10/chartex" xmlns:cx5="http://schemas.microsoft.com/office/drawing/2016/5/11/chartex" xmlns:cx6="http://schemas.microsoft.com/office/drawing/2016/5/12/chartex" xmlns:cx7="http://schemas.microsoft.com/office/drawing/2016/5/13/chartex" xmlns:cx8="http://schemas.microsoft.com/office/drawing/2016/5/14/chartex" xmlns:mc="http://schemas.openxmlformats.org/markup-compatibility/2006" xmlns:aink="http://schemas.microsoft.com/office/drawing/2016/ink" xmlns:am3d="http://schemas.microsoft.com/office/drawing/2017/model3d" xmlns:o="urn:schemas-microsoft-com:office:office" xmlns:oel="http://schemas.microsoft.com/office/2019/extlst" xmlns:r="http://schemas.openxmlformats.org/officeDocument/2006/relationships" xmlns:m="http://schemas.openxmlformats.org/officeDocument/2006/math" xmlns:v="urn:schemas-microsoft-com:vml" xmlns:wp14="http://schemas.microsoft.com/office/word/2010/wordprocessingDrawing" xmlns:wp="http://schemas.openxmlformats.org/drawingml/2006/wordprocessingDrawing" xmlns:w10="urn:schemas-microsoft-com:office:word" xmlns:w="http://schemas.openxmlformats.org/wordprocessingml/2006/main" xmlns:w14="http://schemas.microsoft.com/office/word/2010/wordml" xmlns:w15="http://schemas.microsoft.com/office/word/2012/wordml" xmlns:w16cex="http://schemas.microsoft.com/office/word/2018/wordml/cex" xmlns:w16cid="http://schemas.microsoft.com/office/word/2016/wordml/cid" xmlns:w16="http://schemas.microsoft.com/office/word/2018/wordml" xmlns:w16sdtdh="http://schemas.microsoft.com/office/word/2020/wordml/sdtdatahash" xmlns:w16se="http://schemas.microsoft.com/office/word/2015/wordml/symex" xmlns:wpg="http://schemas.microsoft.com/office/word/2010/wordprocessingGroup" xmlns:wpi="http://schemas.microsoft.com/office/word/2010/wordprocessingInk" xmlns:wne="http://schemas.microsoft.com/office/word/2006/wordml" xmlns:wps="http://schemas.microsoft.com/office/word/2010/wordprocessingShape" mc:Ignorable="w14 w15 w16se w16cid w16 w16cex w16sdtdh wp14">
   <w:p>
     <w:pPr>
       <w:spacing w:after="0"/>
     </w:pPr>
-    <w:proofErr w:type="gramStart"/>
     <w:r>
       <w:rPr>
         <w:rFonts w:ascii="Times New Roman" w:eastAsia="Times New Roman" w:hAnsi="Times New Roman" w:cs="Times New Roman"/>
       </w:rPr>
-      <w:t>Tim :</w:t>
-    </w:r>
-    <w:proofErr w:type="gramEnd"/>
-    <w:r>
-      <w:rPr>
-        <w:rFonts w:ascii="Times New Roman" w:eastAsia="Times New Roman" w:hAnsi="Times New Roman" w:cs="Times New Roman"/>
-      </w:rPr>
-      <w:t xml:space="preserve"> </w:t>
-    </w:r>
-    <w:proofErr w:type="spellStart"/>
-    <w:r>
-      <w:rPr>
-        <w:rFonts w:ascii="Times New Roman" w:eastAsia="Times New Roman" w:hAnsi="Times New Roman" w:cs="Times New Roman"/>
-      </w:rPr>
-      <w:t>radoSTAN</w:t>
-    </w:r>
-    <w:proofErr w:type="spellEnd"/>
-    <w:r>
-      <w:rPr>
-        <w:rFonts w:ascii="Times New Roman" w:eastAsia="Times New Roman" w:hAnsi="Times New Roman" w:cs="Times New Roman"/>
-      </w:rPr>
-      <w:t xml:space="preserve"> </w:t>
+      <w:t xml:space="preserve">Tim : radoSTAN </w:t>
     </w:r>
   </w:p>
 </w:hdr>
 </file>
 
 <file path=word/header2.xml><?xml version="1.0" encoding="utf-8"?>
-<w:hdr xmlns:wpc="http://schemas.microsoft.com/office/word/2010/wordprocessingCanvas" xmlns:mc="http://schemas.openxmlformats.org/markup-compatibility/2006" xmlns:o="urn:schemas-microsoft-com:office:office" xmlns:r="http://schemas.openxmlformats.org/officeDocument/2006/relationships" xmlns:m="http://schemas.openxmlformats.org/officeDocument/2006/math" xmlns:v="urn:schemas-microsoft-com:vml" xmlns:wp14="http://schemas.microsoft.com/office/word/2010/wordprocessingDrawing" xmlns:wp="http://schemas.openxmlformats.org/drawingml/2006/wordprocessingDrawing" xmlns:w10="urn:schemas-microsoft-com:office:word" xmlns:w="http://schemas.openxmlformats.org/wordprocessingml/2006/main" xmlns:w14="http://schemas.microsoft.com/office/word/2010/wordml" xmlns:w15="http://schemas.microsoft.com/office/word/2012/wordml" xmlns:wpg="http://schemas.microsoft.com/office/word/2010/wordprocessingGroup" xmlns:wpi="http://schemas.microsoft.com/office/word/2010/wordprocessingInk" xmlns:wne="http://schemas.microsoft.com/office/word/2006/wordml" xmlns:wps="http://schemas.microsoft.com/office/word/2010/wordprocessingShape" mc:Ignorable="w14 w15 wp14">
+<w:hdr xmlns:wpc="http://schemas.microsoft.com/office/word/2010/wordprocessingCanvas" xmlns:cx="http://schemas.microsoft.com/office/drawing/2014/chartex" xmlns:cx1="http://schemas.microsoft.com/office/drawing/2015/9/8/chartex" xmlns:cx2="http://schemas.microsoft.com/office/drawing/2015/10/21/chartex" xmlns:cx3="http://schemas.microsoft.com/office/drawing/2016/5/9/chartex" xmlns:cx4="http://schemas.microsoft.com/office/drawing/2016/5/10/chartex" xmlns:cx5="http://schemas.microsoft.com/office/drawing/2016/5/11/chartex" xmlns:cx6="http://schemas.microsoft.com/office/drawing/2016/5/12/chartex" xmlns:cx7="http://schemas.microsoft.com/office/drawing/2016/5/13/chartex" xmlns:cx8="http://schemas.microsoft.com/office/drawing/2016/5/14/chartex" xmlns:mc="http://schemas.openxmlformats.org/markup-compatibility/2006" xmlns:aink="http://schemas.microsoft.com/office/drawing/2016/ink" xmlns:am3d="http://schemas.microsoft.com/office/drawing/2017/model3d" xmlns:o="urn:schemas-microsoft-com:office:office" xmlns:oel="http://schemas.microsoft.com/office/2019/extlst" xmlns:r="http://schemas.openxmlformats.org/officeDocument/2006/relationships" xmlns:m="http://schemas.openxmlformats.org/officeDocument/2006/math" xmlns:v="urn:schemas-microsoft-com:vml" xmlns:wp14="http://schemas.microsoft.com/office/word/2010/wordprocessingDrawing" xmlns:wp="http://schemas.openxmlformats.org/drawingml/2006/wordprocessingDrawing" xmlns:w10="urn:schemas-microsoft-com:office:word" xmlns:w="http://schemas.openxmlformats.org/wordprocessingml/2006/main" xmlns:w14="http://schemas.microsoft.com/office/word/2010/wordml" xmlns:w15="http://schemas.microsoft.com/office/word/2012/wordml" xmlns:w16cex="http://schemas.microsoft.com/office/word/2018/wordml/cex" xmlns:w16cid="http://schemas.microsoft.com/office/word/2016/wordml/cid" xmlns:w16="http://schemas.microsoft.com/office/word/2018/wordml" xmlns:w16sdtdh="http://schemas.microsoft.com/office/word/2020/wordml/sdtdatahash" xmlns:w16se="http://schemas.microsoft.com/office/word/2015/wordml/symex" xmlns:wpg="http://schemas.microsoft.com/office/word/2010/wordprocessingGroup" xmlns:wpi="http://schemas.microsoft.com/office/word/2010/wordprocessingInk" xmlns:wne="http://schemas.microsoft.com/office/word/2006/wordml" xmlns:wps="http://schemas.microsoft.com/office/word/2010/wordprocessingShape" mc:Ignorable="w14 w15 w16se w16cid w16 w16cex w16sdtdh wp14">
   <w:p>
     <w:pPr>
       <w:spacing w:after="0"/>
     </w:pPr>
-    <w:proofErr w:type="gramStart"/>
     <w:r>
       <w:rPr>
         <w:rFonts w:ascii="Times New Roman" w:eastAsia="Times New Roman" w:hAnsi="Times New Roman" w:cs="Times New Roman"/>
       </w:rPr>
-      <w:t>Tim :</w:t>
-    </w:r>
-    <w:proofErr w:type="gramEnd"/>
-    <w:r>
-      <w:rPr>
-        <w:rFonts w:ascii="Times New Roman" w:eastAsia="Times New Roman" w:hAnsi="Times New Roman" w:cs="Times New Roman"/>
-      </w:rPr>
-      <w:t xml:space="preserve"> </w:t>
-    </w:r>
-    <w:proofErr w:type="spellStart"/>
-    <w:r>
-      <w:rPr>
-        <w:rFonts w:ascii="Times New Roman" w:eastAsia="Times New Roman" w:hAnsi="Times New Roman" w:cs="Times New Roman"/>
-      </w:rPr>
-      <w:t>radoSTAN</w:t>
-    </w:r>
-    <w:proofErr w:type="spellEnd"/>
-    <w:r>
-      <w:rPr>
-        <w:rFonts w:ascii="Times New Roman" w:eastAsia="Times New Roman" w:hAnsi="Times New Roman" w:cs="Times New Roman"/>
-      </w:rPr>
-      <w:t xml:space="preserve"> </w:t>
+      <w:t xml:space="preserve">Tim : radoSTAN </w:t>
     </w:r>
   </w:p>
 </w:hdr>
 </file>
 
 <file path=word/header3.xml><?xml version="1.0" encoding="utf-8"?>
-<w:hdr xmlns:wpc="http://schemas.microsoft.com/office/word/2010/wordprocessingCanvas" xmlns:mc="http://schemas.openxmlformats.org/markup-compatibility/2006" xmlns:o="urn:schemas-microsoft-com:office:office" xmlns:r="http://schemas.openxmlformats.org/officeDocument/2006/relationships" xmlns:m="http://schemas.openxmlformats.org/officeDocument/2006/math" xmlns:v="urn:schemas-microsoft-com:vml" xmlns:wp14="http://schemas.microsoft.com/office/word/2010/wordprocessingDrawing" xmlns:wp="http://schemas.openxmlformats.org/drawingml/2006/wordprocessingDrawing" xmlns:w10="urn:schemas-microsoft-com:office:word" xmlns:w="http://schemas.openxmlformats.org/wordprocessingml/2006/main" xmlns:w14="http://schemas.microsoft.com/office/word/2010/wordml" xmlns:w15="http://schemas.microsoft.com/office/word/2012/wordml" xmlns:wpg="http://schemas.microsoft.com/office/word/2010/wordprocessingGroup" xmlns:wpi="http://schemas.microsoft.com/office/word/2010/wordprocessingInk" xmlns:wne="http://schemas.microsoft.com/office/word/2006/wordml" xmlns:wps="http://schemas.microsoft.com/office/word/2010/wordprocessingShape" mc:Ignorable="w14 w15 wp14">
+<w:hdr xmlns:wpc="http://schemas.microsoft.com/office/word/2010/wordprocessingCanvas" xmlns:cx="http://schemas.microsoft.com/office/drawing/2014/chartex" xmlns:cx1="http://schemas.microsoft.com/office/drawing/2015/9/8/chartex" xmlns:cx2="http://schemas.microsoft.com/office/drawing/2015/10/21/chartex" xmlns:cx3="http://schemas.microsoft.com/office/drawing/2016/5/9/chartex" xmlns:cx4="http://schemas.microsoft.com/office/drawing/2016/5/10/chartex" xmlns:cx5="http://schemas.microsoft.com/office/drawing/2016/5/11/chartex" xmlns:cx6="http://schemas.microsoft.com/office/drawing/2016/5/12/chartex" xmlns:cx7="http://schemas.microsoft.com/office/drawing/2016/5/13/chartex" xmlns:cx8="http://schemas.microsoft.com/office/drawing/2016/5/14/chartex" xmlns:mc="http://schemas.openxmlformats.org/markup-compatibility/2006" xmlns:aink="http://schemas.microsoft.com/office/drawing/2016/ink" xmlns:am3d="http://schemas.microsoft.com/office/drawing/2017/model3d" xmlns:o="urn:schemas-microsoft-com:office:office" xmlns:oel="http://schemas.microsoft.com/office/2019/extlst" xmlns:r="http://schemas.openxmlformats.org/officeDocument/2006/relationships" xmlns:m="http://schemas.openxmlformats.org/officeDocument/2006/math" xmlns:v="urn:schemas-microsoft-com:vml" xmlns:wp14="http://schemas.microsoft.com/office/word/2010/wordprocessingDrawing" xmlns:wp="http://schemas.openxmlformats.org/drawingml/2006/wordprocessingDrawing" xmlns:w10="urn:schemas-microsoft-com:office:word" xmlns:w="http://schemas.openxmlformats.org/wordprocessingml/2006/main" xmlns:w14="http://schemas.microsoft.com/office/word/2010/wordml" xmlns:w15="http://schemas.microsoft.com/office/word/2012/wordml" xmlns:w16cex="http://schemas.microsoft.com/office/word/2018/wordml/cex" xmlns:w16cid="http://schemas.microsoft.com/office/word/2016/wordml/cid" xmlns:w16="http://schemas.microsoft.com/office/word/2018/wordml" xmlns:w16sdtdh="http://schemas.microsoft.com/office/word/2020/wordml/sdtdatahash" xmlns:w16se="http://schemas.microsoft.com/office/word/2015/wordml/symex" xmlns:wpg="http://schemas.microsoft.com/office/word/2010/wordprocessingGroup" xmlns:wpi="http://schemas.microsoft.com/office/word/2010/wordprocessingInk" xmlns:wne="http://schemas.microsoft.com/office/word/2006/wordml" xmlns:wps="http://schemas.microsoft.com/office/word/2010/wordprocessingShape" mc:Ignorable="w14 w15 w16se w16cid w16 w16cex w16sdtdh wp14">
   <w:p/>
 </w:hdr>
 </file>
 
 <file path=word/numbering.xml><?xml version="1.0" encoding="utf-8"?>
-<w:numbering xmlns:wpc="http://schemas.microsoft.com/office/word/2010/wordprocessingCanvas" xmlns:mc="http://schemas.openxmlformats.org/markup-compatibility/2006" xmlns:o="urn:schemas-microsoft-com:office:office" xmlns:r="http://schemas.openxmlformats.org/officeDocument/2006/relationships" xmlns:m="http://schemas.openxmlformats.org/officeDocument/2006/math" xmlns:v="urn:schemas-microsoft-com:vml" xmlns:wp14="http://schemas.microsoft.com/office/word/2010/wordprocessingDrawing" xmlns:wp="http://schemas.openxmlformats.org/drawingml/2006/wordprocessingDrawing" xmlns:w10="urn:schemas-microsoft-com:office:word" xmlns:w="http://schemas.openxmlformats.org/wordprocessingml/2006/main" xmlns:w14="http://schemas.microsoft.com/office/word/2010/wordml" xmlns:w15="http://schemas.microsoft.com/office/word/2012/wordml" xmlns:wpg="http://schemas.microsoft.com/office/word/2010/wordprocessingGroup" xmlns:wpi="http://schemas.microsoft.com/office/word/2010/wordprocessingInk" xmlns:wne="http://schemas.microsoft.com/office/word/2006/wordml" xmlns:wps="http://schemas.microsoft.com/office/word/2010/wordprocessingShape" mc:Ignorable="w14 w15 wp14">
-  <w:abstractNum w:abstractNumId="0">
+<w:numbering xmlns:wpc="http://schemas.microsoft.com/office/word/2010/wordprocessingCanvas" xmlns:cx="http://schemas.microsoft.com/office/drawing/2014/chartex" xmlns:cx1="http://schemas.microsoft.com/office/drawing/2015/9/8/chartex" xmlns:cx2="http://schemas.microsoft.com/office/drawing/2015/10/21/chartex" xmlns:cx3="http://schemas.microsoft.com/office/drawing/2016/5/9/chartex" xmlns:cx4="http://schemas.microsoft.com/office/drawing/2016/5/10/chartex" xmlns:cx5="http://schemas.microsoft.com/office/drawing/2016/5/11/chartex" xmlns:cx6="http://schemas.microsoft.com/office/drawing/2016/5/12/chartex" xmlns:cx7="http://schemas.microsoft.com/office/drawing/2016/5/13/chartex" xmlns:cx8="http://schemas.microsoft.com/office/drawing/2016/5/14/chartex" xmlns:mc="http://schemas.openxmlformats.org/markup-compatibility/2006" xmlns:aink="http://schemas.microsoft.com/office/drawing/2016/ink" xmlns:am3d="http://schemas.microsoft.com/office/drawing/2017/model3d" xmlns:o="urn:schemas-microsoft-com:office:office" xmlns:oel="http://schemas.microsoft.com/office/2019/extlst" xmlns:r="http://schemas.openxmlformats.org/officeDocument/2006/relationships" xmlns:m="http://schemas.openxmlformats.org/officeDocument/2006/math" xmlns:v="urn:schemas-microsoft-com:vml" xmlns:wp14="http://schemas.microsoft.com/office/word/2010/wordprocessingDrawing" xmlns:wp="http://schemas.openxmlformats.org/drawingml/2006/wordprocessingDrawing" xmlns:w10="urn:schemas-microsoft-com:office:word" xmlns:w="http://schemas.openxmlformats.org/wordprocessingml/2006/main" xmlns:w14="http://schemas.microsoft.com/office/word/2010/wordml" xmlns:w15="http://schemas.microsoft.com/office/word/2012/wordml" xmlns:w16cex="http://schemas.microsoft.com/office/word/2018/wordml/cex" xmlns:w16cid="http://schemas.microsoft.com/office/word/2016/wordml/cid" xmlns:w16="http://schemas.microsoft.com/office/word/2018/wordml" xmlns:w16sdtdh="http://schemas.microsoft.com/office/word/2020/wordml/sdtdatahash" xmlns:w16se="http://schemas.microsoft.com/office/word/2015/wordml/symex" xmlns:wpg="http://schemas.microsoft.com/office/word/2010/wordprocessingGroup" xmlns:wpi="http://schemas.microsoft.com/office/word/2010/wordprocessingInk" xmlns:wne="http://schemas.microsoft.com/office/word/2006/wordml" xmlns:wps="http://schemas.microsoft.com/office/word/2010/wordprocessingShape" mc:Ignorable="w14 w15 w16se w16cid w16 w16cex w16sdtdh wp14">
+  <w:abstractNum w:abstractNumId="0" w15:restartNumberingAfterBreak="0">
     <w:nsid w:val="060E0779"/>
     <w:multiLevelType w:val="hybridMultilevel"/>
     <w:tmpl w:val="3AD2162A"/>
@@ -4913,7 +2339,7 @@
       </w:pPr>
     </w:lvl>
   </w:abstractNum>
-  <w:abstractNum w:abstractNumId="1">
+  <w:abstractNum w:abstractNumId="1" w15:restartNumberingAfterBreak="0">
     <w:nsid w:val="140F3CBE"/>
     <w:multiLevelType w:val="multilevel"/>
     <w:tmpl w:val="FF7CD084"/>
@@ -5126,7 +2552,7 @@
       </w:rPr>
     </w:lvl>
   </w:abstractNum>
-  <w:abstractNum w:abstractNumId="2">
+  <w:abstractNum w:abstractNumId="2" w15:restartNumberingAfterBreak="0">
     <w:nsid w:val="39E5585D"/>
     <w:multiLevelType w:val="multilevel"/>
     <w:tmpl w:val="54B2A54E"/>
@@ -5348,7 +2774,7 @@
       </w:rPr>
     </w:lvl>
   </w:abstractNum>
-  <w:abstractNum w:abstractNumId="3">
+  <w:abstractNum w:abstractNumId="3" w15:restartNumberingAfterBreak="0">
     <w:nsid w:val="3D385BFC"/>
     <w:multiLevelType w:val="hybridMultilevel"/>
     <w:tmpl w:val="5A84FEF4"/>
@@ -5560,7 +2986,7 @@
       </w:rPr>
     </w:lvl>
   </w:abstractNum>
-  <w:abstractNum w:abstractNumId="4">
+  <w:abstractNum w:abstractNumId="4" w15:restartNumberingAfterBreak="0">
     <w:nsid w:val="434915DD"/>
     <w:multiLevelType w:val="multilevel"/>
     <w:tmpl w:val="937A33D0"/>
@@ -5659,7 +3085,7 @@
       </w:pPr>
     </w:lvl>
   </w:abstractNum>
-  <w:abstractNum w:abstractNumId="5">
+  <w:abstractNum w:abstractNumId="5" w15:restartNumberingAfterBreak="0">
     <w:nsid w:val="532D3BD9"/>
     <w:multiLevelType w:val="hybridMultilevel"/>
     <w:tmpl w:val="8208CDEE"/>
@@ -5772,7 +3198,7 @@
       </w:rPr>
     </w:lvl>
   </w:abstractNum>
-  <w:abstractNum w:abstractNumId="6">
+  <w:abstractNum w:abstractNumId="6" w15:restartNumberingAfterBreak="0">
     <w:nsid w:val="6413064B"/>
     <w:multiLevelType w:val="hybridMultilevel"/>
     <w:tmpl w:val="49CC9FD0"/>
@@ -5984,32 +3410,32 @@
       </w:rPr>
     </w:lvl>
   </w:abstractNum>
-  <w:num w:numId="1">
+  <w:num w:numId="1" w16cid:durableId="1485242980">
     <w:abstractNumId w:val="6"/>
   </w:num>
-  <w:num w:numId="2">
+  <w:num w:numId="2" w16cid:durableId="2087874055">
     <w:abstractNumId w:val="3"/>
   </w:num>
-  <w:num w:numId="3">
+  <w:num w:numId="3" w16cid:durableId="962426295">
     <w:abstractNumId w:val="2"/>
   </w:num>
-  <w:num w:numId="4">
+  <w:num w:numId="4" w16cid:durableId="1725981877">
     <w:abstractNumId w:val="1"/>
   </w:num>
-  <w:num w:numId="5">
+  <w:num w:numId="5" w16cid:durableId="2122258270">
     <w:abstractNumId w:val="4"/>
   </w:num>
-  <w:num w:numId="6">
+  <w:num w:numId="6" w16cid:durableId="1649630190">
     <w:abstractNumId w:val="5"/>
   </w:num>
-  <w:num w:numId="7">
+  <w:num w:numId="7" w16cid:durableId="992297179">
     <w:abstractNumId w:val="0"/>
   </w:num>
 </w:numbering>
 </file>
 
 <file path=word/styles.xml><?xml version="1.0" encoding="utf-8"?>
-<w:styles xmlns:mc="http://schemas.openxmlformats.org/markup-compatibility/2006" xmlns:r="http://schemas.openxmlformats.org/officeDocument/2006/relationships" xmlns:w="http://schemas.openxmlformats.org/wordprocessingml/2006/main" xmlns:w14="http://schemas.microsoft.com/office/word/2010/wordml" xmlns:w15="http://schemas.microsoft.com/office/word/2012/wordml" mc:Ignorable="w14 w15">
+<w:styles xmlns:mc="http://schemas.openxmlformats.org/markup-compatibility/2006" xmlns:r="http://schemas.openxmlformats.org/officeDocument/2006/relationships" xmlns:w="http://schemas.openxmlformats.org/wordprocessingml/2006/main" xmlns:w14="http://schemas.microsoft.com/office/word/2010/wordml" xmlns:w15="http://schemas.microsoft.com/office/word/2012/wordml" xmlns:w16cex="http://schemas.microsoft.com/office/word/2018/wordml/cex" xmlns:w16cid="http://schemas.microsoft.com/office/word/2016/wordml/cid" xmlns:w16="http://schemas.microsoft.com/office/word/2018/wordml" xmlns:w16sdtdh="http://schemas.microsoft.com/office/word/2020/wordml/sdtdatahash" xmlns:w16se="http://schemas.microsoft.com/office/word/2015/wordml/symex" mc:Ignorable="w14 w15 w16se w16cid w16 w16cex w16sdtdh">
   <w:docDefaults>
     <w:rPrDefault>
       <w:rPr>
@@ -6027,7 +3453,7 @@
       </w:pPr>
     </w:pPrDefault>
   </w:docDefaults>
-  <w:latentStyles w:defLockedState="0" w:defUIPriority="99" w:defSemiHidden="0" w:defUnhideWhenUsed="0" w:defQFormat="0" w:count="371">
+  <w:latentStyles w:defLockedState="0" w:defUIPriority="99" w:defSemiHidden="0" w:defUnhideWhenUsed="0" w:defQFormat="0" w:count="376">
     <w:lsdException w:name="Normal" w:uiPriority="0" w:qFormat="1"/>
     <w:lsdException w:name="heading 1" w:uiPriority="9" w:qFormat="1"/>
     <w:lsdException w:name="heading 2" w:semiHidden="1" w:uiPriority="9" w:unhideWhenUsed="1" w:qFormat="1"/>
@@ -6399,6 +3825,11 @@
     <w:lsdException w:name="List Table 5 Dark Accent 6" w:uiPriority="50"/>
     <w:lsdException w:name="List Table 6 Colorful Accent 6" w:uiPriority="51"/>
     <w:lsdException w:name="List Table 7 Colorful Accent 6" w:uiPriority="52"/>
+    <w:lsdException w:name="Mention" w:semiHidden="1" w:unhideWhenUsed="1"/>
+    <w:lsdException w:name="Smart Hyperlink" w:semiHidden="1" w:unhideWhenUsed="1"/>
+    <w:lsdException w:name="Hashtag" w:semiHidden="1" w:unhideWhenUsed="1"/>
+    <w:lsdException w:name="Unresolved Mention" w:semiHidden="1" w:unhideWhenUsed="1"/>
+    <w:lsdException w:name="Smart Link" w:semiHidden="1" w:unhideWhenUsed="1"/>
   </w:latentStyles>
   <w:style w:type="paragraph" w:default="1" w:styleId="Normal">
     <w:name w:val="Normal"/>
@@ -6635,7 +4066,6 @@
       <w14:ligatures w14:val="none"/>
     </w:rPr>
     <w:tblPr>
-      <w:tblInd w:w="0" w:type="dxa"/>
       <w:tblBorders>
         <w:top w:val="single" w:sz="4" w:space="0" w:color="auto"/>
         <w:left w:val="single" w:sz="4" w:space="0" w:color="auto"/>
@@ -6644,12 +4074,6 @@
         <w:insideH w:val="single" w:sz="4" w:space="0" w:color="auto"/>
         <w:insideV w:val="single" w:sz="4" w:space="0" w:color="auto"/>
       </w:tblBorders>
-      <w:tblCellMar>
-        <w:top w:w="0" w:type="dxa"/>
-        <w:left w:w="108" w:type="dxa"/>
-        <w:bottom w:w="0" w:type="dxa"/>
-        <w:right w:w="108" w:type="dxa"/>
-      </w:tblCellMar>
     </w:tblPr>
   </w:style>
   <w:style w:type="paragraph" w:styleId="TOC1">
@@ -6760,7 +4184,6 @@
     <w:tblPr>
       <w:tblStyleRowBandSize w:val="1"/>
       <w:tblStyleColBandSize w:val="1"/>
-      <w:tblInd w:w="0" w:type="dxa"/>
       <w:tblBorders>
         <w:top w:val="single" w:sz="4" w:space="0" w:color="9CC2E5" w:themeColor="accent5" w:themeTint="99"/>
         <w:left w:val="single" w:sz="4" w:space="0" w:color="9CC2E5" w:themeColor="accent5" w:themeTint="99"/>
@@ -6769,12 +4192,6 @@
         <w:insideH w:val="single" w:sz="4" w:space="0" w:color="9CC2E5" w:themeColor="accent5" w:themeTint="99"/>
         <w:insideV w:val="single" w:sz="4" w:space="0" w:color="9CC2E5" w:themeColor="accent5" w:themeTint="99"/>
       </w:tblBorders>
-      <w:tblCellMar>
-        <w:top w:w="0" w:type="dxa"/>
-        <w:left w:w="108" w:type="dxa"/>
-        <w:bottom w:w="0" w:type="dxa"/>
-        <w:right w:w="108" w:type="dxa"/>
-      </w:tblCellMar>
     </w:tblPr>
     <w:tblStylePr w:type="firstRow">
       <w:rPr>
